--- a/fuentes/CF27_Actividad_didactica.docx
+++ b/fuentes/CF27_Actividad_didactica.docx
@@ -1,6 +1,6 @@
 
 <file path=word/document.xml><?xml version="1.0" encoding="utf-8"?>
-<w:document xmlns:wpc="http://schemas.microsoft.com/office/word/2010/wordprocessingCanvas" xmlns:cx="http://schemas.microsoft.com/office/drawing/2014/chartex" xmlns:cx1="http://schemas.microsoft.com/office/drawing/2015/9/8/chartex" xmlns:cx2="http://schemas.microsoft.com/office/drawing/2015/10/21/chartex" xmlns:cx3="http://schemas.microsoft.com/office/drawing/2016/5/9/chartex" xmlns:cx4="http://schemas.microsoft.com/office/drawing/2016/5/10/chartex" xmlns:cx5="http://schemas.microsoft.com/office/drawing/2016/5/11/chartex" xmlns:cx6="http://schemas.microsoft.com/office/drawing/2016/5/12/chartex" xmlns:cx7="http://schemas.microsoft.com/office/drawing/2016/5/13/chartex" xmlns:cx8="http://schemas.microsoft.com/office/drawing/2016/5/14/chartex" xmlns:mc="http://schemas.openxmlformats.org/markup-compatibility/2006" xmlns:aink="http://schemas.microsoft.com/office/drawing/2016/ink" xmlns:am3d="http://schemas.microsoft.com/office/drawing/2017/model3d" xmlns:o="urn:schemas-microsoft-com:office:office" xmlns:oel="http://schemas.microsoft.com/office/2019/extlst" xmlns:r="http://schemas.openxmlformats.org/officeDocument/2006/relationships" xmlns:m="http://schemas.openxmlformats.org/officeDocument/2006/math" xmlns:v="urn:schemas-microsoft-com:vml" xmlns:wp14="http://schemas.microsoft.com/office/word/2010/wordprocessingDrawing" xmlns:wp="http://schemas.openxmlformats.org/drawingml/2006/wordprocessingDrawing" xmlns:w10="urn:schemas-microsoft-com:office:word" xmlns:w="http://schemas.openxmlformats.org/wordprocessingml/2006/main" xmlns:w14="http://schemas.microsoft.com/office/word/2010/wordml" xmlns:w15="http://schemas.microsoft.com/office/word/2012/wordml" xmlns:w16cex="http://schemas.microsoft.com/office/word/2018/wordml/cex" xmlns:w16cid="http://schemas.microsoft.com/office/word/2016/wordml/cid" xmlns:w16="http://schemas.microsoft.com/office/word/2018/wordml" xmlns:w16sdtdh="http://schemas.microsoft.com/office/word/2020/wordml/sdtdatahash" xmlns:w16se="http://schemas.microsoft.com/office/word/2015/wordml/symex" xmlns:wpg="http://schemas.microsoft.com/office/word/2010/wordprocessingGroup" xmlns:wpi="http://schemas.microsoft.com/office/word/2010/wordprocessingInk" xmlns:wne="http://schemas.microsoft.com/office/word/2006/wordml" xmlns:wps="http://schemas.microsoft.com/office/word/2010/wordprocessingShape" mc:Ignorable="w14 w15 w16se w16cid w16 w16cex w16sdtdh wp14">
+<w:document xmlns:wpc="http://schemas.microsoft.com/office/word/2010/wordprocessingCanvas" xmlns:cx="http://schemas.microsoft.com/office/drawing/2014/chartex" xmlns:cx1="http://schemas.microsoft.com/office/drawing/2015/9/8/chartex" xmlns:cx2="http://schemas.microsoft.com/office/drawing/2015/10/21/chartex" xmlns:cx3="http://schemas.microsoft.com/office/drawing/2016/5/9/chartex" xmlns:cx4="http://schemas.microsoft.com/office/drawing/2016/5/10/chartex" xmlns:cx5="http://schemas.microsoft.com/office/drawing/2016/5/11/chartex" xmlns:cx6="http://schemas.microsoft.com/office/drawing/2016/5/12/chartex" xmlns:cx7="http://schemas.microsoft.com/office/drawing/2016/5/13/chartex" xmlns:cx8="http://schemas.microsoft.com/office/drawing/2016/5/14/chartex" xmlns:mc="http://schemas.openxmlformats.org/markup-compatibility/2006" xmlns:aink="http://schemas.microsoft.com/office/drawing/2016/ink" xmlns:am3d="http://schemas.microsoft.com/office/drawing/2017/model3d" xmlns:o="urn:schemas-microsoft-com:office:office" xmlns:oel="http://schemas.microsoft.com/office/2019/extlst" xmlns:r="http://schemas.openxmlformats.org/officeDocument/2006/relationships" xmlns:m="http://schemas.openxmlformats.org/officeDocument/2006/math" xmlns:v="urn:schemas-microsoft-com:vml" xmlns:wp14="http://schemas.microsoft.com/office/word/2010/wordprocessingDrawing" xmlns:wp="http://schemas.openxmlformats.org/drawingml/2006/wordprocessingDrawing" xmlns:w10="urn:schemas-microsoft-com:office:word" xmlns:w="http://schemas.openxmlformats.org/wordprocessingml/2006/main" xmlns:w14="http://schemas.microsoft.com/office/word/2010/wordml" xmlns:w15="http://schemas.microsoft.com/office/word/2012/wordml" xmlns:w16cex="http://schemas.microsoft.com/office/word/2018/wordml/cex" xmlns:w16cid="http://schemas.microsoft.com/office/word/2016/wordml/cid" xmlns:w16="http://schemas.microsoft.com/office/word/2018/wordml" xmlns:w16du="http://schemas.microsoft.com/office/word/2023/wordml/word16du" xmlns:w16sdtdh="http://schemas.microsoft.com/office/word/2020/wordml/sdtdatahash" xmlns:w16se="http://schemas.microsoft.com/office/word/2015/wordml/symex" xmlns:wpg="http://schemas.microsoft.com/office/word/2010/wordprocessingGroup" xmlns:wpi="http://schemas.microsoft.com/office/word/2010/wordprocessingInk" xmlns:wne="http://schemas.microsoft.com/office/word/2006/wordml" xmlns:wps="http://schemas.microsoft.com/office/word/2010/wordprocessingShape" mc:Ignorable="w14 w15 w16se w16cid w16 w16cex w16sdtdh w16du wp14">
   <w:body>
     <w:p>
       <w:pPr>
@@ -56,7 +56,7 @@
                 <w:noProof/>
               </w:rPr>
               <w:drawing>
-                <wp:anchor distT="0" distB="0" distL="114300" distR="114300" simplePos="0" relativeHeight="251658240" behindDoc="0" locked="0" layoutInCell="1" hidden="0" allowOverlap="1">
+                <wp:anchor distT="0" distB="0" distL="114300" distR="114300" simplePos="0" relativeHeight="251658240" behindDoc="0" locked="0" layoutInCell="1" hidden="0" allowOverlap="1" wp14:anchorId="1CEA89FC" wp14:editId="6CBC3D85">
                   <wp:simplePos x="0" y="0"/>
                   <wp:positionH relativeFrom="column">
                     <wp:posOffset>182245</wp:posOffset>
@@ -77,7 +77,7 @@
                           <pic:cNvPicPr preferRelativeResize="0"/>
                         </pic:nvPicPr>
                         <pic:blipFill>
-                          <a:blip r:embed="rId7"/>
+                          <a:blip r:embed="rId10"/>
                           <a:srcRect/>
                           <a:stretch>
                             <a:fillRect/>
@@ -1027,7 +1027,7 @@
                 <w:sz w:val="20"/>
                 <w:szCs w:val="20"/>
               </w:rPr>
-              <w:t>Trabajo en equipo e integración dentre los diferentes recursos tecnológicos que permiten potenciar y maximizar el potencial de las redes de datos.</w:t>
+              <w:t>Trabajo en equipo e integración entre los diferentes recursos tecnológicos que permiten potenciar y maximizar el potencial de las redes de datos.</w:t>
             </w:r>
           </w:p>
           <w:p>
@@ -1274,7 +1274,7 @@
                 <w:sz w:val="20"/>
                 <w:szCs w:val="20"/>
               </w:rPr>
-              <w:t>Inte4rconexión de sistemas abiertos.</w:t>
+              <w:t>Interconexión de sistemas abiertos.</w:t>
             </w:r>
           </w:p>
           <w:p>
@@ -2028,7 +2028,7 @@
     </w:tbl>
     <w:p/>
     <w:sectPr>
-      <w:headerReference w:type="default" r:id="rId8"/>
+      <w:headerReference w:type="default" r:id="rId11"/>
       <w:pgSz w:w="11909" w:h="16834"/>
       <w:pgMar w:top="1440" w:right="1440" w:bottom="1440" w:left="1440" w:header="720" w:footer="720" w:gutter="0"/>
       <w:pgNumType w:start="1"/>
@@ -2039,7 +2039,7 @@
 </file>
 
 <file path=word/endnotes.xml><?xml version="1.0" encoding="utf-8"?>
-<w:endnotes xmlns:wpc="http://schemas.microsoft.com/office/word/2010/wordprocessingCanvas" xmlns:cx="http://schemas.microsoft.com/office/drawing/2014/chartex" xmlns:cx1="http://schemas.microsoft.com/office/drawing/2015/9/8/chartex" xmlns:cx2="http://schemas.microsoft.com/office/drawing/2015/10/21/chartex" xmlns:cx3="http://schemas.microsoft.com/office/drawing/2016/5/9/chartex" xmlns:cx4="http://schemas.microsoft.com/office/drawing/2016/5/10/chartex" xmlns:cx5="http://schemas.microsoft.com/office/drawing/2016/5/11/chartex" xmlns:cx6="http://schemas.microsoft.com/office/drawing/2016/5/12/chartex" xmlns:cx7="http://schemas.microsoft.com/office/drawing/2016/5/13/chartex" xmlns:cx8="http://schemas.microsoft.com/office/drawing/2016/5/14/chartex" xmlns:mc="http://schemas.openxmlformats.org/markup-compatibility/2006" xmlns:aink="http://schemas.microsoft.com/office/drawing/2016/ink" xmlns:am3d="http://schemas.microsoft.com/office/drawing/2017/model3d" xmlns:o="urn:schemas-microsoft-com:office:office" xmlns:oel="http://schemas.microsoft.com/office/2019/extlst" xmlns:r="http://schemas.openxmlformats.org/officeDocument/2006/relationships" xmlns:m="http://schemas.openxmlformats.org/officeDocument/2006/math" xmlns:v="urn:schemas-microsoft-com:vml" xmlns:wp14="http://schemas.microsoft.com/office/word/2010/wordprocessingDrawing" xmlns:wp="http://schemas.openxmlformats.org/drawingml/2006/wordprocessingDrawing" xmlns:w10="urn:schemas-microsoft-com:office:word" xmlns:w="http://schemas.openxmlformats.org/wordprocessingml/2006/main" xmlns:w14="http://schemas.microsoft.com/office/word/2010/wordml" xmlns:w15="http://schemas.microsoft.com/office/word/2012/wordml" xmlns:w16cex="http://schemas.microsoft.com/office/word/2018/wordml/cex" xmlns:w16cid="http://schemas.microsoft.com/office/word/2016/wordml/cid" xmlns:w16="http://schemas.microsoft.com/office/word/2018/wordml" xmlns:w16sdtdh="http://schemas.microsoft.com/office/word/2020/wordml/sdtdatahash" xmlns:w16se="http://schemas.microsoft.com/office/word/2015/wordml/symex" xmlns:wpg="http://schemas.microsoft.com/office/word/2010/wordprocessingGroup" xmlns:wpi="http://schemas.microsoft.com/office/word/2010/wordprocessingInk" xmlns:wne="http://schemas.microsoft.com/office/word/2006/wordml" xmlns:wps="http://schemas.microsoft.com/office/word/2010/wordprocessingShape" mc:Ignorable="w14 w15 w16se w16cid w16 w16cex w16sdtdh wp14">
+<w:endnotes xmlns:wpc="http://schemas.microsoft.com/office/word/2010/wordprocessingCanvas" xmlns:cx="http://schemas.microsoft.com/office/drawing/2014/chartex" xmlns:cx1="http://schemas.microsoft.com/office/drawing/2015/9/8/chartex" xmlns:cx2="http://schemas.microsoft.com/office/drawing/2015/10/21/chartex" xmlns:cx3="http://schemas.microsoft.com/office/drawing/2016/5/9/chartex" xmlns:cx4="http://schemas.microsoft.com/office/drawing/2016/5/10/chartex" xmlns:cx5="http://schemas.microsoft.com/office/drawing/2016/5/11/chartex" xmlns:cx6="http://schemas.microsoft.com/office/drawing/2016/5/12/chartex" xmlns:cx7="http://schemas.microsoft.com/office/drawing/2016/5/13/chartex" xmlns:cx8="http://schemas.microsoft.com/office/drawing/2016/5/14/chartex" xmlns:mc="http://schemas.openxmlformats.org/markup-compatibility/2006" xmlns:aink="http://schemas.microsoft.com/office/drawing/2016/ink" xmlns:am3d="http://schemas.microsoft.com/office/drawing/2017/model3d" xmlns:o="urn:schemas-microsoft-com:office:office" xmlns:oel="http://schemas.microsoft.com/office/2019/extlst" xmlns:r="http://schemas.openxmlformats.org/officeDocument/2006/relationships" xmlns:m="http://schemas.openxmlformats.org/officeDocument/2006/math" xmlns:v="urn:schemas-microsoft-com:vml" xmlns:wp14="http://schemas.microsoft.com/office/word/2010/wordprocessingDrawing" xmlns:wp="http://schemas.openxmlformats.org/drawingml/2006/wordprocessingDrawing" xmlns:w10="urn:schemas-microsoft-com:office:word" xmlns:w="http://schemas.openxmlformats.org/wordprocessingml/2006/main" xmlns:w14="http://schemas.microsoft.com/office/word/2010/wordml" xmlns:w15="http://schemas.microsoft.com/office/word/2012/wordml" xmlns:w16cex="http://schemas.microsoft.com/office/word/2018/wordml/cex" xmlns:w16cid="http://schemas.microsoft.com/office/word/2016/wordml/cid" xmlns:w16="http://schemas.microsoft.com/office/word/2018/wordml" xmlns:w16du="http://schemas.microsoft.com/office/word/2023/wordml/word16du" xmlns:w16sdtdh="http://schemas.microsoft.com/office/word/2020/wordml/sdtdatahash" xmlns:w16se="http://schemas.microsoft.com/office/word/2015/wordml/symex" xmlns:wpg="http://schemas.microsoft.com/office/word/2010/wordprocessingGroup" xmlns:wpi="http://schemas.microsoft.com/office/word/2010/wordprocessingInk" xmlns:wne="http://schemas.microsoft.com/office/word/2006/wordml" xmlns:wps="http://schemas.microsoft.com/office/word/2010/wordprocessingShape" mc:Ignorable="w14 w15 w16se w16cid w16 w16cex w16sdtdh w16du wp14">
   <w:endnote w:type="separator" w:id="-1">
     <w:p>
       <w:pPr>
@@ -2064,7 +2064,7 @@
 </file>
 
 <file path=word/footnotes.xml><?xml version="1.0" encoding="utf-8"?>
-<w:footnotes xmlns:wpc="http://schemas.microsoft.com/office/word/2010/wordprocessingCanvas" xmlns:cx="http://schemas.microsoft.com/office/drawing/2014/chartex" xmlns:cx1="http://schemas.microsoft.com/office/drawing/2015/9/8/chartex" xmlns:cx2="http://schemas.microsoft.com/office/drawing/2015/10/21/chartex" xmlns:cx3="http://schemas.microsoft.com/office/drawing/2016/5/9/chartex" xmlns:cx4="http://schemas.microsoft.com/office/drawing/2016/5/10/chartex" xmlns:cx5="http://schemas.microsoft.com/office/drawing/2016/5/11/chartex" xmlns:cx6="http://schemas.microsoft.com/office/drawing/2016/5/12/chartex" xmlns:cx7="http://schemas.microsoft.com/office/drawing/2016/5/13/chartex" xmlns:cx8="http://schemas.microsoft.com/office/drawing/2016/5/14/chartex" xmlns:mc="http://schemas.openxmlformats.org/markup-compatibility/2006" xmlns:aink="http://schemas.microsoft.com/office/drawing/2016/ink" xmlns:am3d="http://schemas.microsoft.com/office/drawing/2017/model3d" xmlns:o="urn:schemas-microsoft-com:office:office" xmlns:oel="http://schemas.microsoft.com/office/2019/extlst" xmlns:r="http://schemas.openxmlformats.org/officeDocument/2006/relationships" xmlns:m="http://schemas.openxmlformats.org/officeDocument/2006/math" xmlns:v="urn:schemas-microsoft-com:vml" xmlns:wp14="http://schemas.microsoft.com/office/word/2010/wordprocessingDrawing" xmlns:wp="http://schemas.openxmlformats.org/drawingml/2006/wordprocessingDrawing" xmlns:w10="urn:schemas-microsoft-com:office:word" xmlns:w="http://schemas.openxmlformats.org/wordprocessingml/2006/main" xmlns:w14="http://schemas.microsoft.com/office/word/2010/wordml" xmlns:w15="http://schemas.microsoft.com/office/word/2012/wordml" xmlns:w16cex="http://schemas.microsoft.com/office/word/2018/wordml/cex" xmlns:w16cid="http://schemas.microsoft.com/office/word/2016/wordml/cid" xmlns:w16="http://schemas.microsoft.com/office/word/2018/wordml" xmlns:w16sdtdh="http://schemas.microsoft.com/office/word/2020/wordml/sdtdatahash" xmlns:w16se="http://schemas.microsoft.com/office/word/2015/wordml/symex" xmlns:wpg="http://schemas.microsoft.com/office/word/2010/wordprocessingGroup" xmlns:wpi="http://schemas.microsoft.com/office/word/2010/wordprocessingInk" xmlns:wne="http://schemas.microsoft.com/office/word/2006/wordml" xmlns:wps="http://schemas.microsoft.com/office/word/2010/wordprocessingShape" mc:Ignorable="w14 w15 w16se w16cid w16 w16cex w16sdtdh wp14">
+<w:footnotes xmlns:wpc="http://schemas.microsoft.com/office/word/2010/wordprocessingCanvas" xmlns:cx="http://schemas.microsoft.com/office/drawing/2014/chartex" xmlns:cx1="http://schemas.microsoft.com/office/drawing/2015/9/8/chartex" xmlns:cx2="http://schemas.microsoft.com/office/drawing/2015/10/21/chartex" xmlns:cx3="http://schemas.microsoft.com/office/drawing/2016/5/9/chartex" xmlns:cx4="http://schemas.microsoft.com/office/drawing/2016/5/10/chartex" xmlns:cx5="http://schemas.microsoft.com/office/drawing/2016/5/11/chartex" xmlns:cx6="http://schemas.microsoft.com/office/drawing/2016/5/12/chartex" xmlns:cx7="http://schemas.microsoft.com/office/drawing/2016/5/13/chartex" xmlns:cx8="http://schemas.microsoft.com/office/drawing/2016/5/14/chartex" xmlns:mc="http://schemas.openxmlformats.org/markup-compatibility/2006" xmlns:aink="http://schemas.microsoft.com/office/drawing/2016/ink" xmlns:am3d="http://schemas.microsoft.com/office/drawing/2017/model3d" xmlns:o="urn:schemas-microsoft-com:office:office" xmlns:oel="http://schemas.microsoft.com/office/2019/extlst" xmlns:r="http://schemas.openxmlformats.org/officeDocument/2006/relationships" xmlns:m="http://schemas.openxmlformats.org/officeDocument/2006/math" xmlns:v="urn:schemas-microsoft-com:vml" xmlns:wp14="http://schemas.microsoft.com/office/word/2010/wordprocessingDrawing" xmlns:wp="http://schemas.openxmlformats.org/drawingml/2006/wordprocessingDrawing" xmlns:w10="urn:schemas-microsoft-com:office:word" xmlns:w="http://schemas.openxmlformats.org/wordprocessingml/2006/main" xmlns:w14="http://schemas.microsoft.com/office/word/2010/wordml" xmlns:w15="http://schemas.microsoft.com/office/word/2012/wordml" xmlns:w16cex="http://schemas.microsoft.com/office/word/2018/wordml/cex" xmlns:w16cid="http://schemas.microsoft.com/office/word/2016/wordml/cid" xmlns:w16="http://schemas.microsoft.com/office/word/2018/wordml" xmlns:w16du="http://schemas.microsoft.com/office/word/2023/wordml/word16du" xmlns:w16sdtdh="http://schemas.microsoft.com/office/word/2020/wordml/sdtdatahash" xmlns:w16se="http://schemas.microsoft.com/office/word/2015/wordml/symex" xmlns:wpg="http://schemas.microsoft.com/office/word/2010/wordprocessingGroup" xmlns:wpi="http://schemas.microsoft.com/office/word/2010/wordprocessingInk" xmlns:wne="http://schemas.microsoft.com/office/word/2006/wordml" xmlns:wps="http://schemas.microsoft.com/office/word/2010/wordprocessingShape" mc:Ignorable="w14 w15 w16se w16cid w16 w16cex w16sdtdh w16du wp14">
   <w:footnote w:type="separator" w:id="-1">
     <w:p>
       <w:pPr>
@@ -2089,14 +2089,14 @@
 </file>
 
 <file path=word/header1.xml><?xml version="1.0" encoding="utf-8"?>
-<w:hdr xmlns:wpc="http://schemas.microsoft.com/office/word/2010/wordprocessingCanvas" xmlns:cx="http://schemas.microsoft.com/office/drawing/2014/chartex" xmlns:cx1="http://schemas.microsoft.com/office/drawing/2015/9/8/chartex" xmlns:cx2="http://schemas.microsoft.com/office/drawing/2015/10/21/chartex" xmlns:cx3="http://schemas.microsoft.com/office/drawing/2016/5/9/chartex" xmlns:cx4="http://schemas.microsoft.com/office/drawing/2016/5/10/chartex" xmlns:cx5="http://schemas.microsoft.com/office/drawing/2016/5/11/chartex" xmlns:cx6="http://schemas.microsoft.com/office/drawing/2016/5/12/chartex" xmlns:cx7="http://schemas.microsoft.com/office/drawing/2016/5/13/chartex" xmlns:cx8="http://schemas.microsoft.com/office/drawing/2016/5/14/chartex" xmlns:mc="http://schemas.openxmlformats.org/markup-compatibility/2006" xmlns:aink="http://schemas.microsoft.com/office/drawing/2016/ink" xmlns:am3d="http://schemas.microsoft.com/office/drawing/2017/model3d" xmlns:o="urn:schemas-microsoft-com:office:office" xmlns:oel="http://schemas.microsoft.com/office/2019/extlst" xmlns:r="http://schemas.openxmlformats.org/officeDocument/2006/relationships" xmlns:m="http://schemas.openxmlformats.org/officeDocument/2006/math" xmlns:v="urn:schemas-microsoft-com:vml" xmlns:wp14="http://schemas.microsoft.com/office/word/2010/wordprocessingDrawing" xmlns:wp="http://schemas.openxmlformats.org/drawingml/2006/wordprocessingDrawing" xmlns:w10="urn:schemas-microsoft-com:office:word" xmlns:w="http://schemas.openxmlformats.org/wordprocessingml/2006/main" xmlns:w14="http://schemas.microsoft.com/office/word/2010/wordml" xmlns:w15="http://schemas.microsoft.com/office/word/2012/wordml" xmlns:w16cex="http://schemas.microsoft.com/office/word/2018/wordml/cex" xmlns:w16cid="http://schemas.microsoft.com/office/word/2016/wordml/cid" xmlns:w16="http://schemas.microsoft.com/office/word/2018/wordml" xmlns:w16sdtdh="http://schemas.microsoft.com/office/word/2020/wordml/sdtdatahash" xmlns:w16se="http://schemas.microsoft.com/office/word/2015/wordml/symex" xmlns:wpg="http://schemas.microsoft.com/office/word/2010/wordprocessingGroup" xmlns:wpi="http://schemas.microsoft.com/office/word/2010/wordprocessingInk" xmlns:wne="http://schemas.microsoft.com/office/word/2006/wordml" xmlns:wps="http://schemas.microsoft.com/office/word/2010/wordprocessingShape" mc:Ignorable="w14 w15 w16se w16cid w16 w16cex w16sdtdh wp14">
+<w:hdr xmlns:wpc="http://schemas.microsoft.com/office/word/2010/wordprocessingCanvas" xmlns:cx="http://schemas.microsoft.com/office/drawing/2014/chartex" xmlns:cx1="http://schemas.microsoft.com/office/drawing/2015/9/8/chartex" xmlns:cx2="http://schemas.microsoft.com/office/drawing/2015/10/21/chartex" xmlns:cx3="http://schemas.microsoft.com/office/drawing/2016/5/9/chartex" xmlns:cx4="http://schemas.microsoft.com/office/drawing/2016/5/10/chartex" xmlns:cx5="http://schemas.microsoft.com/office/drawing/2016/5/11/chartex" xmlns:cx6="http://schemas.microsoft.com/office/drawing/2016/5/12/chartex" xmlns:cx7="http://schemas.microsoft.com/office/drawing/2016/5/13/chartex" xmlns:cx8="http://schemas.microsoft.com/office/drawing/2016/5/14/chartex" xmlns:mc="http://schemas.openxmlformats.org/markup-compatibility/2006" xmlns:aink="http://schemas.microsoft.com/office/drawing/2016/ink" xmlns:am3d="http://schemas.microsoft.com/office/drawing/2017/model3d" xmlns:o="urn:schemas-microsoft-com:office:office" xmlns:oel="http://schemas.microsoft.com/office/2019/extlst" xmlns:r="http://schemas.openxmlformats.org/officeDocument/2006/relationships" xmlns:m="http://schemas.openxmlformats.org/officeDocument/2006/math" xmlns:v="urn:schemas-microsoft-com:vml" xmlns:wp14="http://schemas.microsoft.com/office/word/2010/wordprocessingDrawing" xmlns:wp="http://schemas.openxmlformats.org/drawingml/2006/wordprocessingDrawing" xmlns:w10="urn:schemas-microsoft-com:office:word" xmlns:w="http://schemas.openxmlformats.org/wordprocessingml/2006/main" xmlns:w14="http://schemas.microsoft.com/office/word/2010/wordml" xmlns:w15="http://schemas.microsoft.com/office/word/2012/wordml" xmlns:w16cex="http://schemas.microsoft.com/office/word/2018/wordml/cex" xmlns:w16cid="http://schemas.microsoft.com/office/word/2016/wordml/cid" xmlns:w16="http://schemas.microsoft.com/office/word/2018/wordml" xmlns:w16du="http://schemas.microsoft.com/office/word/2023/wordml/word16du" xmlns:w16sdtdh="http://schemas.microsoft.com/office/word/2020/wordml/sdtdatahash" xmlns:w16se="http://schemas.microsoft.com/office/word/2015/wordml/symex" xmlns:wpg="http://schemas.microsoft.com/office/word/2010/wordprocessingGroup" xmlns:wpi="http://schemas.microsoft.com/office/word/2010/wordprocessingInk" xmlns:wne="http://schemas.microsoft.com/office/word/2006/wordml" xmlns:wps="http://schemas.microsoft.com/office/word/2010/wordprocessingShape" mc:Ignorable="w14 w15 w16se w16cid w16 w16cex w16sdtdh w16du wp14">
   <w:p>
     <w:r>
       <w:rPr>
         <w:noProof/>
       </w:rPr>
       <w:drawing>
-        <wp:anchor distT="0" distB="0" distL="114300" distR="114300" simplePos="0" relativeHeight="251658240" behindDoc="0" locked="0" layoutInCell="1" hidden="0" allowOverlap="1">
+        <wp:anchor distT="0" distB="0" distL="114300" distR="114300" simplePos="0" relativeHeight="251658240" behindDoc="0" locked="0" layoutInCell="1" hidden="0" allowOverlap="1" wp14:anchorId="50FB020F" wp14:editId="488AD7C9">
           <wp:simplePos x="0" y="0"/>
           <wp:positionH relativeFrom="column">
             <wp:posOffset>-914399</wp:posOffset>
@@ -2146,7 +2146,7 @@
       <mc:AlternateContent>
         <mc:Choice Requires="wpg">
           <w:drawing>
-            <wp:anchor distT="45720" distB="45720" distL="114300" distR="114300" simplePos="0" relativeHeight="251659264" behindDoc="0" locked="0" layoutInCell="1" hidden="0" allowOverlap="1">
+            <wp:anchor distT="45720" distB="45720" distL="114300" distR="114300" simplePos="0" relativeHeight="251659264" behindDoc="0" locked="0" layoutInCell="1" hidden="0" allowOverlap="1" wp14:anchorId="118507CC" wp14:editId="3788E56B">
               <wp:simplePos x="0" y="0"/>
               <wp:positionH relativeFrom="column">
                 <wp:posOffset>-647699</wp:posOffset>
@@ -2221,7 +2221,7 @@
             </wp:anchor>
           </w:drawing>
         </mc:Choice>
-        <mc:Fallback xmlns:sl="http://schemas.openxmlformats.org/schemaLibrary/2006/main" xmlns:a="http://schemas.openxmlformats.org/drawingml/2006/main" xmlns:pic="http://schemas.openxmlformats.org/drawingml/2006/picture" xmlns:c="http://schemas.openxmlformats.org/drawingml/2006/chart" xmlns:lc="http://schemas.openxmlformats.org/drawingml/2006/lockedCanvas" xmlns:dgm="http://schemas.openxmlformats.org/drawingml/2006/diagram">
+        <mc:Fallback xmlns:dgm="http://schemas.openxmlformats.org/drawingml/2006/diagram" xmlns:lc="http://schemas.openxmlformats.org/drawingml/2006/lockedCanvas" xmlns:c="http://schemas.openxmlformats.org/drawingml/2006/chart" xmlns:pic="http://schemas.openxmlformats.org/drawingml/2006/picture" xmlns:a="http://schemas.openxmlformats.org/drawingml/2006/main" xmlns:sl="http://schemas.openxmlformats.org/schemaLibrary/2006/main">
           <w:drawing>
             <wp:anchor allowOverlap="1" behindDoc="0" distB="45720" distT="45720" distL="114300" distR="114300" hidden="0" layoutInCell="1" locked="0" relativeHeight="0" simplePos="0">
               <wp:simplePos x="0" y="0"/>
@@ -2270,7 +2270,7 @@
 </file>
 
 <file path=word/numbering.xml><?xml version="1.0" encoding="utf-8"?>
-<w:numbering xmlns:wpc="http://schemas.microsoft.com/office/word/2010/wordprocessingCanvas" xmlns:cx="http://schemas.microsoft.com/office/drawing/2014/chartex" xmlns:cx1="http://schemas.microsoft.com/office/drawing/2015/9/8/chartex" xmlns:cx2="http://schemas.microsoft.com/office/drawing/2015/10/21/chartex" xmlns:cx3="http://schemas.microsoft.com/office/drawing/2016/5/9/chartex" xmlns:cx4="http://schemas.microsoft.com/office/drawing/2016/5/10/chartex" xmlns:cx5="http://schemas.microsoft.com/office/drawing/2016/5/11/chartex" xmlns:cx6="http://schemas.microsoft.com/office/drawing/2016/5/12/chartex" xmlns:cx7="http://schemas.microsoft.com/office/drawing/2016/5/13/chartex" xmlns:cx8="http://schemas.microsoft.com/office/drawing/2016/5/14/chartex" xmlns:mc="http://schemas.openxmlformats.org/markup-compatibility/2006" xmlns:aink="http://schemas.microsoft.com/office/drawing/2016/ink" xmlns:am3d="http://schemas.microsoft.com/office/drawing/2017/model3d" xmlns:o="urn:schemas-microsoft-com:office:office" xmlns:oel="http://schemas.microsoft.com/office/2019/extlst" xmlns:r="http://schemas.openxmlformats.org/officeDocument/2006/relationships" xmlns:m="http://schemas.openxmlformats.org/officeDocument/2006/math" xmlns:v="urn:schemas-microsoft-com:vml" xmlns:wp14="http://schemas.microsoft.com/office/word/2010/wordprocessingDrawing" xmlns:wp="http://schemas.openxmlformats.org/drawingml/2006/wordprocessingDrawing" xmlns:w10="urn:schemas-microsoft-com:office:word" xmlns:w="http://schemas.openxmlformats.org/wordprocessingml/2006/main" xmlns:w14="http://schemas.microsoft.com/office/word/2010/wordml" xmlns:w15="http://schemas.microsoft.com/office/word/2012/wordml" xmlns:w16cex="http://schemas.microsoft.com/office/word/2018/wordml/cex" xmlns:w16cid="http://schemas.microsoft.com/office/word/2016/wordml/cid" xmlns:w16="http://schemas.microsoft.com/office/word/2018/wordml" xmlns:w16sdtdh="http://schemas.microsoft.com/office/word/2020/wordml/sdtdatahash" xmlns:w16se="http://schemas.microsoft.com/office/word/2015/wordml/symex" xmlns:wpg="http://schemas.microsoft.com/office/word/2010/wordprocessingGroup" xmlns:wpi="http://schemas.microsoft.com/office/word/2010/wordprocessingInk" xmlns:wne="http://schemas.microsoft.com/office/word/2006/wordml" xmlns:wps="http://schemas.microsoft.com/office/word/2010/wordprocessingShape" mc:Ignorable="w14 w15 w16se w16cid w16 w16cex w16sdtdh wp14">
+<w:numbering xmlns:wpc="http://schemas.microsoft.com/office/word/2010/wordprocessingCanvas" xmlns:cx="http://schemas.microsoft.com/office/drawing/2014/chartex" xmlns:cx1="http://schemas.microsoft.com/office/drawing/2015/9/8/chartex" xmlns:cx2="http://schemas.microsoft.com/office/drawing/2015/10/21/chartex" xmlns:cx3="http://schemas.microsoft.com/office/drawing/2016/5/9/chartex" xmlns:cx4="http://schemas.microsoft.com/office/drawing/2016/5/10/chartex" xmlns:cx5="http://schemas.microsoft.com/office/drawing/2016/5/11/chartex" xmlns:cx6="http://schemas.microsoft.com/office/drawing/2016/5/12/chartex" xmlns:cx7="http://schemas.microsoft.com/office/drawing/2016/5/13/chartex" xmlns:cx8="http://schemas.microsoft.com/office/drawing/2016/5/14/chartex" xmlns:mc="http://schemas.openxmlformats.org/markup-compatibility/2006" xmlns:aink="http://schemas.microsoft.com/office/drawing/2016/ink" xmlns:am3d="http://schemas.microsoft.com/office/drawing/2017/model3d" xmlns:o="urn:schemas-microsoft-com:office:office" xmlns:oel="http://schemas.microsoft.com/office/2019/extlst" xmlns:r="http://schemas.openxmlformats.org/officeDocument/2006/relationships" xmlns:m="http://schemas.openxmlformats.org/officeDocument/2006/math" xmlns:v="urn:schemas-microsoft-com:vml" xmlns:wp14="http://schemas.microsoft.com/office/word/2010/wordprocessingDrawing" xmlns:wp="http://schemas.openxmlformats.org/drawingml/2006/wordprocessingDrawing" xmlns:w10="urn:schemas-microsoft-com:office:word" xmlns:w="http://schemas.openxmlformats.org/wordprocessingml/2006/main" xmlns:w14="http://schemas.microsoft.com/office/word/2010/wordml" xmlns:w15="http://schemas.microsoft.com/office/word/2012/wordml" xmlns:w16cex="http://schemas.microsoft.com/office/word/2018/wordml/cex" xmlns:w16cid="http://schemas.microsoft.com/office/word/2016/wordml/cid" xmlns:w16="http://schemas.microsoft.com/office/word/2018/wordml" xmlns:w16du="http://schemas.microsoft.com/office/word/2023/wordml/word16du" xmlns:w16sdtdh="http://schemas.microsoft.com/office/word/2020/wordml/sdtdatahash" xmlns:w16se="http://schemas.microsoft.com/office/word/2015/wordml/symex" xmlns:wpg="http://schemas.microsoft.com/office/word/2010/wordprocessingGroup" xmlns:wpi="http://schemas.microsoft.com/office/word/2010/wordprocessingInk" xmlns:wne="http://schemas.microsoft.com/office/word/2006/wordml" xmlns:wps="http://schemas.microsoft.com/office/word/2010/wordprocessingShape" mc:Ignorable="w14 w15 w16se w16cid w16 w16cex w16sdtdh w16du wp14">
   <w:abstractNum w:abstractNumId="0" w15:restartNumberingAfterBreak="0">
     <w:nsid w:val="6ADD756C"/>
     <w:multiLevelType w:val="multilevel"/>
@@ -2391,7 +2391,7 @@
 </file>
 
 <file path=word/styles.xml><?xml version="1.0" encoding="utf-8"?>
-<w:styles xmlns:mc="http://schemas.openxmlformats.org/markup-compatibility/2006" xmlns:r="http://schemas.openxmlformats.org/officeDocument/2006/relationships" xmlns:w="http://schemas.openxmlformats.org/wordprocessingml/2006/main" xmlns:w14="http://schemas.microsoft.com/office/word/2010/wordml" xmlns:w15="http://schemas.microsoft.com/office/word/2012/wordml" xmlns:w16cex="http://schemas.microsoft.com/office/word/2018/wordml/cex" xmlns:w16cid="http://schemas.microsoft.com/office/word/2016/wordml/cid" xmlns:w16="http://schemas.microsoft.com/office/word/2018/wordml" xmlns:w16sdtdh="http://schemas.microsoft.com/office/word/2020/wordml/sdtdatahash" xmlns:w16se="http://schemas.microsoft.com/office/word/2015/wordml/symex" mc:Ignorable="w14 w15 w16se w16cid w16 w16cex w16sdtdh">
+<w:styles xmlns:mc="http://schemas.openxmlformats.org/markup-compatibility/2006" xmlns:r="http://schemas.openxmlformats.org/officeDocument/2006/relationships" xmlns:w="http://schemas.openxmlformats.org/wordprocessingml/2006/main" xmlns:w14="http://schemas.microsoft.com/office/word/2010/wordml" xmlns:w15="http://schemas.microsoft.com/office/word/2012/wordml" xmlns:w16cex="http://schemas.microsoft.com/office/word/2018/wordml/cex" xmlns:w16cid="http://schemas.microsoft.com/office/word/2016/wordml/cid" xmlns:w16="http://schemas.microsoft.com/office/word/2018/wordml" xmlns:w16du="http://schemas.microsoft.com/office/word/2023/wordml/word16du" xmlns:w16sdtdh="http://schemas.microsoft.com/office/word/2020/wordml/sdtdatahash" xmlns:w16se="http://schemas.microsoft.com/office/word/2015/wordml/symex" mc:Ignorable="w14 w15 w16se w16cid w16 w16cex w16sdtdh w16du">
   <w:docDefaults>
     <w:rPrDefault>
       <w:rPr>
@@ -2789,7 +2789,7 @@
     <w:name w:val="Normal"/>
     <w:qFormat/>
   </w:style>
-  <w:style w:type="paragraph" w:styleId="Heading1">
+  <w:style w:type="paragraph" w:styleId="Ttulo1">
     <w:name w:val="heading 1"/>
     <w:basedOn w:val="Normal"/>
     <w:next w:val="Normal"/>
@@ -2806,7 +2806,7 @@
       <w:szCs w:val="40"/>
     </w:rPr>
   </w:style>
-  <w:style w:type="paragraph" w:styleId="Heading2">
+  <w:style w:type="paragraph" w:styleId="Ttulo2">
     <w:name w:val="heading 2"/>
     <w:basedOn w:val="Normal"/>
     <w:next w:val="Normal"/>
@@ -2825,7 +2825,7 @@
       <w:szCs w:val="32"/>
     </w:rPr>
   </w:style>
-  <w:style w:type="paragraph" w:styleId="Heading3">
+  <w:style w:type="paragraph" w:styleId="Ttulo3">
     <w:name w:val="heading 3"/>
     <w:basedOn w:val="Normal"/>
     <w:next w:val="Normal"/>
@@ -2845,7 +2845,7 @@
       <w:szCs w:val="28"/>
     </w:rPr>
   </w:style>
-  <w:style w:type="paragraph" w:styleId="Heading4">
+  <w:style w:type="paragraph" w:styleId="Ttulo4">
     <w:name w:val="heading 4"/>
     <w:basedOn w:val="Normal"/>
     <w:next w:val="Normal"/>
@@ -2865,7 +2865,7 @@
       <w:szCs w:val="24"/>
     </w:rPr>
   </w:style>
-  <w:style w:type="paragraph" w:styleId="Heading5">
+  <w:style w:type="paragraph" w:styleId="Ttulo5">
     <w:name w:val="heading 5"/>
     <w:basedOn w:val="Normal"/>
     <w:next w:val="Normal"/>
@@ -2883,7 +2883,7 @@
       <w:color w:val="666666"/>
     </w:rPr>
   </w:style>
-  <w:style w:type="paragraph" w:styleId="Heading6">
+  <w:style w:type="paragraph" w:styleId="Ttulo6">
     <w:name w:val="heading 6"/>
     <w:basedOn w:val="Normal"/>
     <w:next w:val="Normal"/>
@@ -2902,13 +2902,13 @@
       <w:color w:val="666666"/>
     </w:rPr>
   </w:style>
-  <w:style w:type="character" w:default="1" w:styleId="DefaultParagraphFont">
+  <w:style w:type="character" w:default="1" w:styleId="Fuentedeprrafopredeter">
     <w:name w:val="Default Paragraph Font"/>
     <w:uiPriority w:val="1"/>
     <w:semiHidden/>
     <w:unhideWhenUsed/>
   </w:style>
-  <w:style w:type="table" w:default="1" w:styleId="TableNormal">
+  <w:style w:type="table" w:default="1" w:styleId="Tablanormal">
     <w:name w:val="Normal Table"/>
     <w:uiPriority w:val="99"/>
     <w:semiHidden/>
@@ -2923,13 +2923,13 @@
       </w:tblCellMar>
     </w:tblPr>
   </w:style>
-  <w:style w:type="numbering" w:default="1" w:styleId="NoList">
+  <w:style w:type="numbering" w:default="1" w:styleId="Sinlista">
     <w:name w:val="No List"/>
     <w:uiPriority w:val="99"/>
     <w:semiHidden/>
     <w:unhideWhenUsed/>
   </w:style>
-  <w:style w:type="paragraph" w:styleId="Title">
+  <w:style w:type="paragraph" w:styleId="Ttulo">
     <w:name w:val="Title"/>
     <w:basedOn w:val="Normal"/>
     <w:next w:val="Normal"/>
@@ -2945,7 +2945,7 @@
       <w:szCs w:val="52"/>
     </w:rPr>
   </w:style>
-  <w:style w:type="paragraph" w:styleId="Subtitle">
+  <w:style w:type="paragraph" w:styleId="Subttulo">
     <w:name w:val="Subtitle"/>
     <w:basedOn w:val="Normal"/>
     <w:next w:val="Normal"/>
@@ -2963,7 +2963,7 @@
     </w:rPr>
   </w:style>
   <w:style w:type="table" w:customStyle="1" w:styleId="a">
-    <w:basedOn w:val="TableNormal"/>
+    <w:basedOn w:val="Tablanormal"/>
     <w:pPr>
       <w:spacing w:line="240" w:lineRule="auto"/>
     </w:pPr>
@@ -3020,7 +3020,7 @@
     </w:tblStylePr>
   </w:style>
   <w:style w:type="table" w:customStyle="1" w:styleId="a0">
-    <w:basedOn w:val="TableNormal"/>
+    <w:basedOn w:val="Tablanormal"/>
     <w:tblPr>
       <w:tblStyleRowBandSize w:val="1"/>
       <w:tblStyleColBandSize w:val="1"/>
@@ -3591,15 +3591,6 @@
 </file>
 
 <file path=customXml/item2.xml><?xml version="1.0" encoding="utf-8"?>
-<?mso-contentType ?>
-<FormTemplates xmlns="http://schemas.microsoft.com/sharepoint/v3/contenttype/forms">
-  <Display>DocumentLibraryForm</Display>
-  <Edit>DocumentLibraryForm</Edit>
-  <New>DocumentLibraryForm</New>
-</FormTemplates>
-</file>
-
-<file path=customXml/item3.xml><?xml version="1.0" encoding="utf-8"?>
 <p:properties xmlns:p="http://schemas.microsoft.com/office/2006/metadata/properties" xmlns:xsi="http://www.w3.org/2001/XMLSchema-instance" xmlns:pc="http://schemas.microsoft.com/office/infopath/2007/PartnerControls">
   <documentManagement>
     <TaxCatchAll xmlns="cb45339b-ced9-4d0d-8f64-77573914d53b" xsi:nil="true"/>
@@ -3610,14 +3601,49 @@
 </p:properties>
 </file>
 
+<file path=customXml/item3.xml><?xml version="1.0" encoding="utf-8"?>
+<?mso-contentType ?>
+<FormTemplates xmlns="http://schemas.microsoft.com/sharepoint/v3/contenttype/forms">
+  <Display>DocumentLibraryForm</Display>
+  <Edit>DocumentLibraryForm</Edit>
+  <New>DocumentLibraryForm</New>
+</FormTemplates>
+</file>
+
 <file path=customXml/itemProps1.xml><?xml version="1.0" encoding="utf-8"?>
-<ds:datastoreItem xmlns:ds="http://schemas.openxmlformats.org/officeDocument/2006/customXml" ds:itemID="{4553FAB0-1B96-4E25-A0E8-433B56DAD940}"/>
+<ds:datastoreItem xmlns:ds="http://schemas.openxmlformats.org/officeDocument/2006/customXml" ds:itemID="{4553FAB0-1B96-4E25-A0E8-433B56DAD940}">
+  <ds:schemaRefs>
+    <ds:schemaRef ds:uri="http://schemas.microsoft.com/office/2006/metadata/contentType"/>
+    <ds:schemaRef ds:uri="http://schemas.microsoft.com/office/2006/metadata/properties/metaAttributes"/>
+    <ds:schemaRef ds:uri="http://www.w3.org/2001/XMLSchema"/>
+    <ds:schemaRef ds:uri="http://schemas.microsoft.com/office/2006/metadata/properties"/>
+    <ds:schemaRef ds:uri="cb45339b-ced9-4d0d-8f64-77573914d53b"/>
+    <ds:schemaRef ds:uri="43a3ca16-9c26-4813-b83f-4aec9927b43f"/>
+    <ds:schemaRef ds:uri="http://schemas.microsoft.com/office/2006/documentManagement/types"/>
+    <ds:schemaRef ds:uri="http://schemas.microsoft.com/office/infopath/2007/PartnerControls"/>
+    <ds:schemaRef ds:uri="http://schemas.openxmlformats.org/package/2006/metadata/core-properties"/>
+    <ds:schemaRef ds:uri="http://purl.org/dc/elements/1.1/"/>
+    <ds:schemaRef ds:uri="http://purl.org/dc/terms/"/>
+    <ds:schemaRef ds:uri="http://schemas.microsoft.com/internal/obd"/>
+  </ds:schemaRefs>
+</ds:datastoreItem>
 </file>
 
 <file path=customXml/itemProps2.xml><?xml version="1.0" encoding="utf-8"?>
-<ds:datastoreItem xmlns:ds="http://schemas.openxmlformats.org/officeDocument/2006/customXml" ds:itemID="{89ABBD75-C330-48EA-89CA-5FFF84424D7B}"/>
+<ds:datastoreItem xmlns:ds="http://schemas.openxmlformats.org/officeDocument/2006/customXml" ds:itemID="{AF6AB4D3-EC4C-4D2A-84C8-420506093506}">
+  <ds:schemaRefs>
+    <ds:schemaRef ds:uri="http://schemas.microsoft.com/office/2006/metadata/properties"/>
+    <ds:schemaRef ds:uri="http://schemas.microsoft.com/office/infopath/2007/PartnerControls"/>
+    <ds:schemaRef ds:uri="cb45339b-ced9-4d0d-8f64-77573914d53b"/>
+    <ds:schemaRef ds:uri="43a3ca16-9c26-4813-b83f-4aec9927b43f"/>
+  </ds:schemaRefs>
+</ds:datastoreItem>
 </file>
 
 <file path=customXml/itemProps3.xml><?xml version="1.0" encoding="utf-8"?>
-<ds:datastoreItem xmlns:ds="http://schemas.openxmlformats.org/officeDocument/2006/customXml" ds:itemID="{AF6AB4D3-EC4C-4D2A-84C8-420506093506}"/>
+<ds:datastoreItem xmlns:ds="http://schemas.openxmlformats.org/officeDocument/2006/customXml" ds:itemID="{89ABBD75-C330-48EA-89CA-5FFF84424D7B}">
+  <ds:schemaRefs>
+    <ds:schemaRef ds:uri="http://schemas.microsoft.com/sharepoint/v3/contenttype/forms"/>
+  </ds:schemaRefs>
+</ds:datastoreItem>
 </file>
--- a/fuentes/CF27_Actividad_didactica.docx
+++ b/fuentes/CF27_Actividad_didactica.docx
@@ -1,12 +1,12 @@
 
 <file path=word/document.xml><?xml version="1.0" encoding="utf-8"?>
-<w:document xmlns:wpc="http://schemas.microsoft.com/office/word/2010/wordprocessingCanvas" xmlns:cx="http://schemas.microsoft.com/office/drawing/2014/chartex" xmlns:cx1="http://schemas.microsoft.com/office/drawing/2015/9/8/chartex" xmlns:cx2="http://schemas.microsoft.com/office/drawing/2015/10/21/chartex" xmlns:cx3="http://schemas.microsoft.com/office/drawing/2016/5/9/chartex" xmlns:cx4="http://schemas.microsoft.com/office/drawing/2016/5/10/chartex" xmlns:cx5="http://schemas.microsoft.com/office/drawing/2016/5/11/chartex" xmlns:cx6="http://schemas.microsoft.com/office/drawing/2016/5/12/chartex" xmlns:cx7="http://schemas.microsoft.com/office/drawing/2016/5/13/chartex" xmlns:cx8="http://schemas.microsoft.com/office/drawing/2016/5/14/chartex" xmlns:mc="http://schemas.openxmlformats.org/markup-compatibility/2006" xmlns:aink="http://schemas.microsoft.com/office/drawing/2016/ink" xmlns:am3d="http://schemas.microsoft.com/office/drawing/2017/model3d" xmlns:o="urn:schemas-microsoft-com:office:office" xmlns:oel="http://schemas.microsoft.com/office/2019/extlst" xmlns:r="http://schemas.openxmlformats.org/officeDocument/2006/relationships" xmlns:m="http://schemas.openxmlformats.org/officeDocument/2006/math" xmlns:v="urn:schemas-microsoft-com:vml" xmlns:wp14="http://schemas.microsoft.com/office/word/2010/wordprocessingDrawing" xmlns:wp="http://schemas.openxmlformats.org/drawingml/2006/wordprocessingDrawing" xmlns:w10="urn:schemas-microsoft-com:office:word" xmlns:w="http://schemas.openxmlformats.org/wordprocessingml/2006/main" xmlns:w14="http://schemas.microsoft.com/office/word/2010/wordml" xmlns:w15="http://schemas.microsoft.com/office/word/2012/wordml" xmlns:w16cex="http://schemas.microsoft.com/office/word/2018/wordml/cex" xmlns:w16cid="http://schemas.microsoft.com/office/word/2016/wordml/cid" xmlns:w16="http://schemas.microsoft.com/office/word/2018/wordml" xmlns:w16du="http://schemas.microsoft.com/office/word/2023/wordml/word16du" xmlns:w16sdtdh="http://schemas.microsoft.com/office/word/2020/wordml/sdtdatahash" xmlns:w16se="http://schemas.microsoft.com/office/word/2015/wordml/symex" xmlns:wpg="http://schemas.microsoft.com/office/word/2010/wordprocessingGroup" xmlns:wpi="http://schemas.microsoft.com/office/word/2010/wordprocessingInk" xmlns:wne="http://schemas.microsoft.com/office/word/2006/wordml" xmlns:wps="http://schemas.microsoft.com/office/word/2010/wordprocessingShape" mc:Ignorable="w14 w15 w16se w16cid w16 w16cex w16sdtdh w16du wp14">
+<w:document xmlns:wpc="http://schemas.microsoft.com/office/word/2010/wordprocessingCanvas" xmlns:cx="http://schemas.microsoft.com/office/drawing/2014/chartex" xmlns:cx1="http://schemas.microsoft.com/office/drawing/2015/9/8/chartex" xmlns:cx2="http://schemas.microsoft.com/office/drawing/2015/10/21/chartex" xmlns:cx3="http://schemas.microsoft.com/office/drawing/2016/5/9/chartex" xmlns:cx4="http://schemas.microsoft.com/office/drawing/2016/5/10/chartex" xmlns:cx5="http://schemas.microsoft.com/office/drawing/2016/5/11/chartex" xmlns:cx6="http://schemas.microsoft.com/office/drawing/2016/5/12/chartex" xmlns:cx7="http://schemas.microsoft.com/office/drawing/2016/5/13/chartex" xmlns:cx8="http://schemas.microsoft.com/office/drawing/2016/5/14/chartex" xmlns:mc="http://schemas.openxmlformats.org/markup-compatibility/2006" xmlns:aink="http://schemas.microsoft.com/office/drawing/2016/ink" xmlns:am3d="http://schemas.microsoft.com/office/drawing/2017/model3d" xmlns:o="urn:schemas-microsoft-com:office:office" xmlns:oel="http://schemas.microsoft.com/office/2019/extlst" xmlns:r="http://schemas.openxmlformats.org/officeDocument/2006/relationships" xmlns:m="http://schemas.openxmlformats.org/officeDocument/2006/math" xmlns:v="urn:schemas-microsoft-com:vml" xmlns:wp14="http://schemas.microsoft.com/office/word/2010/wordprocessingDrawing" xmlns:wp="http://schemas.openxmlformats.org/drawingml/2006/wordprocessingDrawing" xmlns:w10="urn:schemas-microsoft-com:office:word" xmlns:w="http://schemas.openxmlformats.org/wordprocessingml/2006/main" xmlns:w14="http://schemas.microsoft.com/office/word/2010/wordml" xmlns:w15="http://schemas.microsoft.com/office/word/2012/wordml" xmlns:w16cex="http://schemas.microsoft.com/office/word/2018/wordml/cex" xmlns:w16cid="http://schemas.microsoft.com/office/word/2016/wordml/cid" xmlns:w16="http://schemas.microsoft.com/office/word/2018/wordml" xmlns:w16sdtdh="http://schemas.microsoft.com/office/word/2020/wordml/sdtdatahash" xmlns:w16se="http://schemas.microsoft.com/office/word/2015/wordml/symex" xmlns:wpg="http://schemas.microsoft.com/office/word/2010/wordprocessingGroup" xmlns:wpi="http://schemas.microsoft.com/office/word/2010/wordprocessingInk" xmlns:wne="http://schemas.microsoft.com/office/word/2006/wordml" xmlns:wps="http://schemas.microsoft.com/office/word/2010/wordprocessingShape" xmlns:a="http://schemas.openxmlformats.org/drawingml/2006/main" xmlns:pic="http://schemas.openxmlformats.org/drawingml/2006/picture" mc:Ignorable="w14 w15 w16se w16cid w16 w16cex w16sdtdh wp14">
   <w:body>
     <w:p>
       <w:pPr>
         <w:spacing w:after="160" w:line="259" w:lineRule="auto"/>
         <w:rPr>
-          <w:rFonts w:ascii="Calibri" w:eastAsia="Calibri" w:hAnsi="Calibri" w:cs="Calibri"/>
+          <w:rFonts w:ascii="Calibri" w:hAnsi="Calibri" w:eastAsia="Calibri" w:cs="Calibri"/>
         </w:rPr>
       </w:pPr>
     </w:p>
@@ -16,12 +16,12 @@
         <w:tblW w:w="10005" w:type="dxa"/>
         <w:tblInd w:w="-680" w:type="dxa"/>
         <w:tblBorders>
-          <w:top w:val="single" w:sz="4" w:space="0" w:color="F4B083"/>
-          <w:left w:val="single" w:sz="4" w:space="0" w:color="F4B083"/>
-          <w:bottom w:val="single" w:sz="4" w:space="0" w:color="F4B083"/>
-          <w:right w:val="single" w:sz="4" w:space="0" w:color="F4B083"/>
-          <w:insideH w:val="single" w:sz="4" w:space="0" w:color="F4B083"/>
-          <w:insideV w:val="single" w:sz="4" w:space="0" w:color="F4B083"/>
+          <w:top w:val="single" w:color="F4B083" w:sz="4" w:space="0"/>
+          <w:left w:val="single" w:color="F4B083" w:sz="4" w:space="0"/>
+          <w:bottom w:val="single" w:color="F4B083" w:sz="4" w:space="0"/>
+          <w:right w:val="single" w:color="F4B083" w:sz="4" w:space="0"/>
+          <w:insideH w:val="single" w:color="F4B083" w:sz="4" w:space="0"/>
+          <w:insideV w:val="single" w:color="F4B083" w:sz="4" w:space="0"/>
         </w:tblBorders>
         <w:tblLayout w:type="fixed"/>
         <w:tblLook w:val="04A0" w:firstRow="1" w:lastRow="0" w:firstColumn="1" w:lastColumn="0" w:noHBand="0" w:noVBand="1"/>
@@ -43,12 +43,13 @@
             <w:cnfStyle w:val="001000000000" w:firstRow="0" w:lastRow="0" w:firstColumn="1" w:lastColumn="0" w:oddVBand="0" w:evenVBand="0" w:oddHBand="0" w:evenHBand="0" w:firstRowFirstColumn="0" w:firstRowLastColumn="0" w:lastRowFirstColumn="0" w:lastRowLastColumn="0"/>
             <w:tcW w:w="10005" w:type="dxa"/>
             <w:gridSpan w:val="6"/>
+            <w:tcMar/>
           </w:tcPr>
           <w:p>
             <w:pPr>
               <w:jc w:val="center"/>
               <w:rPr>
-                <w:rFonts w:ascii="Calibri" w:eastAsia="Calibri" w:hAnsi="Calibri" w:cs="Calibri"/>
+                <w:rFonts w:ascii="Calibri" w:hAnsi="Calibri" w:eastAsia="Calibri" w:cs="Calibri"/>
               </w:rPr>
             </w:pPr>
             <w:r>
@@ -56,7 +57,7 @@
                 <w:noProof/>
               </w:rPr>
               <w:drawing>
-                <wp:anchor distT="0" distB="0" distL="114300" distR="114300" simplePos="0" relativeHeight="251658240" behindDoc="0" locked="0" layoutInCell="1" hidden="0" allowOverlap="1" wp14:anchorId="1CEA89FC" wp14:editId="6CBC3D85">
+                <wp:anchor distT="0" distB="0" distL="114300" distR="114300" simplePos="0" relativeHeight="251658240" behindDoc="0" locked="0" layoutInCell="1" hidden="0" allowOverlap="1" wp14:anchorId="3C2945D0" wp14:editId="07777777">
                   <wp:simplePos x="0" y="0"/>
                   <wp:positionH relativeFrom="column">
                     <wp:posOffset>182245</wp:posOffset>
@@ -103,13 +104,13 @@
           <w:p>
             <w:pPr>
               <w:rPr>
-                <w:rFonts w:ascii="Calibri" w:eastAsia="Calibri" w:hAnsi="Calibri" w:cs="Calibri"/>
+                <w:rFonts w:ascii="Calibri" w:hAnsi="Calibri" w:eastAsia="Calibri" w:cs="Calibri"/>
                 <w:color w:val="ED7D31"/>
               </w:rPr>
             </w:pPr>
             <w:r>
               <w:rPr>
-                <w:rFonts w:ascii="Calibri" w:eastAsia="Calibri" w:hAnsi="Calibri" w:cs="Calibri"/>
+                <w:rFonts w:ascii="Calibri" w:hAnsi="Calibri" w:eastAsia="Calibri" w:cs="Calibri"/>
                 <w:color w:val="ED7D31"/>
               </w:rPr>
               <w:t>ACTIVIDAD DIDÁCTICA RELACIONAR TÉRMINOS</w:t>
@@ -119,7 +120,7 @@
             <w:pPr>
               <w:jc w:val="center"/>
               <w:rPr>
-                <w:rFonts w:ascii="Calibri" w:eastAsia="Calibri" w:hAnsi="Calibri" w:cs="Calibri"/>
+                <w:rFonts w:ascii="Calibri" w:hAnsi="Calibri" w:eastAsia="Calibri" w:cs="Calibri"/>
               </w:rPr>
             </w:pPr>
           </w:p>
@@ -134,12 +135,13 @@
             <w:cnfStyle w:val="001000000000" w:firstRow="0" w:lastRow="0" w:firstColumn="1" w:lastColumn="0" w:oddVBand="0" w:evenVBand="0" w:oddHBand="0" w:evenHBand="0" w:firstRowFirstColumn="0" w:firstRowLastColumn="0" w:lastRowFirstColumn="0" w:lastRowLastColumn="0"/>
             <w:tcW w:w="10005" w:type="dxa"/>
             <w:gridSpan w:val="6"/>
+            <w:tcMar/>
           </w:tcPr>
           <w:p>
             <w:pPr>
               <w:spacing w:after="160"/>
               <w:rPr>
-                <w:rFonts w:ascii="Calibri" w:eastAsia="Calibri" w:hAnsi="Calibri" w:cs="Calibri"/>
+                <w:rFonts w:ascii="Calibri" w:hAnsi="Calibri" w:eastAsia="Calibri" w:cs="Calibri"/>
                 <w:color w:val="595959"/>
                 <w:sz w:val="24"/>
                 <w:szCs w:val="24"/>
@@ -147,7 +149,7 @@
             </w:pPr>
             <w:r>
               <w:rPr>
-                <w:rFonts w:ascii="Calibri" w:eastAsia="Calibri" w:hAnsi="Calibri" w:cs="Calibri"/>
+                <w:rFonts w:ascii="Calibri" w:hAnsi="Calibri" w:eastAsia="Calibri" w:cs="Calibri"/>
                 <w:b w:val="0"/>
                 <w:color w:val="595959"/>
                 <w:sz w:val="20"/>
@@ -170,7 +172,7 @@
             </w:pPr>
             <w:r>
               <w:rPr>
-                <w:rFonts w:ascii="Calibri" w:eastAsia="Calibri" w:hAnsi="Calibri" w:cs="Calibri"/>
+                <w:rFonts w:ascii="Calibri" w:hAnsi="Calibri" w:eastAsia="Calibri" w:cs="Calibri"/>
                 <w:b w:val="0"/>
                 <w:color w:val="595959"/>
                 <w:sz w:val="20"/>
@@ -194,7 +196,7 @@
             </w:pPr>
             <w:r>
               <w:rPr>
-                <w:rFonts w:ascii="Calibri" w:eastAsia="Calibri" w:hAnsi="Calibri" w:cs="Calibri"/>
+                <w:rFonts w:ascii="Calibri" w:hAnsi="Calibri" w:eastAsia="Calibri" w:cs="Calibri"/>
                 <w:b w:val="0"/>
                 <w:color w:val="595959"/>
                 <w:sz w:val="20"/>
@@ -217,13 +219,23 @@
             </w:pPr>
             <w:r>
               <w:rPr>
-                <w:rFonts w:ascii="Calibri" w:eastAsia="Calibri" w:hAnsi="Calibri" w:cs="Calibri"/>
+                <w:rFonts w:ascii="Calibri" w:hAnsi="Calibri" w:eastAsia="Calibri" w:cs="Calibri"/>
                 <w:b w:val="0"/>
                 <w:color w:val="595959"/>
                 <w:sz w:val="20"/>
                 <w:szCs w:val="20"/>
               </w:rPr>
-              <w:t>El aprendiz recibe una retroalimentación cuando responde de manera correcta o incorrecta cada pregunta.</w:t>
+              <w:t xml:space="preserve">El aprendiz recibe una </w:t>
+            </w:r>
+            <w:r>
+              <w:rPr>
+                <w:rFonts w:ascii="Calibri" w:hAnsi="Calibri" w:eastAsia="Calibri" w:cs="Calibri"/>
+                <w:b w:val="0"/>
+                <w:color w:val="595959"/>
+                <w:sz w:val="20"/>
+                <w:szCs w:val="20"/>
+              </w:rPr>
+              <w:t>retroalimentación cuando responde de manera correcta o incorrecta cada pregunta.</w:t>
             </w:r>
           </w:p>
           <w:p>
@@ -241,7 +253,7 @@
             </w:pPr>
             <w:r>
               <w:rPr>
-                <w:rFonts w:ascii="Calibri" w:eastAsia="Calibri" w:hAnsi="Calibri" w:cs="Calibri"/>
+                <w:rFonts w:ascii="Calibri" w:hAnsi="Calibri" w:eastAsia="Calibri" w:cs="Calibri"/>
                 <w:b w:val="0"/>
                 <w:color w:val="595959"/>
                 <w:sz w:val="20"/>
@@ -261,7 +273,7 @@
             </w:pPr>
             <w:r>
               <w:rPr>
-                <w:rFonts w:ascii="Calibri" w:eastAsia="Calibri" w:hAnsi="Calibri" w:cs="Calibri"/>
+                <w:rFonts w:ascii="Calibri" w:hAnsi="Calibri" w:eastAsia="Calibri" w:cs="Calibri"/>
                 <w:b w:val="0"/>
                 <w:color w:val="595959"/>
                 <w:sz w:val="20"/>
@@ -278,17 +290,18 @@
             <w:cnfStyle w:val="001000000000" w:firstRow="0" w:lastRow="0" w:firstColumn="1" w:lastColumn="0" w:oddVBand="0" w:evenVBand="0" w:oddHBand="0" w:evenHBand="0" w:firstRowFirstColumn="0" w:firstRowLastColumn="0" w:lastRowFirstColumn="0" w:lastRowLastColumn="0"/>
             <w:tcW w:w="2640" w:type="dxa"/>
             <w:gridSpan w:val="3"/>
-          </w:tcPr>
-          <w:p>
-            <w:pPr>
-              <w:rPr>
-                <w:rFonts w:ascii="Calibri" w:eastAsia="Calibri" w:hAnsi="Calibri" w:cs="Calibri"/>
-                <w:color w:val="595959"/>
-              </w:rPr>
-            </w:pPr>
-            <w:r>
-              <w:rPr>
-                <w:rFonts w:ascii="Calibri" w:eastAsia="Calibri" w:hAnsi="Calibri" w:cs="Calibri"/>
+            <w:tcMar/>
+          </w:tcPr>
+          <w:p>
+            <w:pPr>
+              <w:rPr>
+                <w:rFonts w:ascii="Calibri" w:hAnsi="Calibri" w:eastAsia="Calibri" w:cs="Calibri"/>
+                <w:color w:val="595959"/>
+              </w:rPr>
+            </w:pPr>
+            <w:r>
+              <w:rPr>
+                <w:rFonts w:ascii="Calibri" w:hAnsi="Calibri" w:eastAsia="Calibri" w:cs="Calibri"/>
                 <w:color w:val="595959"/>
               </w:rPr>
               <w:t>Instrucciones para el aprendiz</w:t>
@@ -297,30 +310,32 @@
           <w:p>
             <w:pPr>
               <w:rPr>
-                <w:rFonts w:ascii="Calibri" w:eastAsia="Calibri" w:hAnsi="Calibri" w:cs="Calibri"/>
-                <w:color w:val="595959"/>
-              </w:rPr>
-            </w:pPr>
-          </w:p>
-          <w:p>
-            <w:pPr>
-              <w:rPr>
-                <w:rFonts w:ascii="Calibri" w:eastAsia="Calibri" w:hAnsi="Calibri" w:cs="Calibri"/>
-                <w:color w:val="595959"/>
-              </w:rPr>
-            </w:pPr>
-          </w:p>
-        </w:tc>
-        <w:tc>
-          <w:tcPr>
+                <w:rFonts w:ascii="Calibri" w:hAnsi="Calibri" w:eastAsia="Calibri" w:cs="Calibri"/>
+                <w:color w:val="595959"/>
+              </w:rPr>
+            </w:pPr>
+          </w:p>
+          <w:p>
+            <w:pPr>
+              <w:rPr>
+                <w:rFonts w:ascii="Calibri" w:hAnsi="Calibri" w:eastAsia="Calibri" w:cs="Calibri"/>
+                <w:color w:val="595959"/>
+              </w:rPr>
+            </w:pPr>
+          </w:p>
+        </w:tc>
+        <w:tc>
+          <w:tcPr>
+            <w:cnfStyle w:val="000000000000" w:firstRow="0" w:lastRow="0" w:firstColumn="0" w:lastColumn="0" w:oddVBand="0" w:evenVBand="0" w:oddHBand="0" w:evenHBand="0" w:firstRowFirstColumn="0" w:firstRowLastColumn="0" w:lastRowFirstColumn="0" w:lastRowLastColumn="0"/>
             <w:tcW w:w="7365" w:type="dxa"/>
             <w:gridSpan w:val="3"/>
+            <w:tcMar/>
           </w:tcPr>
           <w:p>
             <w:pPr>
               <w:cnfStyle w:val="000000000000" w:firstRow="0" w:lastRow="0" w:firstColumn="0" w:lastColumn="0" w:oddVBand="0" w:evenVBand="0" w:oddHBand="0" w:evenHBand="0" w:firstRowFirstColumn="0" w:firstRowLastColumn="0" w:lastRowFirstColumn="0" w:lastRowLastColumn="0"/>
               <w:rPr>
-                <w:rFonts w:ascii="Calibri" w:eastAsia="Calibri" w:hAnsi="Calibri" w:cs="Calibri"/>
+                <w:rFonts w:ascii="Calibri" w:hAnsi="Calibri" w:eastAsia="Calibri" w:cs="Calibri"/>
                 <w:i/>
                 <w:color w:val="434343"/>
                 <w:shd w:val="clear" w:color="auto" w:fill="FFD966"/>
@@ -328,7 +343,7 @@
             </w:pPr>
             <w:r>
               <w:rPr>
-                <w:rFonts w:ascii="Calibri" w:eastAsia="Calibri" w:hAnsi="Calibri" w:cs="Calibri"/>
+                <w:rFonts w:ascii="Calibri" w:hAnsi="Calibri" w:eastAsia="Calibri" w:cs="Calibri"/>
                 <w:i/>
                 <w:color w:val="434343"/>
               </w:rPr>
@@ -359,7 +374,7 @@
             <w:pPr>
               <w:cnfStyle w:val="000000000000" w:firstRow="0" w:lastRow="0" w:firstColumn="0" w:lastColumn="0" w:oddVBand="0" w:evenVBand="0" w:oddHBand="0" w:evenHBand="0" w:firstRowFirstColumn="0" w:firstRowLastColumn="0" w:lastRowFirstColumn="0" w:lastRowLastColumn="0"/>
               <w:rPr>
-                <w:rFonts w:ascii="Calibri" w:eastAsia="Calibri" w:hAnsi="Calibri" w:cs="Calibri"/>
+                <w:rFonts w:ascii="Calibri" w:hAnsi="Calibri" w:eastAsia="Calibri" w:cs="Calibri"/>
                 <w:i/>
                 <w:color w:val="434343"/>
               </w:rPr>
@@ -369,45 +384,53 @@
             <w:pPr>
               <w:cnfStyle w:val="000000000000" w:firstRow="0" w:lastRow="0" w:firstColumn="0" w:lastColumn="0" w:oddVBand="0" w:evenVBand="0" w:oddHBand="0" w:evenHBand="0" w:firstRowFirstColumn="0" w:firstRowLastColumn="0" w:lastRowFirstColumn="0" w:lastRowLastColumn="0"/>
               <w:rPr>
-                <w:rFonts w:ascii="Calibri" w:eastAsia="Calibri" w:hAnsi="Calibri" w:cs="Calibri"/>
+                <w:rFonts w:ascii="Calibri" w:hAnsi="Calibri" w:eastAsia="Calibri" w:cs="Calibri"/>
                 <w:i/>
                 <w:color w:val="434343"/>
               </w:rPr>
             </w:pPr>
             <w:r>
               <w:rPr>
-                <w:rFonts w:ascii="Calibri" w:eastAsia="Calibri" w:hAnsi="Calibri" w:cs="Calibri"/>
+                <w:rFonts w:ascii="Calibri" w:hAnsi="Calibri" w:eastAsia="Calibri" w:cs="Calibri"/>
                 <w:i/>
                 <w:color w:val="434343"/>
               </w:rPr>
-              <w:t>Antes de su realización, se recomienda la lectura del componente formativo mencionado. Es opcional (no es calificable), y puede realizarse todas las veces que se desee.</w:t>
-            </w:r>
-          </w:p>
-          <w:p>
-            <w:pPr>
-              <w:cnfStyle w:val="000000000000" w:firstRow="0" w:lastRow="0" w:firstColumn="0" w:lastColumn="0" w:oddVBand="0" w:evenVBand="0" w:oddHBand="0" w:evenHBand="0" w:firstRowFirstColumn="0" w:firstRowLastColumn="0" w:lastRowFirstColumn="0" w:lastRowLastColumn="0"/>
-              <w:rPr>
-                <w:rFonts w:ascii="Calibri" w:eastAsia="Calibri" w:hAnsi="Calibri" w:cs="Calibri"/>
+              <w:t xml:space="preserve">Antes de su realización, se recomienda la lectura del componente </w:t>
+            </w:r>
+            <w:r>
+              <w:rPr>
+                <w:rFonts w:ascii="Calibri" w:hAnsi="Calibri" w:eastAsia="Calibri" w:cs="Calibri"/>
                 <w:i/>
                 <w:color w:val="434343"/>
               </w:rPr>
-            </w:pPr>
+              <w:t>formativo mencionado. Es opcional (no es calificable), y puede realizarse todas las veces que se desee.</w:t>
+            </w:r>
           </w:p>
           <w:p>
             <w:pPr>
               <w:cnfStyle w:val="000000000000" w:firstRow="0" w:lastRow="0" w:firstColumn="0" w:lastColumn="0" w:oddVBand="0" w:evenVBand="0" w:oddHBand="0" w:evenHBand="0" w:firstRowFirstColumn="0" w:firstRowLastColumn="0" w:lastRowFirstColumn="0" w:lastRowLastColumn="0"/>
               <w:rPr>
-                <w:rFonts w:ascii="Calibri" w:eastAsia="Calibri" w:hAnsi="Calibri" w:cs="Calibri"/>
+                <w:rFonts w:ascii="Calibri" w:hAnsi="Calibri" w:eastAsia="Calibri" w:cs="Calibri"/>
                 <w:i/>
                 <w:color w:val="434343"/>
               </w:rPr>
             </w:pPr>
-            <w:r>
-              <w:rPr>
-                <w:rFonts w:ascii="Calibri" w:eastAsia="Calibri" w:hAnsi="Calibri" w:cs="Calibri"/>
+          </w:p>
+          <w:p>
+            <w:pPr>
+              <w:cnfStyle w:val="000000000000" w:firstRow="0" w:lastRow="0" w:firstColumn="0" w:lastColumn="0" w:oddVBand="0" w:evenVBand="0" w:oddHBand="0" w:evenHBand="0" w:firstRowFirstColumn="0" w:firstRowLastColumn="0" w:lastRowFirstColumn="0" w:lastRowLastColumn="0"/>
+              <w:rPr>
+                <w:rFonts w:ascii="Calibri" w:hAnsi="Calibri" w:eastAsia="Calibri" w:cs="Calibri"/>
                 <w:i/>
                 <w:color w:val="434343"/>
               </w:rPr>
+            </w:pPr>
+            <w:r>
+              <w:rPr>
+                <w:rFonts w:ascii="Calibri" w:hAnsi="Calibri" w:eastAsia="Calibri" w:cs="Calibri"/>
+                <w:i/>
+                <w:color w:val="434343"/>
+              </w:rPr>
               <w:t>De acuerdo al enunciado planteado en la columna izquierda, arrastre cada término al lugar que considere correcto de la columna derecha.</w:t>
             </w:r>
           </w:p>
@@ -415,7 +438,7 @@
             <w:pPr>
               <w:cnfStyle w:val="000000000000" w:firstRow="0" w:lastRow="0" w:firstColumn="0" w:lastColumn="0" w:oddVBand="0" w:evenVBand="0" w:oddHBand="0" w:evenHBand="0" w:firstRowFirstColumn="0" w:firstRowLastColumn="0" w:lastRowFirstColumn="0" w:lastRowLastColumn="0"/>
               <w:rPr>
-                <w:rFonts w:ascii="Calibri" w:eastAsia="Calibri" w:hAnsi="Calibri" w:cs="Calibri"/>
+                <w:rFonts w:ascii="Calibri" w:hAnsi="Calibri" w:eastAsia="Calibri" w:cs="Calibri"/>
                 <w:i/>
                 <w:color w:val="AEAAAA"/>
               </w:rPr>
@@ -432,34 +455,44 @@
             <w:cnfStyle w:val="001000000000" w:firstRow="0" w:lastRow="0" w:firstColumn="1" w:lastColumn="0" w:oddVBand="0" w:evenVBand="0" w:oddHBand="0" w:evenHBand="0" w:firstRowFirstColumn="0" w:firstRowLastColumn="0" w:lastRowFirstColumn="0" w:lastRowLastColumn="0"/>
             <w:tcW w:w="2640" w:type="dxa"/>
             <w:gridSpan w:val="3"/>
-          </w:tcPr>
-          <w:p>
-            <w:pPr>
-              <w:rPr>
-                <w:rFonts w:ascii="Calibri" w:eastAsia="Calibri" w:hAnsi="Calibri" w:cs="Calibri"/>
-                <w:color w:val="595959"/>
-              </w:rPr>
-            </w:pPr>
-            <w:r>
-              <w:rPr>
-                <w:rFonts w:ascii="Calibri" w:eastAsia="Calibri" w:hAnsi="Calibri" w:cs="Calibri"/>
-                <w:color w:val="595959"/>
-              </w:rPr>
-              <w:t>Nombre de la actividad</w:t>
-            </w:r>
-          </w:p>
-        </w:tc>
-        <w:tc>
-          <w:tcPr>
+            <w:tcMar/>
+          </w:tcPr>
+          <w:p>
+            <w:pPr>
+              <w:rPr>
+                <w:rFonts w:ascii="Calibri" w:hAnsi="Calibri" w:eastAsia="Calibri" w:cs="Calibri"/>
+                <w:color w:val="595959"/>
+              </w:rPr>
+            </w:pPr>
+            <w:r>
+              <w:rPr>
+                <w:rFonts w:ascii="Calibri" w:hAnsi="Calibri" w:eastAsia="Calibri" w:cs="Calibri"/>
+                <w:color w:val="595959"/>
+              </w:rPr>
+              <w:t xml:space="preserve">Nombre de </w:t>
+            </w:r>
+            <w:r>
+              <w:rPr>
+                <w:rFonts w:ascii="Calibri" w:hAnsi="Calibri" w:eastAsia="Calibri" w:cs="Calibri"/>
+                <w:color w:val="595959"/>
+              </w:rPr>
+              <w:t>la actividad</w:t>
+            </w:r>
+          </w:p>
+        </w:tc>
+        <w:tc>
+          <w:tcPr>
+            <w:cnfStyle w:val="000000000000" w:firstRow="0" w:lastRow="0" w:firstColumn="0" w:lastColumn="0" w:oddVBand="0" w:evenVBand="0" w:oddHBand="0" w:evenHBand="0" w:firstRowFirstColumn="0" w:firstRowLastColumn="0" w:lastRowFirstColumn="0" w:lastRowLastColumn="0"/>
             <w:tcW w:w="7365" w:type="dxa"/>
             <w:gridSpan w:val="3"/>
             <w:shd w:val="clear" w:color="auto" w:fill="auto"/>
+            <w:tcMar/>
           </w:tcPr>
           <w:p>
             <w:pPr>
               <w:cnfStyle w:val="000000100000" w:firstRow="0" w:lastRow="0" w:firstColumn="0" w:lastColumn="0" w:oddVBand="0" w:evenVBand="0" w:oddHBand="1" w:evenHBand="0" w:firstRowFirstColumn="0" w:firstRowLastColumn="0" w:lastRowFirstColumn="0" w:lastRowLastColumn="0"/>
               <w:rPr>
-                <w:rFonts w:ascii="Calibri" w:eastAsia="Calibri" w:hAnsi="Calibri" w:cs="Calibri"/>
+                <w:rFonts w:ascii="Calibri" w:hAnsi="Calibri" w:eastAsia="Calibri" w:cs="Calibri"/>
                 <w:i/>
                 <w:color w:val="AEAAAA"/>
               </w:rPr>
@@ -503,17 +536,18 @@
             <w:tcW w:w="2640" w:type="dxa"/>
             <w:gridSpan w:val="3"/>
             <w:shd w:val="clear" w:color="auto" w:fill="FBE5D5"/>
-          </w:tcPr>
-          <w:p>
-            <w:pPr>
-              <w:rPr>
-                <w:rFonts w:ascii="Calibri" w:eastAsia="Calibri" w:hAnsi="Calibri" w:cs="Calibri"/>
-                <w:color w:val="595959"/>
-              </w:rPr>
-            </w:pPr>
-            <w:r>
-              <w:rPr>
-                <w:rFonts w:ascii="Calibri" w:eastAsia="Calibri" w:hAnsi="Calibri" w:cs="Calibri"/>
+            <w:tcMar/>
+          </w:tcPr>
+          <w:p>
+            <w:pPr>
+              <w:rPr>
+                <w:rFonts w:ascii="Calibri" w:hAnsi="Calibri" w:eastAsia="Calibri" w:cs="Calibri"/>
+                <w:color w:val="595959"/>
+              </w:rPr>
+            </w:pPr>
+            <w:r>
+              <w:rPr>
+                <w:rFonts w:ascii="Calibri" w:hAnsi="Calibri" w:eastAsia="Calibri" w:cs="Calibri"/>
                 <w:color w:val="595959"/>
               </w:rPr>
               <w:t>Objetivo de la actividad</w:t>
@@ -522,14 +556,16 @@
         </w:tc>
         <w:tc>
           <w:tcPr>
+            <w:cnfStyle w:val="000000000000" w:firstRow="0" w:lastRow="0" w:firstColumn="0" w:lastColumn="0" w:oddVBand="0" w:evenVBand="0" w:oddHBand="0" w:evenHBand="0" w:firstRowFirstColumn="0" w:firstRowLastColumn="0" w:lastRowFirstColumn="0" w:lastRowLastColumn="0"/>
             <w:tcW w:w="7365" w:type="dxa"/>
             <w:gridSpan w:val="3"/>
+            <w:tcMar/>
           </w:tcPr>
           <w:p>
             <w:pPr>
               <w:cnfStyle w:val="000000000000" w:firstRow="0" w:lastRow="0" w:firstColumn="0" w:lastColumn="0" w:oddVBand="0" w:evenVBand="0" w:oddHBand="0" w:evenHBand="0" w:firstRowFirstColumn="0" w:firstRowLastColumn="0" w:lastRowFirstColumn="0" w:lastRowLastColumn="0"/>
               <w:rPr>
-                <w:rFonts w:ascii="Calibri" w:eastAsia="Calibri" w:hAnsi="Calibri" w:cs="Calibri"/>
+                <w:rFonts w:ascii="Calibri" w:hAnsi="Calibri" w:eastAsia="Calibri" w:cs="Calibri"/>
                 <w:iCs/>
                 <w:color w:val="AEAAAA"/>
               </w:rPr>
@@ -557,18 +593,19 @@
             <w:tcW w:w="10005" w:type="dxa"/>
             <w:gridSpan w:val="6"/>
             <w:shd w:val="clear" w:color="auto" w:fill="FFE599"/>
+            <w:tcMar/>
           </w:tcPr>
           <w:p>
             <w:pPr>
               <w:jc w:val="center"/>
               <w:rPr>
-                <w:rFonts w:ascii="Calibri" w:eastAsia="Calibri" w:hAnsi="Calibri" w:cs="Calibri"/>
-                <w:color w:val="595959"/>
-              </w:rPr>
-            </w:pPr>
-            <w:r>
-              <w:rPr>
-                <w:rFonts w:ascii="Calibri" w:eastAsia="Calibri" w:hAnsi="Calibri" w:cs="Calibri"/>
+                <w:rFonts w:ascii="Calibri" w:hAnsi="Calibri" w:eastAsia="Calibri" w:cs="Calibri"/>
+                <w:color w:val="595959"/>
+              </w:rPr>
+            </w:pPr>
+            <w:r>
+              <w:rPr>
+                <w:rFonts w:ascii="Calibri" w:hAnsi="Calibri" w:eastAsia="Calibri" w:cs="Calibri"/>
                 <w:color w:val="595959"/>
               </w:rPr>
               <w:t>OPCIONES</w:t>
@@ -582,18 +619,19 @@
             <w:cnfStyle w:val="001000000000" w:firstRow="0" w:lastRow="0" w:firstColumn="1" w:lastColumn="0" w:oddVBand="0" w:evenVBand="0" w:oddHBand="0" w:evenHBand="0" w:firstRowFirstColumn="0" w:firstRowLastColumn="0" w:lastRowFirstColumn="0" w:lastRowLastColumn="0"/>
             <w:tcW w:w="6795" w:type="dxa"/>
             <w:gridSpan w:val="4"/>
+            <w:tcMar/>
           </w:tcPr>
           <w:p>
             <w:pPr>
               <w:jc w:val="center"/>
               <w:rPr>
-                <w:rFonts w:ascii="Calibri" w:eastAsia="Calibri" w:hAnsi="Calibri" w:cs="Calibri"/>
-                <w:color w:val="595959"/>
-              </w:rPr>
-            </w:pPr>
-            <w:r>
-              <w:rPr>
-                <w:rFonts w:ascii="Calibri" w:eastAsia="Calibri" w:hAnsi="Calibri" w:cs="Calibri"/>
+                <w:rFonts w:ascii="Calibri" w:hAnsi="Calibri" w:eastAsia="Calibri" w:cs="Calibri"/>
+                <w:color w:val="595959"/>
+              </w:rPr>
+            </w:pPr>
+            <w:r>
+              <w:rPr>
+                <w:rFonts w:ascii="Calibri" w:hAnsi="Calibri" w:eastAsia="Calibri" w:cs="Calibri"/>
                 <w:color w:val="595959"/>
               </w:rPr>
               <w:t>Enunciado</w:t>
@@ -602,15 +640,17 @@
         </w:tc>
         <w:tc>
           <w:tcPr>
+            <w:cnfStyle w:val="000000000000" w:firstRow="0" w:lastRow="0" w:firstColumn="0" w:lastColumn="0" w:oddVBand="0" w:evenVBand="0" w:oddHBand="0" w:evenHBand="0" w:firstRowFirstColumn="0" w:firstRowLastColumn="0" w:lastRowFirstColumn="0" w:lastRowLastColumn="0"/>
             <w:tcW w:w="3210" w:type="dxa"/>
             <w:gridSpan w:val="2"/>
+            <w:tcMar/>
           </w:tcPr>
           <w:p>
             <w:pPr>
               <w:jc w:val="center"/>
               <w:cnfStyle w:val="000000000000" w:firstRow="0" w:lastRow="0" w:firstColumn="0" w:lastColumn="0" w:oddVBand="0" w:evenVBand="0" w:oddHBand="0" w:evenHBand="0" w:firstRowFirstColumn="0" w:firstRowLastColumn="0" w:lastRowFirstColumn="0" w:lastRowLastColumn="0"/>
               <w:rPr>
-                <w:rFonts w:ascii="Calibri" w:eastAsia="Calibri" w:hAnsi="Calibri" w:cs="Calibri"/>
+                <w:rFonts w:ascii="Calibri" w:hAnsi="Calibri" w:eastAsia="Calibri" w:cs="Calibri"/>
                 <w:b/>
                 <w:i/>
                 <w:color w:val="AEAAAA"/>
@@ -618,7 +658,7 @@
             </w:pPr>
             <w:r>
               <w:rPr>
-                <w:rFonts w:ascii="Calibri" w:eastAsia="Calibri" w:hAnsi="Calibri" w:cs="Calibri"/>
+                <w:rFonts w:ascii="Calibri" w:hAnsi="Calibri" w:eastAsia="Calibri" w:cs="Calibri"/>
                 <w:b/>
                 <w:color w:val="595959"/>
               </w:rPr>
@@ -636,18 +676,19 @@
           <w:tcPr>
             <w:cnfStyle w:val="001000000000" w:firstRow="0" w:lastRow="0" w:firstColumn="1" w:lastColumn="0" w:oddVBand="0" w:evenVBand="0" w:oddHBand="0" w:evenHBand="0" w:firstRowFirstColumn="0" w:firstRowLastColumn="0" w:lastRowFirstColumn="0" w:lastRowLastColumn="0"/>
             <w:tcW w:w="1125" w:type="dxa"/>
+            <w:tcMar/>
           </w:tcPr>
           <w:p>
             <w:pPr>
               <w:jc w:val="center"/>
               <w:rPr>
-                <w:rFonts w:ascii="Calibri" w:eastAsia="Calibri" w:hAnsi="Calibri" w:cs="Calibri"/>
-                <w:color w:val="595959"/>
-              </w:rPr>
-            </w:pPr>
-            <w:r>
-              <w:rPr>
-                <w:rFonts w:ascii="Calibri" w:eastAsia="Calibri" w:hAnsi="Calibri" w:cs="Calibri"/>
+                <w:rFonts w:ascii="Calibri" w:hAnsi="Calibri" w:eastAsia="Calibri" w:cs="Calibri"/>
+                <w:color w:val="595959"/>
+              </w:rPr>
+            </w:pPr>
+            <w:r>
+              <w:rPr>
+                <w:rFonts w:ascii="Calibri" w:hAnsi="Calibri" w:eastAsia="Calibri" w:cs="Calibri"/>
                 <w:color w:val="595959"/>
               </w:rPr>
               <w:t>No.</w:t>
@@ -656,22 +697,24 @@
         </w:tc>
         <w:tc>
           <w:tcPr>
+            <w:cnfStyle w:val="000000000000" w:firstRow="0" w:lastRow="0" w:firstColumn="0" w:lastColumn="0" w:oddVBand="0" w:evenVBand="0" w:oddHBand="0" w:evenHBand="0" w:firstRowFirstColumn="0" w:firstRowLastColumn="0" w:lastRowFirstColumn="0" w:lastRowLastColumn="0"/>
             <w:tcW w:w="5670" w:type="dxa"/>
             <w:gridSpan w:val="3"/>
+            <w:tcMar/>
           </w:tcPr>
           <w:p>
             <w:pPr>
               <w:jc w:val="center"/>
               <w:cnfStyle w:val="000000100000" w:firstRow="0" w:lastRow="0" w:firstColumn="0" w:lastColumn="0" w:oddVBand="0" w:evenVBand="0" w:oddHBand="1" w:evenHBand="0" w:firstRowFirstColumn="0" w:firstRowLastColumn="0" w:lastRowFirstColumn="0" w:lastRowLastColumn="0"/>
               <w:rPr>
-                <w:rFonts w:ascii="Calibri" w:eastAsia="Calibri" w:hAnsi="Calibri" w:cs="Calibri"/>
+                <w:rFonts w:ascii="Calibri" w:hAnsi="Calibri" w:eastAsia="Calibri" w:cs="Calibri"/>
                 <w:b/>
                 <w:color w:val="595959"/>
               </w:rPr>
             </w:pPr>
             <w:r>
               <w:rPr>
-                <w:rFonts w:ascii="Calibri" w:eastAsia="Calibri" w:hAnsi="Calibri" w:cs="Calibri"/>
+                <w:rFonts w:ascii="Calibri" w:hAnsi="Calibri" w:eastAsia="Calibri" w:cs="Calibri"/>
                 <w:b/>
                 <w:color w:val="595959"/>
               </w:rPr>
@@ -681,21 +724,23 @@
         </w:tc>
         <w:tc>
           <w:tcPr>
+            <w:cnfStyle w:val="000000000000" w:firstRow="0" w:lastRow="0" w:firstColumn="0" w:lastColumn="0" w:oddVBand="0" w:evenVBand="0" w:oddHBand="0" w:evenHBand="0" w:firstRowFirstColumn="0" w:firstRowLastColumn="0" w:lastRowFirstColumn="0" w:lastRowLastColumn="0"/>
             <w:tcW w:w="1035" w:type="dxa"/>
+            <w:tcMar/>
           </w:tcPr>
           <w:p>
             <w:pPr>
               <w:jc w:val="center"/>
               <w:cnfStyle w:val="000000100000" w:firstRow="0" w:lastRow="0" w:firstColumn="0" w:lastColumn="0" w:oddVBand="0" w:evenVBand="0" w:oddHBand="1" w:evenHBand="0" w:firstRowFirstColumn="0" w:firstRowLastColumn="0" w:lastRowFirstColumn="0" w:lastRowLastColumn="0"/>
               <w:rPr>
-                <w:rFonts w:ascii="Calibri" w:eastAsia="Calibri" w:hAnsi="Calibri" w:cs="Calibri"/>
+                <w:rFonts w:ascii="Calibri" w:hAnsi="Calibri" w:eastAsia="Calibri" w:cs="Calibri"/>
                 <w:b/>
                 <w:color w:val="595959"/>
               </w:rPr>
             </w:pPr>
             <w:r>
               <w:rPr>
-                <w:rFonts w:ascii="Calibri" w:eastAsia="Calibri" w:hAnsi="Calibri" w:cs="Calibri"/>
+                <w:rFonts w:ascii="Calibri" w:hAnsi="Calibri" w:eastAsia="Calibri" w:cs="Calibri"/>
                 <w:b/>
                 <w:color w:val="595959"/>
               </w:rPr>
@@ -705,21 +750,23 @@
         </w:tc>
         <w:tc>
           <w:tcPr>
+            <w:cnfStyle w:val="000000000000" w:firstRow="0" w:lastRow="0" w:firstColumn="0" w:lastColumn="0" w:oddVBand="0" w:evenVBand="0" w:oddHBand="0" w:evenHBand="0" w:firstRowFirstColumn="0" w:firstRowLastColumn="0" w:lastRowFirstColumn="0" w:lastRowLastColumn="0"/>
             <w:tcW w:w="2175" w:type="dxa"/>
+            <w:tcMar/>
           </w:tcPr>
           <w:p>
             <w:pPr>
               <w:jc w:val="center"/>
               <w:cnfStyle w:val="000000100000" w:firstRow="0" w:lastRow="0" w:firstColumn="0" w:lastColumn="0" w:oddVBand="0" w:evenVBand="0" w:oddHBand="1" w:evenHBand="0" w:firstRowFirstColumn="0" w:firstRowLastColumn="0" w:lastRowFirstColumn="0" w:lastRowLastColumn="0"/>
               <w:rPr>
-                <w:rFonts w:ascii="Calibri" w:eastAsia="Calibri" w:hAnsi="Calibri" w:cs="Calibri"/>
+                <w:rFonts w:ascii="Calibri" w:hAnsi="Calibri" w:eastAsia="Calibri" w:cs="Calibri"/>
                 <w:b/>
                 <w:color w:val="595959"/>
               </w:rPr>
             </w:pPr>
             <w:r>
               <w:rPr>
-                <w:rFonts w:ascii="Calibri" w:eastAsia="Calibri" w:hAnsi="Calibri" w:cs="Calibri"/>
+                <w:rFonts w:ascii="Calibri" w:hAnsi="Calibri" w:eastAsia="Calibri" w:cs="Calibri"/>
                 <w:b/>
                 <w:color w:val="595959"/>
               </w:rPr>
@@ -737,18 +784,19 @@
             <w:cnfStyle w:val="001000000000" w:firstRow="0" w:lastRow="0" w:firstColumn="1" w:lastColumn="0" w:oddVBand="0" w:evenVBand="0" w:oddHBand="0" w:evenHBand="0" w:firstRowFirstColumn="0" w:firstRowLastColumn="0" w:lastRowFirstColumn="0" w:lastRowLastColumn="0"/>
             <w:tcW w:w="1125" w:type="dxa"/>
             <w:shd w:val="clear" w:color="auto" w:fill="FBE5D5"/>
+            <w:tcMar/>
           </w:tcPr>
           <w:p>
             <w:pPr>
               <w:jc w:val="center"/>
               <w:rPr>
-                <w:rFonts w:ascii="Calibri" w:eastAsia="Calibri" w:hAnsi="Calibri" w:cs="Calibri"/>
-                <w:color w:val="595959"/>
-              </w:rPr>
-            </w:pPr>
-            <w:r>
-              <w:rPr>
-                <w:rFonts w:ascii="Calibri" w:eastAsia="Calibri" w:hAnsi="Calibri" w:cs="Calibri"/>
+                <w:rFonts w:ascii="Calibri" w:hAnsi="Calibri" w:eastAsia="Calibri" w:cs="Calibri"/>
+                <w:color w:val="595959"/>
+              </w:rPr>
+            </w:pPr>
+            <w:r>
+              <w:rPr>
+                <w:rFonts w:ascii="Calibri" w:hAnsi="Calibri" w:eastAsia="Calibri" w:cs="Calibri"/>
                 <w:color w:val="595959"/>
               </w:rPr>
               <w:t>1</w:t>
@@ -757,15 +805,17 @@
         </w:tc>
         <w:tc>
           <w:tcPr>
+            <w:cnfStyle w:val="000000000000" w:firstRow="0" w:lastRow="0" w:firstColumn="0" w:lastColumn="0" w:oddVBand="0" w:evenVBand="0" w:oddHBand="0" w:evenHBand="0" w:firstRowFirstColumn="0" w:firstRowLastColumn="0" w:lastRowFirstColumn="0" w:lastRowLastColumn="0"/>
             <w:tcW w:w="5670" w:type="dxa"/>
             <w:gridSpan w:val="3"/>
-            <w:shd w:val="clear" w:color="auto" w:fill="FFFFFF"/>
+            <w:shd w:val="clear" w:color="auto" w:fill="FFFFFF" w:themeFill="background1"/>
+            <w:tcMar/>
           </w:tcPr>
           <w:p>
             <w:pPr>
               <w:cnfStyle w:val="000000000000" w:firstRow="0" w:lastRow="0" w:firstColumn="0" w:lastColumn="0" w:oddVBand="0" w:evenVBand="0" w:oddHBand="0" w:evenHBand="0" w:firstRowFirstColumn="0" w:firstRowLastColumn="0" w:lastRowFirstColumn="0" w:lastRowLastColumn="0"/>
               <w:rPr>
-                <w:rFonts w:ascii="Calibri" w:eastAsia="Calibri" w:hAnsi="Calibri" w:cs="Calibri"/>
+                <w:rFonts w:ascii="Calibri" w:hAnsi="Calibri" w:eastAsia="Calibri" w:cs="Calibri"/>
                 <w:iCs/>
                 <w:color w:val="AEAAAA"/>
                 <w:sz w:val="20"/>
@@ -774,7 +824,7 @@
             </w:pPr>
             <w:r>
               <w:rPr>
-                <w:rFonts w:ascii="Calibri" w:eastAsia="Calibri" w:hAnsi="Calibri" w:cs="Calibri"/>
+                <w:rFonts w:ascii="Calibri" w:hAnsi="Calibri" w:eastAsia="Calibri" w:cs="Calibri"/>
                 <w:iCs/>
                 <w:color w:val="AEAAAA"/>
                 <w:sz w:val="20"/>
@@ -787,7 +837,7 @@
             <w:pPr>
               <w:cnfStyle w:val="000000000000" w:firstRow="0" w:lastRow="0" w:firstColumn="0" w:lastColumn="0" w:oddVBand="0" w:evenVBand="0" w:oddHBand="0" w:evenHBand="0" w:firstRowFirstColumn="0" w:firstRowLastColumn="0" w:lastRowFirstColumn="0" w:lastRowLastColumn="0"/>
               <w:rPr>
-                <w:rFonts w:ascii="Calibri" w:eastAsia="Calibri" w:hAnsi="Calibri" w:cs="Calibri"/>
+                <w:rFonts w:ascii="Calibri" w:hAnsi="Calibri" w:eastAsia="Calibri" w:cs="Calibri"/>
                 <w:iCs/>
                 <w:color w:val="AEAAAA"/>
                 <w:sz w:val="20"/>
@@ -798,15 +848,17 @@
         </w:tc>
         <w:tc>
           <w:tcPr>
+            <w:cnfStyle w:val="000000000000" w:firstRow="0" w:lastRow="0" w:firstColumn="0" w:lastColumn="0" w:oddVBand="0" w:evenVBand="0" w:oddHBand="0" w:evenHBand="0" w:firstRowFirstColumn="0" w:firstRowLastColumn="0" w:lastRowFirstColumn="0" w:lastRowLastColumn="0"/>
             <w:tcW w:w="1035" w:type="dxa"/>
             <w:shd w:val="clear" w:color="auto" w:fill="FBE5D5"/>
+            <w:tcMar/>
           </w:tcPr>
           <w:p>
             <w:pPr>
               <w:jc w:val="center"/>
               <w:cnfStyle w:val="000000000000" w:firstRow="0" w:lastRow="0" w:firstColumn="0" w:lastColumn="0" w:oddVBand="0" w:evenVBand="0" w:oddHBand="0" w:evenHBand="0" w:firstRowFirstColumn="0" w:firstRowLastColumn="0" w:lastRowFirstColumn="0" w:lastRowLastColumn="0"/>
               <w:rPr>
-                <w:rFonts w:ascii="Calibri" w:eastAsia="Calibri" w:hAnsi="Calibri" w:cs="Calibri"/>
+                <w:rFonts w:ascii="Calibri" w:hAnsi="Calibri" w:eastAsia="Calibri" w:cs="Calibri"/>
                 <w:b/>
                 <w:iCs/>
                 <w:color w:val="595959"/>
@@ -814,7 +866,7 @@
             </w:pPr>
             <w:r>
               <w:rPr>
-                <w:rFonts w:ascii="Calibri" w:eastAsia="Calibri" w:hAnsi="Calibri" w:cs="Calibri"/>
+                <w:rFonts w:ascii="Calibri" w:hAnsi="Calibri" w:eastAsia="Calibri" w:cs="Calibri"/>
                 <w:b/>
                 <w:iCs/>
                 <w:color w:val="595959"/>
@@ -825,23 +877,25 @@
         </w:tc>
         <w:tc>
           <w:tcPr>
+            <w:cnfStyle w:val="000000000000" w:firstRow="0" w:lastRow="0" w:firstColumn="0" w:lastColumn="0" w:oddVBand="0" w:evenVBand="0" w:oddHBand="0" w:evenHBand="0" w:firstRowFirstColumn="0" w:firstRowLastColumn="0" w:lastRowFirstColumn="0" w:lastRowLastColumn="0"/>
             <w:tcW w:w="2175" w:type="dxa"/>
-            <w:shd w:val="clear" w:color="auto" w:fill="FFFFFF"/>
+            <w:shd w:val="clear" w:color="auto" w:fill="FFFFFF" w:themeFill="background1"/>
+            <w:tcMar/>
           </w:tcPr>
           <w:p>
             <w:pPr>
               <w:cnfStyle w:val="000000000000" w:firstRow="0" w:lastRow="0" w:firstColumn="0" w:lastColumn="0" w:oddVBand="0" w:evenVBand="0" w:oddHBand="0" w:evenHBand="0" w:firstRowFirstColumn="0" w:firstRowLastColumn="0" w:lastRowFirstColumn="0" w:lastRowLastColumn="0"/>
               <w:rPr>
-                <w:rFonts w:ascii="Calibri" w:eastAsia="Calibri" w:hAnsi="Calibri" w:cs="Calibri"/>
-                <w:iCs/>
-                <w:color w:val="595959"/>
-                <w:sz w:val="20"/>
-                <w:szCs w:val="20"/>
-              </w:rPr>
-            </w:pPr>
-            <w:r>
-              <w:rPr>
-                <w:rFonts w:ascii="Calibri" w:eastAsia="Calibri" w:hAnsi="Calibri" w:cs="Calibri"/>
+                <w:rFonts w:ascii="Calibri" w:hAnsi="Calibri" w:eastAsia="Calibri" w:cs="Calibri"/>
+                <w:iCs/>
+                <w:color w:val="595959"/>
+                <w:sz w:val="20"/>
+                <w:szCs w:val="20"/>
+              </w:rPr>
+            </w:pPr>
+            <w:r>
+              <w:rPr>
+                <w:rFonts w:ascii="Calibri" w:hAnsi="Calibri" w:eastAsia="Calibri" w:cs="Calibri"/>
                 <w:iCs/>
                 <w:color w:val="AEAAAA"/>
                 <w:sz w:val="20"/>
@@ -861,18 +915,19 @@
           <w:tcPr>
             <w:cnfStyle w:val="001000000000" w:firstRow="0" w:lastRow="0" w:firstColumn="1" w:lastColumn="0" w:oddVBand="0" w:evenVBand="0" w:oddHBand="0" w:evenHBand="0" w:firstRowFirstColumn="0" w:firstRowLastColumn="0" w:lastRowFirstColumn="0" w:lastRowLastColumn="0"/>
             <w:tcW w:w="1125" w:type="dxa"/>
+            <w:tcMar/>
           </w:tcPr>
           <w:p>
             <w:pPr>
               <w:jc w:val="center"/>
               <w:rPr>
-                <w:rFonts w:ascii="Calibri" w:eastAsia="Calibri" w:hAnsi="Calibri" w:cs="Calibri"/>
-                <w:color w:val="595959"/>
-              </w:rPr>
-            </w:pPr>
-            <w:r>
-              <w:rPr>
-                <w:rFonts w:ascii="Calibri" w:eastAsia="Calibri" w:hAnsi="Calibri" w:cs="Calibri"/>
+                <w:rFonts w:ascii="Calibri" w:hAnsi="Calibri" w:eastAsia="Calibri" w:cs="Calibri"/>
+                <w:color w:val="595959"/>
+              </w:rPr>
+            </w:pPr>
+            <w:r>
+              <w:rPr>
+                <w:rFonts w:ascii="Calibri" w:hAnsi="Calibri" w:eastAsia="Calibri" w:cs="Calibri"/>
                 <w:color w:val="595959"/>
               </w:rPr>
               <w:t>2</w:t>
@@ -881,15 +936,17 @@
         </w:tc>
         <w:tc>
           <w:tcPr>
+            <w:cnfStyle w:val="000000000000" w:firstRow="0" w:lastRow="0" w:firstColumn="0" w:lastColumn="0" w:oddVBand="0" w:evenVBand="0" w:oddHBand="0" w:evenHBand="0" w:firstRowFirstColumn="0" w:firstRowLastColumn="0" w:lastRowFirstColumn="0" w:lastRowLastColumn="0"/>
             <w:tcW w:w="5670" w:type="dxa"/>
             <w:gridSpan w:val="3"/>
-            <w:shd w:val="clear" w:color="auto" w:fill="FFFFFF"/>
+            <w:shd w:val="clear" w:color="auto" w:fill="FFFFFF" w:themeFill="background1"/>
+            <w:tcMar/>
           </w:tcPr>
           <w:p>
             <w:pPr>
               <w:cnfStyle w:val="000000100000" w:firstRow="0" w:lastRow="0" w:firstColumn="0" w:lastColumn="0" w:oddVBand="0" w:evenVBand="0" w:oddHBand="1" w:evenHBand="0" w:firstRowFirstColumn="0" w:firstRowLastColumn="0" w:lastRowFirstColumn="0" w:lastRowLastColumn="0"/>
               <w:rPr>
-                <w:rFonts w:ascii="Calibri" w:eastAsia="Calibri" w:hAnsi="Calibri" w:cs="Calibri"/>
+                <w:rFonts w:ascii="Calibri" w:hAnsi="Calibri" w:eastAsia="Calibri" w:cs="Calibri"/>
                 <w:iCs/>
                 <w:color w:val="AEAAAA"/>
                 <w:sz w:val="20"/>
@@ -898,7 +955,7 @@
             </w:pPr>
             <w:r>
               <w:rPr>
-                <w:rFonts w:ascii="Calibri" w:eastAsia="Calibri" w:hAnsi="Calibri" w:cs="Calibri"/>
+                <w:rFonts w:ascii="Calibri" w:hAnsi="Calibri" w:eastAsia="Calibri" w:cs="Calibri"/>
                 <w:iCs/>
                 <w:color w:val="AEAAAA"/>
                 <w:sz w:val="20"/>
@@ -911,25 +968,27 @@
             <w:pPr>
               <w:cnfStyle w:val="000000100000" w:firstRow="0" w:lastRow="0" w:firstColumn="0" w:lastColumn="0" w:oddVBand="0" w:evenVBand="0" w:oddHBand="1" w:evenHBand="0" w:firstRowFirstColumn="0" w:firstRowLastColumn="0" w:lastRowFirstColumn="0" w:lastRowLastColumn="0"/>
               <w:rPr>
-                <w:rFonts w:ascii="Calibri" w:eastAsia="Calibri" w:hAnsi="Calibri" w:cs="Calibri"/>
-                <w:iCs/>
-                <w:color w:val="595959"/>
-                <w:sz w:val="20"/>
-                <w:szCs w:val="20"/>
-              </w:rPr>
-            </w:pPr>
-          </w:p>
-        </w:tc>
-        <w:tc>
-          <w:tcPr>
+                <w:rFonts w:ascii="Calibri" w:hAnsi="Calibri" w:eastAsia="Calibri" w:cs="Calibri"/>
+                <w:iCs/>
+                <w:color w:val="595959"/>
+                <w:sz w:val="20"/>
+                <w:szCs w:val="20"/>
+              </w:rPr>
+            </w:pPr>
+          </w:p>
+        </w:tc>
+        <w:tc>
+          <w:tcPr>
+            <w:cnfStyle w:val="000000000000" w:firstRow="0" w:lastRow="0" w:firstColumn="0" w:lastColumn="0" w:oddVBand="0" w:evenVBand="0" w:oddHBand="0" w:evenHBand="0" w:firstRowFirstColumn="0" w:firstRowLastColumn="0" w:lastRowFirstColumn="0" w:lastRowLastColumn="0"/>
             <w:tcW w:w="1035" w:type="dxa"/>
+            <w:tcMar/>
           </w:tcPr>
           <w:p>
             <w:pPr>
               <w:jc w:val="center"/>
               <w:cnfStyle w:val="000000100000" w:firstRow="0" w:lastRow="0" w:firstColumn="0" w:lastColumn="0" w:oddVBand="0" w:evenVBand="0" w:oddHBand="1" w:evenHBand="0" w:firstRowFirstColumn="0" w:firstRowLastColumn="0" w:lastRowFirstColumn="0" w:lastRowLastColumn="0"/>
               <w:rPr>
-                <w:rFonts w:ascii="Calibri" w:eastAsia="Calibri" w:hAnsi="Calibri" w:cs="Calibri"/>
+                <w:rFonts w:ascii="Calibri" w:hAnsi="Calibri" w:eastAsia="Calibri" w:cs="Calibri"/>
                 <w:b/>
                 <w:iCs/>
                 <w:color w:val="595959"/>
@@ -937,7 +996,7 @@
             </w:pPr>
             <w:r>
               <w:rPr>
-                <w:rFonts w:ascii="Calibri" w:eastAsia="Calibri" w:hAnsi="Calibri" w:cs="Calibri"/>
+                <w:rFonts w:ascii="Calibri" w:hAnsi="Calibri" w:eastAsia="Calibri" w:cs="Calibri"/>
                 <w:b/>
                 <w:iCs/>
                 <w:color w:val="595959"/>
@@ -948,23 +1007,25 @@
         </w:tc>
         <w:tc>
           <w:tcPr>
+            <w:cnfStyle w:val="000000000000" w:firstRow="0" w:lastRow="0" w:firstColumn="0" w:lastColumn="0" w:oddVBand="0" w:evenVBand="0" w:oddHBand="0" w:evenHBand="0" w:firstRowFirstColumn="0" w:firstRowLastColumn="0" w:lastRowFirstColumn="0" w:lastRowLastColumn="0"/>
             <w:tcW w:w="2175" w:type="dxa"/>
-            <w:shd w:val="clear" w:color="auto" w:fill="FFFFFF"/>
+            <w:shd w:val="clear" w:color="auto" w:fill="FFFFFF" w:themeFill="background1"/>
+            <w:tcMar/>
           </w:tcPr>
           <w:p>
             <w:pPr>
               <w:cnfStyle w:val="000000100000" w:firstRow="0" w:lastRow="0" w:firstColumn="0" w:lastColumn="0" w:oddVBand="0" w:evenVBand="0" w:oddHBand="1" w:evenHBand="0" w:firstRowFirstColumn="0" w:firstRowLastColumn="0" w:lastRowFirstColumn="0" w:lastRowLastColumn="0"/>
               <w:rPr>
-                <w:rFonts w:ascii="Calibri" w:eastAsia="Calibri" w:hAnsi="Calibri" w:cs="Calibri"/>
-                <w:iCs/>
-                <w:color w:val="595959"/>
-                <w:sz w:val="20"/>
-                <w:szCs w:val="20"/>
-              </w:rPr>
-            </w:pPr>
-            <w:r>
-              <w:rPr>
-                <w:rFonts w:ascii="Calibri" w:eastAsia="Calibri" w:hAnsi="Calibri" w:cs="Calibri"/>
+                <w:rFonts w:ascii="Calibri" w:hAnsi="Calibri" w:eastAsia="Calibri" w:cs="Calibri"/>
+                <w:iCs/>
+                <w:color w:val="595959"/>
+                <w:sz w:val="20"/>
+                <w:szCs w:val="20"/>
+              </w:rPr>
+            </w:pPr>
+            <w:r>
+              <w:rPr>
+                <w:rFonts w:ascii="Calibri" w:hAnsi="Calibri" w:eastAsia="Calibri" w:cs="Calibri"/>
                 <w:iCs/>
                 <w:color w:val="AEAAAA"/>
                 <w:sz w:val="20"/>
@@ -984,18 +1045,19 @@
             <w:cnfStyle w:val="001000000000" w:firstRow="0" w:lastRow="0" w:firstColumn="1" w:lastColumn="0" w:oddVBand="0" w:evenVBand="0" w:oddHBand="0" w:evenHBand="0" w:firstRowFirstColumn="0" w:firstRowLastColumn="0" w:lastRowFirstColumn="0" w:lastRowLastColumn="0"/>
             <w:tcW w:w="1125" w:type="dxa"/>
             <w:shd w:val="clear" w:color="auto" w:fill="FBE5D5"/>
+            <w:tcMar/>
           </w:tcPr>
           <w:p>
             <w:pPr>
               <w:jc w:val="center"/>
               <w:rPr>
-                <w:rFonts w:ascii="Calibri" w:eastAsia="Calibri" w:hAnsi="Calibri" w:cs="Calibri"/>
-                <w:color w:val="595959"/>
-              </w:rPr>
-            </w:pPr>
-            <w:r>
-              <w:rPr>
-                <w:rFonts w:ascii="Calibri" w:eastAsia="Calibri" w:hAnsi="Calibri" w:cs="Calibri"/>
+                <w:rFonts w:ascii="Calibri" w:hAnsi="Calibri" w:eastAsia="Calibri" w:cs="Calibri"/>
+                <w:color w:val="595959"/>
+              </w:rPr>
+            </w:pPr>
+            <w:r>
+              <w:rPr>
+                <w:rFonts w:ascii="Calibri" w:hAnsi="Calibri" w:eastAsia="Calibri" w:cs="Calibri"/>
                 <w:color w:val="595959"/>
               </w:rPr>
               <w:t>3</w:t>
@@ -1004,16 +1066,17 @@
         </w:tc>
         <w:tc>
           <w:tcPr>
+            <w:cnfStyle w:val="000000000000" w:firstRow="0" w:lastRow="0" w:firstColumn="0" w:lastColumn="0" w:oddVBand="0" w:evenVBand="0" w:oddHBand="0" w:evenHBand="0" w:firstRowFirstColumn="0" w:firstRowLastColumn="0" w:lastRowFirstColumn="0" w:lastRowLastColumn="0"/>
             <w:tcW w:w="5670" w:type="dxa"/>
             <w:gridSpan w:val="3"/>
-            <w:shd w:val="clear" w:color="auto" w:fill="FFFFFF"/>
-          </w:tcPr>
-          <w:p>
+            <w:shd w:val="clear" w:color="auto" w:fill="FFFFFF" w:themeFill="background1"/>
+            <w:tcMar/>
+          </w:tcPr>
+          <w:p w14:noSpellErr="1">
             <w:pPr>
               <w:cnfStyle w:val="000000000000" w:firstRow="0" w:lastRow="0" w:firstColumn="0" w:lastColumn="0" w:oddVBand="0" w:evenVBand="0" w:oddHBand="0" w:evenHBand="0" w:firstRowFirstColumn="0" w:firstRowLastColumn="0" w:lastRowFirstColumn="0" w:lastRowLastColumn="0"/>
               <w:rPr>
-                <w:rFonts w:ascii="Calibri" w:eastAsia="Calibri" w:hAnsi="Calibri" w:cs="Calibri"/>
-                <w:iCs/>
+                <w:rFonts w:ascii="Calibri" w:hAnsi="Calibri" w:eastAsia="Calibri" w:cs="Calibri"/>
                 <w:color w:val="AEAAAA"/>
                 <w:sz w:val="20"/>
                 <w:szCs w:val="20"/>
@@ -1021,8 +1084,7 @@
             </w:pPr>
             <w:r>
               <w:rPr>
-                <w:rFonts w:ascii="Calibri" w:eastAsia="Calibri" w:hAnsi="Calibri" w:cs="Calibri"/>
-                <w:iCs/>
+                <w:rFonts w:ascii="Calibri" w:hAnsi="Calibri" w:eastAsia="Calibri" w:cs="Calibri"/>
                 <w:color w:val="AEAAAA"/>
                 <w:sz w:val="20"/>
                 <w:szCs w:val="20"/>
@@ -1034,26 +1096,28 @@
             <w:pPr>
               <w:cnfStyle w:val="000000000000" w:firstRow="0" w:lastRow="0" w:firstColumn="0" w:lastColumn="0" w:oddVBand="0" w:evenVBand="0" w:oddHBand="0" w:evenHBand="0" w:firstRowFirstColumn="0" w:firstRowLastColumn="0" w:lastRowFirstColumn="0" w:lastRowLastColumn="0"/>
               <w:rPr>
-                <w:rFonts w:ascii="Calibri" w:eastAsia="Calibri" w:hAnsi="Calibri" w:cs="Calibri"/>
-                <w:iCs/>
-                <w:color w:val="595959"/>
-                <w:sz w:val="20"/>
-                <w:szCs w:val="20"/>
-              </w:rPr>
-            </w:pPr>
-          </w:p>
-        </w:tc>
-        <w:tc>
-          <w:tcPr>
+                <w:rFonts w:ascii="Calibri" w:hAnsi="Calibri" w:eastAsia="Calibri" w:cs="Calibri"/>
+                <w:iCs/>
+                <w:color w:val="595959"/>
+                <w:sz w:val="20"/>
+                <w:szCs w:val="20"/>
+              </w:rPr>
+            </w:pPr>
+          </w:p>
+        </w:tc>
+        <w:tc>
+          <w:tcPr>
+            <w:cnfStyle w:val="000000000000" w:firstRow="0" w:lastRow="0" w:firstColumn="0" w:lastColumn="0" w:oddVBand="0" w:evenVBand="0" w:oddHBand="0" w:evenHBand="0" w:firstRowFirstColumn="0" w:firstRowLastColumn="0" w:lastRowFirstColumn="0" w:lastRowLastColumn="0"/>
             <w:tcW w:w="1035" w:type="dxa"/>
             <w:shd w:val="clear" w:color="auto" w:fill="FBE5D5"/>
+            <w:tcMar/>
           </w:tcPr>
           <w:p>
             <w:pPr>
               <w:jc w:val="center"/>
               <w:cnfStyle w:val="000000000000" w:firstRow="0" w:lastRow="0" w:firstColumn="0" w:lastColumn="0" w:oddVBand="0" w:evenVBand="0" w:oddHBand="0" w:evenHBand="0" w:firstRowFirstColumn="0" w:firstRowLastColumn="0" w:lastRowFirstColumn="0" w:lastRowLastColumn="0"/>
               <w:rPr>
-                <w:rFonts w:ascii="Calibri" w:eastAsia="Calibri" w:hAnsi="Calibri" w:cs="Calibri"/>
+                <w:rFonts w:ascii="Calibri" w:hAnsi="Calibri" w:eastAsia="Calibri" w:cs="Calibri"/>
                 <w:b/>
                 <w:iCs/>
                 <w:color w:val="595959"/>
@@ -1061,7 +1125,7 @@
             </w:pPr>
             <w:r>
               <w:rPr>
-                <w:rFonts w:ascii="Calibri" w:eastAsia="Calibri" w:hAnsi="Calibri" w:cs="Calibri"/>
+                <w:rFonts w:ascii="Calibri" w:hAnsi="Calibri" w:eastAsia="Calibri" w:cs="Calibri"/>
                 <w:b/>
                 <w:iCs/>
                 <w:color w:val="595959"/>
@@ -1072,14 +1136,16 @@
         </w:tc>
         <w:tc>
           <w:tcPr>
+            <w:cnfStyle w:val="000000000000" w:firstRow="0" w:lastRow="0" w:firstColumn="0" w:lastColumn="0" w:oddVBand="0" w:evenVBand="0" w:oddHBand="0" w:evenHBand="0" w:firstRowFirstColumn="0" w:firstRowLastColumn="0" w:lastRowFirstColumn="0" w:lastRowLastColumn="0"/>
             <w:tcW w:w="2175" w:type="dxa"/>
-            <w:shd w:val="clear" w:color="auto" w:fill="FFFFFF"/>
+            <w:shd w:val="clear" w:color="auto" w:fill="FFFFFF" w:themeFill="background1"/>
+            <w:tcMar/>
           </w:tcPr>
           <w:p>
             <w:pPr>
               <w:cnfStyle w:val="000000000000" w:firstRow="0" w:lastRow="0" w:firstColumn="0" w:lastColumn="0" w:oddVBand="0" w:evenVBand="0" w:oddHBand="0" w:evenHBand="0" w:firstRowFirstColumn="0" w:firstRowLastColumn="0" w:lastRowFirstColumn="0" w:lastRowLastColumn="0"/>
               <w:rPr>
-                <w:rFonts w:ascii="Calibri" w:eastAsia="Calibri" w:hAnsi="Calibri" w:cs="Calibri"/>
+                <w:rFonts w:ascii="Calibri" w:hAnsi="Calibri" w:eastAsia="Calibri" w:cs="Calibri"/>
                 <w:i/>
                 <w:color w:val="595959"/>
                 <w:sz w:val="20"/>
@@ -1088,7 +1154,7 @@
             </w:pPr>
             <w:r>
               <w:rPr>
-                <w:rFonts w:ascii="Calibri" w:eastAsia="Calibri" w:hAnsi="Calibri" w:cs="Calibri"/>
+                <w:rFonts w:ascii="Calibri" w:hAnsi="Calibri" w:eastAsia="Calibri" w:cs="Calibri"/>
                 <w:i/>
                 <w:color w:val="AEAAAA"/>
                 <w:sz w:val="20"/>
@@ -1108,18 +1174,19 @@
           <w:tcPr>
             <w:cnfStyle w:val="001000000000" w:firstRow="0" w:lastRow="0" w:firstColumn="1" w:lastColumn="0" w:oddVBand="0" w:evenVBand="0" w:oddHBand="0" w:evenHBand="0" w:firstRowFirstColumn="0" w:firstRowLastColumn="0" w:lastRowFirstColumn="0" w:lastRowLastColumn="0"/>
             <w:tcW w:w="1125" w:type="dxa"/>
+            <w:tcMar/>
           </w:tcPr>
           <w:p>
             <w:pPr>
               <w:jc w:val="center"/>
               <w:rPr>
-                <w:rFonts w:ascii="Calibri" w:eastAsia="Calibri" w:hAnsi="Calibri" w:cs="Calibri"/>
-                <w:color w:val="595959"/>
-              </w:rPr>
-            </w:pPr>
-            <w:r>
-              <w:rPr>
-                <w:rFonts w:ascii="Calibri" w:eastAsia="Calibri" w:hAnsi="Calibri" w:cs="Calibri"/>
+                <w:rFonts w:ascii="Calibri" w:hAnsi="Calibri" w:eastAsia="Calibri" w:cs="Calibri"/>
+                <w:color w:val="595959"/>
+              </w:rPr>
+            </w:pPr>
+            <w:r>
+              <w:rPr>
+                <w:rFonts w:ascii="Calibri" w:hAnsi="Calibri" w:eastAsia="Calibri" w:cs="Calibri"/>
                 <w:color w:val="595959"/>
               </w:rPr>
               <w:t>4</w:t>
@@ -1128,15 +1195,17 @@
         </w:tc>
         <w:tc>
           <w:tcPr>
+            <w:cnfStyle w:val="000000000000" w:firstRow="0" w:lastRow="0" w:firstColumn="0" w:lastColumn="0" w:oddVBand="0" w:evenVBand="0" w:oddHBand="0" w:evenHBand="0" w:firstRowFirstColumn="0" w:firstRowLastColumn="0" w:lastRowFirstColumn="0" w:lastRowLastColumn="0"/>
             <w:tcW w:w="5670" w:type="dxa"/>
             <w:gridSpan w:val="3"/>
-            <w:shd w:val="clear" w:color="auto" w:fill="FFFFFF"/>
+            <w:shd w:val="clear" w:color="auto" w:fill="FFFFFF" w:themeFill="background1"/>
+            <w:tcMar/>
           </w:tcPr>
           <w:p>
             <w:pPr>
               <w:cnfStyle w:val="000000100000" w:firstRow="0" w:lastRow="0" w:firstColumn="0" w:lastColumn="0" w:oddVBand="0" w:evenVBand="0" w:oddHBand="1" w:evenHBand="0" w:firstRowFirstColumn="0" w:firstRowLastColumn="0" w:lastRowFirstColumn="0" w:lastRowLastColumn="0"/>
               <w:rPr>
-                <w:rFonts w:ascii="Calibri" w:eastAsia="Calibri" w:hAnsi="Calibri" w:cs="Calibri"/>
+                <w:rFonts w:ascii="Calibri" w:hAnsi="Calibri" w:eastAsia="Calibri" w:cs="Calibri"/>
                 <w:iCs/>
                 <w:color w:val="AEAAAA"/>
                 <w:sz w:val="20"/>
@@ -1145,7 +1214,7 @@
             </w:pPr>
             <w:r>
               <w:rPr>
-                <w:rFonts w:ascii="Calibri" w:eastAsia="Calibri" w:hAnsi="Calibri" w:cs="Calibri"/>
+                <w:rFonts w:ascii="Calibri" w:hAnsi="Calibri" w:eastAsia="Calibri" w:cs="Calibri"/>
                 <w:iCs/>
                 <w:color w:val="AEAAAA"/>
                 <w:sz w:val="20"/>
@@ -1158,25 +1227,27 @@
             <w:pPr>
               <w:cnfStyle w:val="000000100000" w:firstRow="0" w:lastRow="0" w:firstColumn="0" w:lastColumn="0" w:oddVBand="0" w:evenVBand="0" w:oddHBand="1" w:evenHBand="0" w:firstRowFirstColumn="0" w:firstRowLastColumn="0" w:lastRowFirstColumn="0" w:lastRowLastColumn="0"/>
               <w:rPr>
-                <w:rFonts w:ascii="Calibri" w:eastAsia="Calibri" w:hAnsi="Calibri" w:cs="Calibri"/>
-                <w:iCs/>
-                <w:color w:val="595959"/>
-                <w:sz w:val="20"/>
-                <w:szCs w:val="20"/>
-              </w:rPr>
-            </w:pPr>
-          </w:p>
-        </w:tc>
-        <w:tc>
-          <w:tcPr>
+                <w:rFonts w:ascii="Calibri" w:hAnsi="Calibri" w:eastAsia="Calibri" w:cs="Calibri"/>
+                <w:iCs/>
+                <w:color w:val="595959"/>
+                <w:sz w:val="20"/>
+                <w:szCs w:val="20"/>
+              </w:rPr>
+            </w:pPr>
+          </w:p>
+        </w:tc>
+        <w:tc>
+          <w:tcPr>
+            <w:cnfStyle w:val="000000000000" w:firstRow="0" w:lastRow="0" w:firstColumn="0" w:lastColumn="0" w:oddVBand="0" w:evenVBand="0" w:oddHBand="0" w:evenHBand="0" w:firstRowFirstColumn="0" w:firstRowLastColumn="0" w:lastRowFirstColumn="0" w:lastRowLastColumn="0"/>
             <w:tcW w:w="1035" w:type="dxa"/>
+            <w:tcMar/>
           </w:tcPr>
           <w:p>
             <w:pPr>
               <w:jc w:val="center"/>
               <w:cnfStyle w:val="000000100000" w:firstRow="0" w:lastRow="0" w:firstColumn="0" w:lastColumn="0" w:oddVBand="0" w:evenVBand="0" w:oddHBand="1" w:evenHBand="0" w:firstRowFirstColumn="0" w:firstRowLastColumn="0" w:lastRowFirstColumn="0" w:lastRowLastColumn="0"/>
               <w:rPr>
-                <w:rFonts w:ascii="Calibri" w:eastAsia="Calibri" w:hAnsi="Calibri" w:cs="Calibri"/>
+                <w:rFonts w:ascii="Calibri" w:hAnsi="Calibri" w:eastAsia="Calibri" w:cs="Calibri"/>
                 <w:b/>
                 <w:iCs/>
                 <w:color w:val="595959"/>
@@ -1184,7 +1255,7 @@
             </w:pPr>
             <w:r>
               <w:rPr>
-                <w:rFonts w:ascii="Calibri" w:eastAsia="Calibri" w:hAnsi="Calibri" w:cs="Calibri"/>
+                <w:rFonts w:ascii="Calibri" w:hAnsi="Calibri" w:eastAsia="Calibri" w:cs="Calibri"/>
                 <w:b/>
                 <w:iCs/>
                 <w:color w:val="595959"/>
@@ -1195,23 +1266,25 @@
         </w:tc>
         <w:tc>
           <w:tcPr>
+            <w:cnfStyle w:val="000000000000" w:firstRow="0" w:lastRow="0" w:firstColumn="0" w:lastColumn="0" w:oddVBand="0" w:evenVBand="0" w:oddHBand="0" w:evenHBand="0" w:firstRowFirstColumn="0" w:firstRowLastColumn="0" w:lastRowFirstColumn="0" w:lastRowLastColumn="0"/>
             <w:tcW w:w="2175" w:type="dxa"/>
-            <w:shd w:val="clear" w:color="auto" w:fill="FFFFFF"/>
+            <w:shd w:val="clear" w:color="auto" w:fill="FFFFFF" w:themeFill="background1"/>
+            <w:tcMar/>
           </w:tcPr>
           <w:p>
             <w:pPr>
               <w:cnfStyle w:val="000000100000" w:firstRow="0" w:lastRow="0" w:firstColumn="0" w:lastColumn="0" w:oddVBand="0" w:evenVBand="0" w:oddHBand="1" w:evenHBand="0" w:firstRowFirstColumn="0" w:firstRowLastColumn="0" w:lastRowFirstColumn="0" w:lastRowLastColumn="0"/>
               <w:rPr>
-                <w:rFonts w:ascii="Calibri" w:eastAsia="Calibri" w:hAnsi="Calibri" w:cs="Calibri"/>
-                <w:iCs/>
-                <w:color w:val="595959"/>
-                <w:sz w:val="20"/>
-                <w:szCs w:val="20"/>
-              </w:rPr>
-            </w:pPr>
-            <w:r>
-              <w:rPr>
-                <w:rFonts w:ascii="Calibri" w:eastAsia="Calibri" w:hAnsi="Calibri" w:cs="Calibri"/>
+                <w:rFonts w:ascii="Calibri" w:hAnsi="Calibri" w:eastAsia="Calibri" w:cs="Calibri"/>
+                <w:iCs/>
+                <w:color w:val="595959"/>
+                <w:sz w:val="20"/>
+                <w:szCs w:val="20"/>
+              </w:rPr>
+            </w:pPr>
+            <w:r>
+              <w:rPr>
+                <w:rFonts w:ascii="Calibri" w:hAnsi="Calibri" w:eastAsia="Calibri" w:cs="Calibri"/>
                 <w:iCs/>
                 <w:color w:val="AEAAAA"/>
                 <w:sz w:val="20"/>
@@ -1231,18 +1304,19 @@
             <w:cnfStyle w:val="001000000000" w:firstRow="0" w:lastRow="0" w:firstColumn="1" w:lastColumn="0" w:oddVBand="0" w:evenVBand="0" w:oddHBand="0" w:evenHBand="0" w:firstRowFirstColumn="0" w:firstRowLastColumn="0" w:lastRowFirstColumn="0" w:lastRowLastColumn="0"/>
             <w:tcW w:w="1125" w:type="dxa"/>
             <w:shd w:val="clear" w:color="auto" w:fill="FBE5D5"/>
+            <w:tcMar/>
           </w:tcPr>
           <w:p>
             <w:pPr>
               <w:jc w:val="center"/>
               <w:rPr>
-                <w:rFonts w:ascii="Calibri" w:eastAsia="Calibri" w:hAnsi="Calibri" w:cs="Calibri"/>
-                <w:color w:val="595959"/>
-              </w:rPr>
-            </w:pPr>
-            <w:r>
-              <w:rPr>
-                <w:rFonts w:ascii="Calibri" w:eastAsia="Calibri" w:hAnsi="Calibri" w:cs="Calibri"/>
+                <w:rFonts w:ascii="Calibri" w:hAnsi="Calibri" w:eastAsia="Calibri" w:cs="Calibri"/>
+                <w:color w:val="595959"/>
+              </w:rPr>
+            </w:pPr>
+            <w:r>
+              <w:rPr>
+                <w:rFonts w:ascii="Calibri" w:hAnsi="Calibri" w:eastAsia="Calibri" w:cs="Calibri"/>
                 <w:color w:val="595959"/>
               </w:rPr>
               <w:t>5</w:t>
@@ -1251,16 +1325,17 @@
         </w:tc>
         <w:tc>
           <w:tcPr>
+            <w:cnfStyle w:val="000000000000" w:firstRow="0" w:lastRow="0" w:firstColumn="0" w:lastColumn="0" w:oddVBand="0" w:evenVBand="0" w:oddHBand="0" w:evenHBand="0" w:firstRowFirstColumn="0" w:firstRowLastColumn="0" w:lastRowFirstColumn="0" w:lastRowLastColumn="0"/>
             <w:tcW w:w="5670" w:type="dxa"/>
             <w:gridSpan w:val="3"/>
-            <w:shd w:val="clear" w:color="auto" w:fill="FFFFFF"/>
-          </w:tcPr>
-          <w:p>
+            <w:shd w:val="clear" w:color="auto" w:fill="FFFFFF" w:themeFill="background1"/>
+            <w:tcMar/>
+          </w:tcPr>
+          <w:p w14:noSpellErr="1">
             <w:pPr>
               <w:cnfStyle w:val="000000000000" w:firstRow="0" w:lastRow="0" w:firstColumn="0" w:lastColumn="0" w:oddVBand="0" w:evenVBand="0" w:oddHBand="0" w:evenHBand="0" w:firstRowFirstColumn="0" w:firstRowLastColumn="0" w:lastRowFirstColumn="0" w:lastRowLastColumn="0"/>
               <w:rPr>
-                <w:rFonts w:ascii="Calibri" w:eastAsia="Calibri" w:hAnsi="Calibri" w:cs="Calibri"/>
-                <w:iCs/>
+                <w:rFonts w:ascii="Calibri" w:hAnsi="Calibri" w:eastAsia="Calibri" w:cs="Calibri"/>
                 <w:color w:val="AEAAAA"/>
                 <w:sz w:val="20"/>
                 <w:szCs w:val="20"/>
@@ -1268,8 +1343,7 @@
             </w:pPr>
             <w:r>
               <w:rPr>
-                <w:rFonts w:ascii="Calibri" w:eastAsia="Calibri" w:hAnsi="Calibri" w:cs="Calibri"/>
-                <w:iCs/>
+                <w:rFonts w:ascii="Calibri" w:hAnsi="Calibri" w:eastAsia="Calibri" w:cs="Calibri"/>
                 <w:color w:val="AEAAAA"/>
                 <w:sz w:val="20"/>
                 <w:szCs w:val="20"/>
@@ -1281,26 +1355,28 @@
             <w:pPr>
               <w:cnfStyle w:val="000000000000" w:firstRow="0" w:lastRow="0" w:firstColumn="0" w:lastColumn="0" w:oddVBand="0" w:evenVBand="0" w:oddHBand="0" w:evenHBand="0" w:firstRowFirstColumn="0" w:firstRowLastColumn="0" w:lastRowFirstColumn="0" w:lastRowLastColumn="0"/>
               <w:rPr>
-                <w:rFonts w:ascii="Calibri" w:eastAsia="Calibri" w:hAnsi="Calibri" w:cs="Calibri"/>
-                <w:iCs/>
-                <w:color w:val="595959"/>
-                <w:sz w:val="20"/>
-                <w:szCs w:val="20"/>
-              </w:rPr>
-            </w:pPr>
-          </w:p>
-        </w:tc>
-        <w:tc>
-          <w:tcPr>
+                <w:rFonts w:ascii="Calibri" w:hAnsi="Calibri" w:eastAsia="Calibri" w:cs="Calibri"/>
+                <w:iCs/>
+                <w:color w:val="595959"/>
+                <w:sz w:val="20"/>
+                <w:szCs w:val="20"/>
+              </w:rPr>
+            </w:pPr>
+          </w:p>
+        </w:tc>
+        <w:tc>
+          <w:tcPr>
+            <w:cnfStyle w:val="000000000000" w:firstRow="0" w:lastRow="0" w:firstColumn="0" w:lastColumn="0" w:oddVBand="0" w:evenVBand="0" w:oddHBand="0" w:evenHBand="0" w:firstRowFirstColumn="0" w:firstRowLastColumn="0" w:lastRowFirstColumn="0" w:lastRowLastColumn="0"/>
             <w:tcW w:w="1035" w:type="dxa"/>
             <w:shd w:val="clear" w:color="auto" w:fill="FBE5D5"/>
+            <w:tcMar/>
           </w:tcPr>
           <w:p>
             <w:pPr>
               <w:jc w:val="center"/>
               <w:cnfStyle w:val="000000000000" w:firstRow="0" w:lastRow="0" w:firstColumn="0" w:lastColumn="0" w:oddVBand="0" w:evenVBand="0" w:oddHBand="0" w:evenHBand="0" w:firstRowFirstColumn="0" w:firstRowLastColumn="0" w:lastRowFirstColumn="0" w:lastRowLastColumn="0"/>
               <w:rPr>
-                <w:rFonts w:ascii="Calibri" w:eastAsia="Calibri" w:hAnsi="Calibri" w:cs="Calibri"/>
+                <w:rFonts w:ascii="Calibri" w:hAnsi="Calibri" w:eastAsia="Calibri" w:cs="Calibri"/>
                 <w:b/>
                 <w:iCs/>
                 <w:color w:val="595959"/>
@@ -1308,7 +1384,7 @@
             </w:pPr>
             <w:r>
               <w:rPr>
-                <w:rFonts w:ascii="Calibri" w:eastAsia="Calibri" w:hAnsi="Calibri" w:cs="Calibri"/>
+                <w:rFonts w:ascii="Calibri" w:hAnsi="Calibri" w:eastAsia="Calibri" w:cs="Calibri"/>
                 <w:b/>
                 <w:iCs/>
                 <w:color w:val="595959"/>
@@ -1319,23 +1395,25 @@
         </w:tc>
         <w:tc>
           <w:tcPr>
+            <w:cnfStyle w:val="000000000000" w:firstRow="0" w:lastRow="0" w:firstColumn="0" w:lastColumn="0" w:oddVBand="0" w:evenVBand="0" w:oddHBand="0" w:evenHBand="0" w:firstRowFirstColumn="0" w:firstRowLastColumn="0" w:lastRowFirstColumn="0" w:lastRowLastColumn="0"/>
             <w:tcW w:w="2175" w:type="dxa"/>
-            <w:shd w:val="clear" w:color="auto" w:fill="FFFFFF"/>
+            <w:shd w:val="clear" w:color="auto" w:fill="FFFFFF" w:themeFill="background1"/>
+            <w:tcMar/>
           </w:tcPr>
           <w:p>
             <w:pPr>
               <w:cnfStyle w:val="000000000000" w:firstRow="0" w:lastRow="0" w:firstColumn="0" w:lastColumn="0" w:oddVBand="0" w:evenVBand="0" w:oddHBand="0" w:evenHBand="0" w:firstRowFirstColumn="0" w:firstRowLastColumn="0" w:lastRowFirstColumn="0" w:lastRowLastColumn="0"/>
               <w:rPr>
-                <w:rFonts w:ascii="Calibri" w:eastAsia="Calibri" w:hAnsi="Calibri" w:cs="Calibri"/>
-                <w:iCs/>
-                <w:color w:val="595959"/>
-                <w:sz w:val="20"/>
-                <w:szCs w:val="20"/>
-              </w:rPr>
-            </w:pPr>
-            <w:r>
-              <w:rPr>
-                <w:rFonts w:ascii="Calibri" w:eastAsia="Calibri" w:hAnsi="Calibri" w:cs="Calibri"/>
+                <w:rFonts w:ascii="Calibri" w:hAnsi="Calibri" w:eastAsia="Calibri" w:cs="Calibri"/>
+                <w:iCs/>
+                <w:color w:val="595959"/>
+                <w:sz w:val="20"/>
+                <w:szCs w:val="20"/>
+              </w:rPr>
+            </w:pPr>
+            <w:r>
+              <w:rPr>
+                <w:rFonts w:ascii="Calibri" w:hAnsi="Calibri" w:eastAsia="Calibri" w:cs="Calibri"/>
                 <w:iCs/>
                 <w:color w:val="AEAAAA"/>
                 <w:sz w:val="20"/>
@@ -1355,36 +1433,38 @@
           <w:tcPr>
             <w:cnfStyle w:val="001000000000" w:firstRow="0" w:lastRow="0" w:firstColumn="1" w:lastColumn="0" w:oddVBand="0" w:evenVBand="0" w:oddHBand="0" w:evenHBand="0" w:firstRowFirstColumn="0" w:firstRowLastColumn="0" w:lastRowFirstColumn="0" w:lastRowLastColumn="0"/>
             <w:tcW w:w="1125" w:type="dxa"/>
+            <w:tcMar/>
           </w:tcPr>
           <w:p>
             <w:pPr>
               <w:jc w:val="center"/>
               <w:rPr>
-                <w:rFonts w:ascii="Calibri" w:eastAsia="Calibri" w:hAnsi="Calibri" w:cs="Calibri"/>
-                <w:color w:val="595959"/>
-              </w:rPr>
-            </w:pPr>
-            <w:r>
-              <w:rPr>
-                <w:rFonts w:ascii="Calibri" w:eastAsia="Calibri" w:hAnsi="Calibri" w:cs="Calibri"/>
-                <w:color w:val="595959"/>
-              </w:rPr>
-              <w:lastRenderedPageBreak/>
+                <w:rFonts w:ascii="Calibri" w:hAnsi="Calibri" w:eastAsia="Calibri" w:cs="Calibri"/>
+                <w:color w:val="595959"/>
+              </w:rPr>
+            </w:pPr>
+            <w:r>
+              <w:rPr>
+                <w:rFonts w:ascii="Calibri" w:hAnsi="Calibri" w:eastAsia="Calibri" w:cs="Calibri"/>
+                <w:color w:val="595959"/>
+              </w:rPr>
               <w:t>6</w:t>
             </w:r>
           </w:p>
         </w:tc>
         <w:tc>
           <w:tcPr>
+            <w:cnfStyle w:val="000000000000" w:firstRow="0" w:lastRow="0" w:firstColumn="0" w:lastColumn="0" w:oddVBand="0" w:evenVBand="0" w:oddHBand="0" w:evenHBand="0" w:firstRowFirstColumn="0" w:firstRowLastColumn="0" w:lastRowFirstColumn="0" w:lastRowLastColumn="0"/>
             <w:tcW w:w="5670" w:type="dxa"/>
             <w:gridSpan w:val="3"/>
-            <w:shd w:val="clear" w:color="auto" w:fill="FFFFFF"/>
+            <w:shd w:val="clear" w:color="auto" w:fill="FFFFFF" w:themeFill="background1"/>
+            <w:tcMar/>
           </w:tcPr>
           <w:p>
             <w:pPr>
               <w:cnfStyle w:val="000000100000" w:firstRow="0" w:lastRow="0" w:firstColumn="0" w:lastColumn="0" w:oddVBand="0" w:evenVBand="0" w:oddHBand="1" w:evenHBand="0" w:firstRowFirstColumn="0" w:firstRowLastColumn="0" w:lastRowFirstColumn="0" w:lastRowLastColumn="0"/>
               <w:rPr>
-                <w:rFonts w:ascii="Calibri" w:eastAsia="Calibri" w:hAnsi="Calibri" w:cs="Calibri"/>
+                <w:rFonts w:ascii="Calibri" w:hAnsi="Calibri" w:eastAsia="Calibri" w:cs="Calibri"/>
                 <w:iCs/>
                 <w:color w:val="AEAAAA"/>
                 <w:sz w:val="20"/>
@@ -1393,7 +1473,7 @@
             </w:pPr>
             <w:r>
               <w:rPr>
-                <w:rFonts w:ascii="Calibri" w:eastAsia="Calibri" w:hAnsi="Calibri" w:cs="Calibri"/>
+                <w:rFonts w:ascii="Calibri" w:hAnsi="Calibri" w:eastAsia="Calibri" w:cs="Calibri"/>
                 <w:iCs/>
                 <w:color w:val="AEAAAA"/>
                 <w:sz w:val="20"/>
@@ -1406,25 +1486,27 @@
             <w:pPr>
               <w:cnfStyle w:val="000000100000" w:firstRow="0" w:lastRow="0" w:firstColumn="0" w:lastColumn="0" w:oddVBand="0" w:evenVBand="0" w:oddHBand="1" w:evenHBand="0" w:firstRowFirstColumn="0" w:firstRowLastColumn="0" w:lastRowFirstColumn="0" w:lastRowLastColumn="0"/>
               <w:rPr>
-                <w:rFonts w:ascii="Calibri" w:eastAsia="Calibri" w:hAnsi="Calibri" w:cs="Calibri"/>
-                <w:iCs/>
-                <w:color w:val="595959"/>
-                <w:sz w:val="20"/>
-                <w:szCs w:val="20"/>
-              </w:rPr>
-            </w:pPr>
-          </w:p>
-        </w:tc>
-        <w:tc>
-          <w:tcPr>
+                <w:rFonts w:ascii="Calibri" w:hAnsi="Calibri" w:eastAsia="Calibri" w:cs="Calibri"/>
+                <w:iCs/>
+                <w:color w:val="595959"/>
+                <w:sz w:val="20"/>
+                <w:szCs w:val="20"/>
+              </w:rPr>
+            </w:pPr>
+          </w:p>
+        </w:tc>
+        <w:tc>
+          <w:tcPr>
+            <w:cnfStyle w:val="000000000000" w:firstRow="0" w:lastRow="0" w:firstColumn="0" w:lastColumn="0" w:oddVBand="0" w:evenVBand="0" w:oddHBand="0" w:evenHBand="0" w:firstRowFirstColumn="0" w:firstRowLastColumn="0" w:lastRowFirstColumn="0" w:lastRowLastColumn="0"/>
             <w:tcW w:w="1035" w:type="dxa"/>
+            <w:tcMar/>
           </w:tcPr>
           <w:p>
             <w:pPr>
               <w:jc w:val="center"/>
               <w:cnfStyle w:val="000000100000" w:firstRow="0" w:lastRow="0" w:firstColumn="0" w:lastColumn="0" w:oddVBand="0" w:evenVBand="0" w:oddHBand="1" w:evenHBand="0" w:firstRowFirstColumn="0" w:firstRowLastColumn="0" w:lastRowFirstColumn="0" w:lastRowLastColumn="0"/>
               <w:rPr>
-                <w:rFonts w:ascii="Calibri" w:eastAsia="Calibri" w:hAnsi="Calibri" w:cs="Calibri"/>
+                <w:rFonts w:ascii="Calibri" w:hAnsi="Calibri" w:eastAsia="Calibri" w:cs="Calibri"/>
                 <w:b/>
                 <w:iCs/>
                 <w:color w:val="595959"/>
@@ -1432,7 +1514,7 @@
             </w:pPr>
             <w:r>
               <w:rPr>
-                <w:rFonts w:ascii="Calibri" w:eastAsia="Calibri" w:hAnsi="Calibri" w:cs="Calibri"/>
+                <w:rFonts w:ascii="Calibri" w:hAnsi="Calibri" w:eastAsia="Calibri" w:cs="Calibri"/>
                 <w:b/>
                 <w:iCs/>
                 <w:color w:val="595959"/>
@@ -1443,23 +1525,25 @@
         </w:tc>
         <w:tc>
           <w:tcPr>
+            <w:cnfStyle w:val="000000000000" w:firstRow="0" w:lastRow="0" w:firstColumn="0" w:lastColumn="0" w:oddVBand="0" w:evenVBand="0" w:oddHBand="0" w:evenHBand="0" w:firstRowFirstColumn="0" w:firstRowLastColumn="0" w:lastRowFirstColumn="0" w:lastRowLastColumn="0"/>
             <w:tcW w:w="2175" w:type="dxa"/>
-            <w:shd w:val="clear" w:color="auto" w:fill="FFFFFF"/>
+            <w:shd w:val="clear" w:color="auto" w:fill="FFFFFF" w:themeFill="background1"/>
+            <w:tcMar/>
           </w:tcPr>
           <w:p>
             <w:pPr>
               <w:cnfStyle w:val="000000100000" w:firstRow="0" w:lastRow="0" w:firstColumn="0" w:lastColumn="0" w:oddVBand="0" w:evenVBand="0" w:oddHBand="1" w:evenHBand="0" w:firstRowFirstColumn="0" w:firstRowLastColumn="0" w:lastRowFirstColumn="0" w:lastRowLastColumn="0"/>
               <w:rPr>
-                <w:rFonts w:ascii="Calibri" w:eastAsia="Calibri" w:hAnsi="Calibri" w:cs="Calibri"/>
-                <w:iCs/>
-                <w:color w:val="595959"/>
-                <w:sz w:val="20"/>
-                <w:szCs w:val="20"/>
-              </w:rPr>
-            </w:pPr>
-            <w:r>
-              <w:rPr>
-                <w:rFonts w:ascii="Calibri" w:eastAsia="Calibri" w:hAnsi="Calibri" w:cs="Calibri"/>
+                <w:rFonts w:ascii="Calibri" w:hAnsi="Calibri" w:eastAsia="Calibri" w:cs="Calibri"/>
+                <w:iCs/>
+                <w:color w:val="595959"/>
+                <w:sz w:val="20"/>
+                <w:szCs w:val="20"/>
+              </w:rPr>
+            </w:pPr>
+            <w:r>
+              <w:rPr>
+                <w:rFonts w:ascii="Calibri" w:hAnsi="Calibri" w:eastAsia="Calibri" w:cs="Calibri"/>
                 <w:iCs/>
                 <w:color w:val="AEAAAA"/>
                 <w:sz w:val="20"/>
@@ -1480,19 +1564,20 @@
             <w:tcW w:w="10005" w:type="dxa"/>
             <w:gridSpan w:val="6"/>
             <w:shd w:val="clear" w:color="auto" w:fill="FFE599"/>
+            <w:tcMar/>
           </w:tcPr>
           <w:p>
             <w:pPr>
               <w:widowControl w:val="0"/>
               <w:jc w:val="center"/>
               <w:rPr>
-                <w:rFonts w:ascii="Calibri" w:eastAsia="Calibri" w:hAnsi="Calibri" w:cs="Calibri"/>
-                <w:color w:val="595959"/>
-              </w:rPr>
-            </w:pPr>
-            <w:r>
-              <w:rPr>
-                <w:rFonts w:ascii="Calibri" w:eastAsia="Calibri" w:hAnsi="Calibri" w:cs="Calibri"/>
+                <w:rFonts w:ascii="Calibri" w:hAnsi="Calibri" w:eastAsia="Calibri" w:cs="Calibri"/>
+                <w:color w:val="595959"/>
+              </w:rPr>
+            </w:pPr>
+            <w:r>
+              <w:rPr>
+                <w:rFonts w:ascii="Calibri" w:hAnsi="Calibri" w:eastAsia="Calibri" w:cs="Calibri"/>
                 <w:color w:val="595959"/>
               </w:rPr>
               <w:t>MENSAJE FINAL ACTIVIDAD</w:t>
@@ -1510,18 +1595,19 @@
             <w:cnfStyle w:val="001000000000" w:firstRow="0" w:lastRow="0" w:firstColumn="1" w:lastColumn="0" w:oddVBand="0" w:evenVBand="0" w:oddHBand="0" w:evenHBand="0" w:firstRowFirstColumn="0" w:firstRowLastColumn="0" w:lastRowFirstColumn="0" w:lastRowLastColumn="0"/>
             <w:tcW w:w="2535" w:type="dxa"/>
             <w:gridSpan w:val="2"/>
+            <w:tcMar/>
           </w:tcPr>
           <w:p>
             <w:pPr>
               <w:widowControl w:val="0"/>
               <w:rPr>
-                <w:rFonts w:ascii="Calibri" w:eastAsia="Calibri" w:hAnsi="Calibri" w:cs="Calibri"/>
-                <w:color w:val="595959"/>
-              </w:rPr>
-            </w:pPr>
-            <w:r>
-              <w:rPr>
-                <w:rFonts w:ascii="Calibri" w:eastAsia="Calibri" w:hAnsi="Calibri" w:cs="Calibri"/>
+                <w:rFonts w:ascii="Calibri" w:hAnsi="Calibri" w:eastAsia="Calibri" w:cs="Calibri"/>
+                <w:color w:val="595959"/>
+              </w:rPr>
+            </w:pPr>
+            <w:r>
+              <w:rPr>
+                <w:rFonts w:ascii="Calibri" w:hAnsi="Calibri" w:eastAsia="Calibri" w:cs="Calibri"/>
                 <w:color w:val="595959"/>
               </w:rPr>
               <w:t>Mensaje cuando supera el 70% de respuestas correctas</w:t>
@@ -1530,22 +1616,24 @@
         </w:tc>
         <w:tc>
           <w:tcPr>
+            <w:cnfStyle w:val="000000000000" w:firstRow="0" w:lastRow="0" w:firstColumn="0" w:lastColumn="0" w:oddVBand="0" w:evenVBand="0" w:oddHBand="0" w:evenHBand="0" w:firstRowFirstColumn="0" w:firstRowLastColumn="0" w:lastRowFirstColumn="0" w:lastRowLastColumn="0"/>
             <w:tcW w:w="7470" w:type="dxa"/>
             <w:gridSpan w:val="4"/>
-            <w:shd w:val="clear" w:color="auto" w:fill="FFFFFF"/>
+            <w:shd w:val="clear" w:color="auto" w:fill="FFFFFF" w:themeFill="background1"/>
+            <w:tcMar/>
           </w:tcPr>
           <w:p>
             <w:pPr>
               <w:cnfStyle w:val="000000100000" w:firstRow="0" w:lastRow="0" w:firstColumn="0" w:lastColumn="0" w:oddVBand="0" w:evenVBand="0" w:oddHBand="1" w:evenHBand="0" w:firstRowFirstColumn="0" w:firstRowLastColumn="0" w:lastRowFirstColumn="0" w:lastRowLastColumn="0"/>
               <w:rPr>
-                <w:rFonts w:ascii="Calibri" w:eastAsia="Calibri" w:hAnsi="Calibri" w:cs="Calibri"/>
+                <w:rFonts w:ascii="Calibri" w:hAnsi="Calibri" w:eastAsia="Calibri" w:cs="Calibri"/>
                 <w:i/>
                 <w:color w:val="000000"/>
               </w:rPr>
             </w:pPr>
             <w:r>
               <w:rPr>
-                <w:rFonts w:ascii="Calibri" w:eastAsia="Calibri" w:hAnsi="Calibri" w:cs="Calibri"/>
+                <w:rFonts w:ascii="Calibri" w:hAnsi="Calibri" w:eastAsia="Calibri" w:cs="Calibri"/>
                 <w:i/>
                 <w:color w:val="000000"/>
               </w:rPr>
@@ -1557,7 +1645,7 @@
               <w:spacing w:line="276" w:lineRule="auto"/>
               <w:cnfStyle w:val="000000100000" w:firstRow="0" w:lastRow="0" w:firstColumn="0" w:lastColumn="0" w:oddVBand="0" w:evenVBand="0" w:oddHBand="1" w:evenHBand="0" w:firstRowFirstColumn="0" w:firstRowLastColumn="0" w:lastRowFirstColumn="0" w:lastRowLastColumn="0"/>
               <w:rPr>
-                <w:rFonts w:ascii="Calibri" w:eastAsia="Calibri" w:hAnsi="Calibri" w:cs="Calibri"/>
+                <w:rFonts w:ascii="Calibri" w:hAnsi="Calibri" w:eastAsia="Calibri" w:cs="Calibri"/>
                 <w:i/>
                 <w:color w:val="AEAAAA"/>
               </w:rPr>
@@ -1574,18 +1662,19 @@
             <w:cnfStyle w:val="001000000000" w:firstRow="0" w:lastRow="0" w:firstColumn="1" w:lastColumn="0" w:oddVBand="0" w:evenVBand="0" w:oddHBand="0" w:evenHBand="0" w:firstRowFirstColumn="0" w:firstRowLastColumn="0" w:lastRowFirstColumn="0" w:lastRowLastColumn="0"/>
             <w:tcW w:w="2535" w:type="dxa"/>
             <w:gridSpan w:val="2"/>
+            <w:tcMar/>
           </w:tcPr>
           <w:p>
             <w:pPr>
               <w:widowControl w:val="0"/>
               <w:rPr>
-                <w:rFonts w:ascii="Calibri" w:eastAsia="Calibri" w:hAnsi="Calibri" w:cs="Calibri"/>
-                <w:color w:val="595959"/>
-              </w:rPr>
-            </w:pPr>
-            <w:r>
-              <w:rPr>
-                <w:rFonts w:ascii="Calibri" w:eastAsia="Calibri" w:hAnsi="Calibri" w:cs="Calibri"/>
+                <w:rFonts w:ascii="Calibri" w:hAnsi="Calibri" w:eastAsia="Calibri" w:cs="Calibri"/>
+                <w:color w:val="595959"/>
+              </w:rPr>
+            </w:pPr>
+            <w:r>
+              <w:rPr>
+                <w:rFonts w:ascii="Calibri" w:hAnsi="Calibri" w:eastAsia="Calibri" w:cs="Calibri"/>
                 <w:color w:val="595959"/>
               </w:rPr>
               <w:t>Mensaje cuando el porcentaje de respuestas correctas es inferior al 70%</w:t>
@@ -1594,30 +1683,32 @@
           <w:p>
             <w:pPr>
               <w:rPr>
-                <w:rFonts w:ascii="Calibri" w:eastAsia="Calibri" w:hAnsi="Calibri" w:cs="Calibri"/>
-                <w:color w:val="595959"/>
-              </w:rPr>
-            </w:pPr>
-          </w:p>
-        </w:tc>
-        <w:tc>
-          <w:tcPr>
+                <w:rFonts w:ascii="Calibri" w:hAnsi="Calibri" w:eastAsia="Calibri" w:cs="Calibri"/>
+                <w:color w:val="595959"/>
+              </w:rPr>
+            </w:pPr>
+          </w:p>
+        </w:tc>
+        <w:tc>
+          <w:tcPr>
+            <w:cnfStyle w:val="000000000000" w:firstRow="0" w:lastRow="0" w:firstColumn="0" w:lastColumn="0" w:oddVBand="0" w:evenVBand="0" w:oddHBand="0" w:evenHBand="0" w:firstRowFirstColumn="0" w:firstRowLastColumn="0" w:lastRowFirstColumn="0" w:lastRowLastColumn="0"/>
             <w:tcW w:w="7470" w:type="dxa"/>
             <w:gridSpan w:val="4"/>
-            <w:shd w:val="clear" w:color="auto" w:fill="FFFFFF"/>
+            <w:shd w:val="clear" w:color="auto" w:fill="FFFFFF" w:themeFill="background1"/>
+            <w:tcMar/>
           </w:tcPr>
           <w:p>
             <w:pPr>
               <w:cnfStyle w:val="000000000000" w:firstRow="0" w:lastRow="0" w:firstColumn="0" w:lastColumn="0" w:oddVBand="0" w:evenVBand="0" w:oddHBand="0" w:evenHBand="0" w:firstRowFirstColumn="0" w:firstRowLastColumn="0" w:lastRowFirstColumn="0" w:lastRowLastColumn="0"/>
               <w:rPr>
-                <w:rFonts w:ascii="Calibri" w:eastAsia="Calibri" w:hAnsi="Calibri" w:cs="Calibri"/>
+                <w:rFonts w:ascii="Calibri" w:hAnsi="Calibri" w:eastAsia="Calibri" w:cs="Calibri"/>
                 <w:i/>
                 <w:color w:val="000000"/>
               </w:rPr>
             </w:pPr>
             <w:r>
               <w:rPr>
-                <w:rFonts w:ascii="Calibri" w:eastAsia="Calibri" w:hAnsi="Calibri" w:cs="Calibri"/>
+                <w:rFonts w:ascii="Calibri" w:hAnsi="Calibri" w:eastAsia="Calibri" w:cs="Calibri"/>
                 <w:i/>
                 <w:color w:val="000000"/>
               </w:rPr>
@@ -1628,7 +1719,7 @@
             <w:pPr>
               <w:cnfStyle w:val="000000000000" w:firstRow="0" w:lastRow="0" w:firstColumn="0" w:lastColumn="0" w:oddVBand="0" w:evenVBand="0" w:oddHBand="0" w:evenHBand="0" w:firstRowFirstColumn="0" w:firstRowLastColumn="0" w:lastRowFirstColumn="0" w:lastRowLastColumn="0"/>
               <w:rPr>
-                <w:rFonts w:ascii="Calibri" w:eastAsia="Calibri" w:hAnsi="Calibri" w:cs="Calibri"/>
+                <w:rFonts w:ascii="Calibri" w:hAnsi="Calibri" w:eastAsia="Calibri" w:cs="Calibri"/>
                 <w:i/>
                 <w:color w:val="AEAAAA"/>
               </w:rPr>
@@ -1640,14 +1731,14 @@
     <w:p>
       <w:pPr>
         <w:rPr>
-          <w:rFonts w:ascii="Calibri" w:eastAsia="Calibri" w:hAnsi="Calibri" w:cs="Calibri"/>
+          <w:rFonts w:ascii="Calibri" w:hAnsi="Calibri" w:eastAsia="Calibri" w:cs="Calibri"/>
         </w:rPr>
       </w:pPr>
     </w:p>
     <w:p>
       <w:pPr>
         <w:rPr>
-          <w:rFonts w:ascii="Calibri" w:eastAsia="Calibri" w:hAnsi="Calibri" w:cs="Calibri"/>
+          <w:rFonts w:ascii="Calibri" w:hAnsi="Calibri" w:eastAsia="Calibri" w:cs="Calibri"/>
         </w:rPr>
       </w:pPr>
     </w:p>
@@ -1657,12 +1748,12 @@
         <w:tblW w:w="9975" w:type="dxa"/>
         <w:tblInd w:w="-705" w:type="dxa"/>
         <w:tblBorders>
-          <w:top w:val="single" w:sz="8" w:space="0" w:color="000000"/>
-          <w:left w:val="single" w:sz="8" w:space="0" w:color="000000"/>
-          <w:bottom w:val="single" w:sz="8" w:space="0" w:color="000000"/>
-          <w:right w:val="single" w:sz="8" w:space="0" w:color="000000"/>
-          <w:insideH w:val="single" w:sz="8" w:space="0" w:color="000000"/>
-          <w:insideV w:val="single" w:sz="8" w:space="0" w:color="000000"/>
+          <w:top w:val="single" w:color="000000" w:sz="8" w:space="0"/>
+          <w:left w:val="single" w:color="000000" w:sz="8" w:space="0"/>
+          <w:bottom w:val="single" w:color="000000" w:sz="8" w:space="0"/>
+          <w:right w:val="single" w:color="000000" w:sz="8" w:space="0"/>
+          <w:insideH w:val="single" w:color="000000" w:sz="8" w:space="0"/>
+          <w:insideV w:val="single" w:color="000000" w:sz="8" w:space="0"/>
         </w:tblBorders>
         <w:tblLayout w:type="fixed"/>
         <w:tblLook w:val="0600" w:firstRow="0" w:lastRow="0" w:firstColumn="0" w:lastColumn="0" w:noHBand="1" w:noVBand="1"/>
@@ -1681,10 +1772,10 @@
             <w:tcW w:w="9975" w:type="dxa"/>
             <w:gridSpan w:val="3"/>
             <w:tcBorders>
-              <w:top w:val="single" w:sz="8" w:space="0" w:color="F4B083"/>
-              <w:left w:val="single" w:sz="8" w:space="0" w:color="F4B083"/>
-              <w:bottom w:val="single" w:sz="8" w:space="0" w:color="F4B083"/>
-              <w:right w:val="single" w:sz="8" w:space="0" w:color="F4B083"/>
+              <w:top w:val="single" w:color="F4B083" w:sz="8" w:space="0"/>
+              <w:left w:val="single" w:color="F4B083" w:sz="8" w:space="0"/>
+              <w:bottom w:val="single" w:color="F4B083" w:sz="8" w:space="0"/>
+              <w:right w:val="single" w:color="F4B083" w:sz="8" w:space="0"/>
             </w:tcBorders>
             <w:shd w:val="clear" w:color="auto" w:fill="FFE599"/>
             <w:tcMar>
@@ -1700,7 +1791,7 @@
               <w:spacing w:line="240" w:lineRule="auto"/>
               <w:jc w:val="center"/>
               <w:rPr>
-                <w:rFonts w:ascii="Calibri" w:eastAsia="Calibri" w:hAnsi="Calibri" w:cs="Calibri"/>
+                <w:rFonts w:ascii="Calibri" w:hAnsi="Calibri" w:eastAsia="Calibri" w:cs="Calibri"/>
                 <w:b/>
                 <w:color w:val="595959"/>
                 <w:sz w:val="20"/>
@@ -1709,7 +1800,7 @@
             </w:pPr>
             <w:r>
               <w:rPr>
-                <w:rFonts w:ascii="Calibri" w:eastAsia="Calibri" w:hAnsi="Calibri" w:cs="Calibri"/>
+                <w:rFonts w:ascii="Calibri" w:hAnsi="Calibri" w:eastAsia="Calibri" w:cs="Calibri"/>
                 <w:b/>
                 <w:color w:val="595959"/>
                 <w:sz w:val="20"/>
@@ -1728,10 +1819,10 @@
           <w:tcPr>
             <w:tcW w:w="3465" w:type="dxa"/>
             <w:tcBorders>
-              <w:top w:val="single" w:sz="8" w:space="0" w:color="F4B083"/>
-              <w:left w:val="single" w:sz="8" w:space="0" w:color="F4B083"/>
-              <w:bottom w:val="single" w:sz="8" w:space="0" w:color="F4B083"/>
-              <w:right w:val="single" w:sz="8" w:space="0" w:color="F4B083"/>
+              <w:top w:val="single" w:color="F4B083" w:sz="8" w:space="0"/>
+              <w:left w:val="single" w:color="F4B083" w:sz="8" w:space="0"/>
+              <w:bottom w:val="single" w:color="F4B083" w:sz="8" w:space="0"/>
+              <w:right w:val="single" w:color="F4B083" w:sz="8" w:space="0"/>
             </w:tcBorders>
             <w:shd w:val="clear" w:color="auto" w:fill="auto"/>
             <w:tcMar>
@@ -1746,7 +1837,7 @@
               <w:widowControl w:val="0"/>
               <w:spacing w:line="240" w:lineRule="auto"/>
               <w:rPr>
-                <w:rFonts w:ascii="Calibri" w:eastAsia="Calibri" w:hAnsi="Calibri" w:cs="Calibri"/>
+                <w:rFonts w:ascii="Calibri" w:hAnsi="Calibri" w:eastAsia="Calibri" w:cs="Calibri"/>
                 <w:b/>
                 <w:color w:val="595959"/>
               </w:rPr>
@@ -1757,10 +1848,10 @@
           <w:tcPr>
             <w:tcW w:w="3090" w:type="dxa"/>
             <w:tcBorders>
-              <w:top w:val="single" w:sz="8" w:space="0" w:color="F4B083"/>
-              <w:left w:val="single" w:sz="8" w:space="0" w:color="F4B083"/>
-              <w:bottom w:val="single" w:sz="8" w:space="0" w:color="F4B083"/>
-              <w:right w:val="single" w:sz="8" w:space="0" w:color="F4B083"/>
+              <w:top w:val="single" w:color="F4B083" w:sz="8" w:space="0"/>
+              <w:left w:val="single" w:color="F4B083" w:sz="8" w:space="0"/>
+              <w:bottom w:val="single" w:color="F4B083" w:sz="8" w:space="0"/>
+              <w:right w:val="single" w:color="F4B083" w:sz="8" w:space="0"/>
             </w:tcBorders>
             <w:shd w:val="clear" w:color="auto" w:fill="auto"/>
             <w:tcMar>
@@ -1775,14 +1866,14 @@
               <w:widowControl w:val="0"/>
               <w:spacing w:line="240" w:lineRule="auto"/>
               <w:rPr>
-                <w:rFonts w:ascii="Calibri" w:eastAsia="Calibri" w:hAnsi="Calibri" w:cs="Calibri"/>
+                <w:rFonts w:ascii="Calibri" w:hAnsi="Calibri" w:eastAsia="Calibri" w:cs="Calibri"/>
                 <w:b/>
                 <w:color w:val="595959"/>
               </w:rPr>
             </w:pPr>
             <w:r>
               <w:rPr>
-                <w:rFonts w:ascii="Calibri" w:eastAsia="Calibri" w:hAnsi="Calibri" w:cs="Calibri"/>
+                <w:rFonts w:ascii="Calibri" w:hAnsi="Calibri" w:eastAsia="Calibri" w:cs="Calibri"/>
                 <w:b/>
                 <w:color w:val="595959"/>
               </w:rPr>
@@ -1794,10 +1885,10 @@
           <w:tcPr>
             <w:tcW w:w="3420" w:type="dxa"/>
             <w:tcBorders>
-              <w:top w:val="single" w:sz="8" w:space="0" w:color="F4B083"/>
-              <w:left w:val="single" w:sz="8" w:space="0" w:color="F4B083"/>
-              <w:bottom w:val="single" w:sz="8" w:space="0" w:color="F4B083"/>
-              <w:right w:val="single" w:sz="8" w:space="0" w:color="F4B083"/>
+              <w:top w:val="single" w:color="F4B083" w:sz="8" w:space="0"/>
+              <w:left w:val="single" w:color="F4B083" w:sz="8" w:space="0"/>
+              <w:bottom w:val="single" w:color="F4B083" w:sz="8" w:space="0"/>
+              <w:right w:val="single" w:color="F4B083" w:sz="8" w:space="0"/>
             </w:tcBorders>
             <w:shd w:val="clear" w:color="auto" w:fill="auto"/>
             <w:tcMar>
@@ -1812,14 +1903,14 @@
               <w:widowControl w:val="0"/>
               <w:spacing w:line="240" w:lineRule="auto"/>
               <w:rPr>
-                <w:rFonts w:ascii="Calibri" w:eastAsia="Calibri" w:hAnsi="Calibri" w:cs="Calibri"/>
+                <w:rFonts w:ascii="Calibri" w:hAnsi="Calibri" w:eastAsia="Calibri" w:cs="Calibri"/>
                 <w:b/>
                 <w:color w:val="595959"/>
               </w:rPr>
             </w:pPr>
             <w:r>
               <w:rPr>
-                <w:rFonts w:ascii="Calibri" w:eastAsia="Calibri" w:hAnsi="Calibri" w:cs="Calibri"/>
+                <w:rFonts w:ascii="Calibri" w:hAnsi="Calibri" w:eastAsia="Calibri" w:cs="Calibri"/>
                 <w:b/>
                 <w:color w:val="595959"/>
               </w:rPr>
@@ -1836,10 +1927,10 @@
           <w:tcPr>
             <w:tcW w:w="3465" w:type="dxa"/>
             <w:tcBorders>
-              <w:top w:val="single" w:sz="8" w:space="0" w:color="F4B083"/>
-              <w:left w:val="single" w:sz="8" w:space="0" w:color="F4B083"/>
-              <w:bottom w:val="single" w:sz="8" w:space="0" w:color="F4B083"/>
-              <w:right w:val="single" w:sz="8" w:space="0" w:color="F4B083"/>
+              <w:top w:val="single" w:color="F4B083" w:sz="8" w:space="0"/>
+              <w:left w:val="single" w:color="F4B083" w:sz="8" w:space="0"/>
+              <w:bottom w:val="single" w:color="F4B083" w:sz="8" w:space="0"/>
+              <w:right w:val="single" w:color="F4B083" w:sz="8" w:space="0"/>
             </w:tcBorders>
             <w:shd w:val="clear" w:color="auto" w:fill="auto"/>
             <w:tcMar>
@@ -1854,14 +1945,14 @@
               <w:widowControl w:val="0"/>
               <w:spacing w:line="240" w:lineRule="auto"/>
               <w:rPr>
-                <w:rFonts w:ascii="Calibri" w:eastAsia="Calibri" w:hAnsi="Calibri" w:cs="Calibri"/>
+                <w:rFonts w:ascii="Calibri" w:hAnsi="Calibri" w:eastAsia="Calibri" w:cs="Calibri"/>
                 <w:b/>
                 <w:color w:val="595959"/>
               </w:rPr>
             </w:pPr>
             <w:r>
               <w:rPr>
-                <w:rFonts w:ascii="Calibri" w:eastAsia="Calibri" w:hAnsi="Calibri" w:cs="Calibri"/>
+                <w:rFonts w:ascii="Calibri" w:hAnsi="Calibri" w:eastAsia="Calibri" w:cs="Calibri"/>
                 <w:b/>
                 <w:color w:val="595959"/>
               </w:rPr>
@@ -1873,10 +1964,10 @@
           <w:tcPr>
             <w:tcW w:w="3090" w:type="dxa"/>
             <w:tcBorders>
-              <w:top w:val="single" w:sz="8" w:space="0" w:color="F4B083"/>
-              <w:left w:val="single" w:sz="8" w:space="0" w:color="F4B083"/>
-              <w:bottom w:val="single" w:sz="8" w:space="0" w:color="F4B083"/>
-              <w:right w:val="single" w:sz="8" w:space="0" w:color="F4B083"/>
+              <w:top w:val="single" w:color="F4B083" w:sz="8" w:space="0"/>
+              <w:left w:val="single" w:color="F4B083" w:sz="8" w:space="0"/>
+              <w:bottom w:val="single" w:color="F4B083" w:sz="8" w:space="0"/>
+              <w:right w:val="single" w:color="F4B083" w:sz="8" w:space="0"/>
             </w:tcBorders>
             <w:shd w:val="clear" w:color="auto" w:fill="auto"/>
             <w:tcMar>
@@ -1891,7 +1982,7 @@
               <w:widowControl w:val="0"/>
               <w:spacing w:line="240" w:lineRule="auto"/>
               <w:rPr>
-                <w:rFonts w:ascii="Calibri" w:eastAsia="Calibri" w:hAnsi="Calibri" w:cs="Calibri"/>
+                <w:rFonts w:ascii="Calibri" w:hAnsi="Calibri" w:eastAsia="Calibri" w:cs="Calibri"/>
                 <w:b/>
                 <w:color w:val="595959"/>
               </w:rPr>
@@ -1902,10 +1993,10 @@
           <w:tcPr>
             <w:tcW w:w="3420" w:type="dxa"/>
             <w:tcBorders>
-              <w:top w:val="single" w:sz="8" w:space="0" w:color="F4B083"/>
-              <w:left w:val="single" w:sz="8" w:space="0" w:color="F4B083"/>
-              <w:bottom w:val="single" w:sz="8" w:space="0" w:color="F4B083"/>
-              <w:right w:val="single" w:sz="8" w:space="0" w:color="F4B083"/>
+              <w:top w:val="single" w:color="F4B083" w:sz="8" w:space="0"/>
+              <w:left w:val="single" w:color="F4B083" w:sz="8" w:space="0"/>
+              <w:bottom w:val="single" w:color="F4B083" w:sz="8" w:space="0"/>
+              <w:right w:val="single" w:color="F4B083" w:sz="8" w:space="0"/>
             </w:tcBorders>
             <w:shd w:val="clear" w:color="auto" w:fill="auto"/>
             <w:tcMar>
@@ -1920,7 +2011,7 @@
               <w:widowControl w:val="0"/>
               <w:spacing w:line="240" w:lineRule="auto"/>
               <w:rPr>
-                <w:rFonts w:ascii="Calibri" w:eastAsia="Calibri" w:hAnsi="Calibri" w:cs="Calibri"/>
+                <w:rFonts w:ascii="Calibri" w:hAnsi="Calibri" w:eastAsia="Calibri" w:cs="Calibri"/>
                 <w:b/>
                 <w:color w:val="595959"/>
               </w:rPr>
@@ -1933,10 +2024,10 @@
           <w:tcPr>
             <w:tcW w:w="3465" w:type="dxa"/>
             <w:tcBorders>
-              <w:top w:val="single" w:sz="8" w:space="0" w:color="F4B083"/>
-              <w:left w:val="single" w:sz="8" w:space="0" w:color="F4B083"/>
-              <w:bottom w:val="single" w:sz="8" w:space="0" w:color="F4B083"/>
-              <w:right w:val="single" w:sz="8" w:space="0" w:color="F4B083"/>
+              <w:top w:val="single" w:color="F4B083" w:sz="8" w:space="0"/>
+              <w:left w:val="single" w:color="F4B083" w:sz="8" w:space="0"/>
+              <w:bottom w:val="single" w:color="F4B083" w:sz="8" w:space="0"/>
+              <w:right w:val="single" w:color="F4B083" w:sz="8" w:space="0"/>
             </w:tcBorders>
             <w:shd w:val="clear" w:color="auto" w:fill="auto"/>
             <w:tcMar>
@@ -1951,14 +2042,14 @@
               <w:widowControl w:val="0"/>
               <w:spacing w:line="240" w:lineRule="auto"/>
               <w:rPr>
-                <w:rFonts w:ascii="Calibri" w:eastAsia="Calibri" w:hAnsi="Calibri" w:cs="Calibri"/>
+                <w:rFonts w:ascii="Calibri" w:hAnsi="Calibri" w:eastAsia="Calibri" w:cs="Calibri"/>
                 <w:b/>
                 <w:color w:val="595959"/>
               </w:rPr>
             </w:pPr>
             <w:r>
               <w:rPr>
-                <w:rFonts w:ascii="Calibri" w:eastAsia="Calibri" w:hAnsi="Calibri" w:cs="Calibri"/>
+                <w:rFonts w:ascii="Calibri" w:hAnsi="Calibri" w:eastAsia="Calibri" w:cs="Calibri"/>
                 <w:b/>
                 <w:color w:val="595959"/>
               </w:rPr>
@@ -1970,10 +2061,10 @@
           <w:tcPr>
             <w:tcW w:w="3090" w:type="dxa"/>
             <w:tcBorders>
-              <w:top w:val="single" w:sz="8" w:space="0" w:color="F4B083"/>
-              <w:left w:val="single" w:sz="8" w:space="0" w:color="F4B083"/>
-              <w:bottom w:val="single" w:sz="8" w:space="0" w:color="F4B083"/>
-              <w:right w:val="single" w:sz="8" w:space="0" w:color="F4B083"/>
+              <w:top w:val="single" w:color="F4B083" w:sz="8" w:space="0"/>
+              <w:left w:val="single" w:color="F4B083" w:sz="8" w:space="0"/>
+              <w:bottom w:val="single" w:color="F4B083" w:sz="8" w:space="0"/>
+              <w:right w:val="single" w:color="F4B083" w:sz="8" w:space="0"/>
             </w:tcBorders>
             <w:shd w:val="clear" w:color="auto" w:fill="auto"/>
             <w:tcMar>
@@ -1988,7 +2079,7 @@
               <w:widowControl w:val="0"/>
               <w:spacing w:line="240" w:lineRule="auto"/>
               <w:rPr>
-                <w:rFonts w:ascii="Calibri" w:eastAsia="Calibri" w:hAnsi="Calibri" w:cs="Calibri"/>
+                <w:rFonts w:ascii="Calibri" w:hAnsi="Calibri" w:eastAsia="Calibri" w:cs="Calibri"/>
                 <w:b/>
                 <w:color w:val="595959"/>
               </w:rPr>
@@ -1999,10 +2090,10 @@
           <w:tcPr>
             <w:tcW w:w="3420" w:type="dxa"/>
             <w:tcBorders>
-              <w:top w:val="single" w:sz="8" w:space="0" w:color="F4B083"/>
-              <w:left w:val="single" w:sz="8" w:space="0" w:color="F4B083"/>
-              <w:bottom w:val="single" w:sz="8" w:space="0" w:color="F4B083"/>
-              <w:right w:val="single" w:sz="8" w:space="0" w:color="F4B083"/>
+              <w:top w:val="single" w:color="F4B083" w:sz="8" w:space="0"/>
+              <w:left w:val="single" w:color="F4B083" w:sz="8" w:space="0"/>
+              <w:bottom w:val="single" w:color="F4B083" w:sz="8" w:space="0"/>
+              <w:right w:val="single" w:color="F4B083" w:sz="8" w:space="0"/>
             </w:tcBorders>
             <w:shd w:val="clear" w:color="auto" w:fill="auto"/>
             <w:tcMar>
@@ -2017,7 +2108,7 @@
               <w:widowControl w:val="0"/>
               <w:spacing w:line="240" w:lineRule="auto"/>
               <w:rPr>
-                <w:rFonts w:ascii="Calibri" w:eastAsia="Calibri" w:hAnsi="Calibri" w:cs="Calibri"/>
+                <w:rFonts w:ascii="Calibri" w:hAnsi="Calibri" w:eastAsia="Calibri" w:cs="Calibri"/>
                 <w:b/>
                 <w:color w:val="595959"/>
               </w:rPr>
@@ -2029,7 +2120,7 @@
     <w:p/>
     <w:sectPr>
       <w:headerReference w:type="default" r:id="rId11"/>
-      <w:pgSz w:w="11909" w:h="16834"/>
+      <w:pgSz w:w="11909" w:h="16834" w:orient="portrait"/>
       <w:pgMar w:top="1440" w:right="1440" w:bottom="1440" w:left="1440" w:header="720" w:footer="720" w:gutter="0"/>
       <w:pgNumType w:start="1"/>
       <w:cols w:space="720"/>
@@ -2039,7 +2130,7 @@
 </file>
 
 <file path=word/endnotes.xml><?xml version="1.0" encoding="utf-8"?>
-<w:endnotes xmlns:wpc="http://schemas.microsoft.com/office/word/2010/wordprocessingCanvas" xmlns:cx="http://schemas.microsoft.com/office/drawing/2014/chartex" xmlns:cx1="http://schemas.microsoft.com/office/drawing/2015/9/8/chartex" xmlns:cx2="http://schemas.microsoft.com/office/drawing/2015/10/21/chartex" xmlns:cx3="http://schemas.microsoft.com/office/drawing/2016/5/9/chartex" xmlns:cx4="http://schemas.microsoft.com/office/drawing/2016/5/10/chartex" xmlns:cx5="http://schemas.microsoft.com/office/drawing/2016/5/11/chartex" xmlns:cx6="http://schemas.microsoft.com/office/drawing/2016/5/12/chartex" xmlns:cx7="http://schemas.microsoft.com/office/drawing/2016/5/13/chartex" xmlns:cx8="http://schemas.microsoft.com/office/drawing/2016/5/14/chartex" xmlns:mc="http://schemas.openxmlformats.org/markup-compatibility/2006" xmlns:aink="http://schemas.microsoft.com/office/drawing/2016/ink" xmlns:am3d="http://schemas.microsoft.com/office/drawing/2017/model3d" xmlns:o="urn:schemas-microsoft-com:office:office" xmlns:oel="http://schemas.microsoft.com/office/2019/extlst" xmlns:r="http://schemas.openxmlformats.org/officeDocument/2006/relationships" xmlns:m="http://schemas.openxmlformats.org/officeDocument/2006/math" xmlns:v="urn:schemas-microsoft-com:vml" xmlns:wp14="http://schemas.microsoft.com/office/word/2010/wordprocessingDrawing" xmlns:wp="http://schemas.openxmlformats.org/drawingml/2006/wordprocessingDrawing" xmlns:w10="urn:schemas-microsoft-com:office:word" xmlns:w="http://schemas.openxmlformats.org/wordprocessingml/2006/main" xmlns:w14="http://schemas.microsoft.com/office/word/2010/wordml" xmlns:w15="http://schemas.microsoft.com/office/word/2012/wordml" xmlns:w16cex="http://schemas.microsoft.com/office/word/2018/wordml/cex" xmlns:w16cid="http://schemas.microsoft.com/office/word/2016/wordml/cid" xmlns:w16="http://schemas.microsoft.com/office/word/2018/wordml" xmlns:w16du="http://schemas.microsoft.com/office/word/2023/wordml/word16du" xmlns:w16sdtdh="http://schemas.microsoft.com/office/word/2020/wordml/sdtdatahash" xmlns:w16se="http://schemas.microsoft.com/office/word/2015/wordml/symex" xmlns:wpg="http://schemas.microsoft.com/office/word/2010/wordprocessingGroup" xmlns:wpi="http://schemas.microsoft.com/office/word/2010/wordprocessingInk" xmlns:wne="http://schemas.microsoft.com/office/word/2006/wordml" xmlns:wps="http://schemas.microsoft.com/office/word/2010/wordprocessingShape" mc:Ignorable="w14 w15 w16se w16cid w16 w16cex w16sdtdh w16du wp14">
+<w:endnotes xmlns:wpc="http://schemas.microsoft.com/office/word/2010/wordprocessingCanvas" xmlns:cx="http://schemas.microsoft.com/office/drawing/2014/chartex" xmlns:cx1="http://schemas.microsoft.com/office/drawing/2015/9/8/chartex" xmlns:cx2="http://schemas.microsoft.com/office/drawing/2015/10/21/chartex" xmlns:cx3="http://schemas.microsoft.com/office/drawing/2016/5/9/chartex" xmlns:cx4="http://schemas.microsoft.com/office/drawing/2016/5/10/chartex" xmlns:cx5="http://schemas.microsoft.com/office/drawing/2016/5/11/chartex" xmlns:cx6="http://schemas.microsoft.com/office/drawing/2016/5/12/chartex" xmlns:cx7="http://schemas.microsoft.com/office/drawing/2016/5/13/chartex" xmlns:cx8="http://schemas.microsoft.com/office/drawing/2016/5/14/chartex" xmlns:mc="http://schemas.openxmlformats.org/markup-compatibility/2006" xmlns:aink="http://schemas.microsoft.com/office/drawing/2016/ink" xmlns:am3d="http://schemas.microsoft.com/office/drawing/2017/model3d" xmlns:o="urn:schemas-microsoft-com:office:office" xmlns:oel="http://schemas.microsoft.com/office/2019/extlst" xmlns:r="http://schemas.openxmlformats.org/officeDocument/2006/relationships" xmlns:m="http://schemas.openxmlformats.org/officeDocument/2006/math" xmlns:v="urn:schemas-microsoft-com:vml" xmlns:wp14="http://schemas.microsoft.com/office/word/2010/wordprocessingDrawing" xmlns:wp="http://schemas.openxmlformats.org/drawingml/2006/wordprocessingDrawing" xmlns:w10="urn:schemas-microsoft-com:office:word" xmlns:w="http://schemas.openxmlformats.org/wordprocessingml/2006/main" xmlns:w14="http://schemas.microsoft.com/office/word/2010/wordml" xmlns:w15="http://schemas.microsoft.com/office/word/2012/wordml" xmlns:w16cex="http://schemas.microsoft.com/office/word/2018/wordml/cex" xmlns:w16cid="http://schemas.microsoft.com/office/word/2016/wordml/cid" xmlns:w16="http://schemas.microsoft.com/office/word/2018/wordml" xmlns:w16sdtdh="http://schemas.microsoft.com/office/word/2020/wordml/sdtdatahash" xmlns:w16se="http://schemas.microsoft.com/office/word/2015/wordml/symex" xmlns:wpg="http://schemas.microsoft.com/office/word/2010/wordprocessingGroup" xmlns:wpi="http://schemas.microsoft.com/office/word/2010/wordprocessingInk" xmlns:wne="http://schemas.microsoft.com/office/word/2006/wordml" xmlns:wps="http://schemas.microsoft.com/office/word/2010/wordprocessingShape" mc:Ignorable="w14 w15 w16se w16cid w16 w16cex w16sdtdh wp14">
   <w:endnote w:type="separator" w:id="-1">
     <w:p>
       <w:pPr>
@@ -2064,7 +2155,7 @@
 </file>
 
 <file path=word/footnotes.xml><?xml version="1.0" encoding="utf-8"?>
-<w:footnotes xmlns:wpc="http://schemas.microsoft.com/office/word/2010/wordprocessingCanvas" xmlns:cx="http://schemas.microsoft.com/office/drawing/2014/chartex" xmlns:cx1="http://schemas.microsoft.com/office/drawing/2015/9/8/chartex" xmlns:cx2="http://schemas.microsoft.com/office/drawing/2015/10/21/chartex" xmlns:cx3="http://schemas.microsoft.com/office/drawing/2016/5/9/chartex" xmlns:cx4="http://schemas.microsoft.com/office/drawing/2016/5/10/chartex" xmlns:cx5="http://schemas.microsoft.com/office/drawing/2016/5/11/chartex" xmlns:cx6="http://schemas.microsoft.com/office/drawing/2016/5/12/chartex" xmlns:cx7="http://schemas.microsoft.com/office/drawing/2016/5/13/chartex" xmlns:cx8="http://schemas.microsoft.com/office/drawing/2016/5/14/chartex" xmlns:mc="http://schemas.openxmlformats.org/markup-compatibility/2006" xmlns:aink="http://schemas.microsoft.com/office/drawing/2016/ink" xmlns:am3d="http://schemas.microsoft.com/office/drawing/2017/model3d" xmlns:o="urn:schemas-microsoft-com:office:office" xmlns:oel="http://schemas.microsoft.com/office/2019/extlst" xmlns:r="http://schemas.openxmlformats.org/officeDocument/2006/relationships" xmlns:m="http://schemas.openxmlformats.org/officeDocument/2006/math" xmlns:v="urn:schemas-microsoft-com:vml" xmlns:wp14="http://schemas.microsoft.com/office/word/2010/wordprocessingDrawing" xmlns:wp="http://schemas.openxmlformats.org/drawingml/2006/wordprocessingDrawing" xmlns:w10="urn:schemas-microsoft-com:office:word" xmlns:w="http://schemas.openxmlformats.org/wordprocessingml/2006/main" xmlns:w14="http://schemas.microsoft.com/office/word/2010/wordml" xmlns:w15="http://schemas.microsoft.com/office/word/2012/wordml" xmlns:w16cex="http://schemas.microsoft.com/office/word/2018/wordml/cex" xmlns:w16cid="http://schemas.microsoft.com/office/word/2016/wordml/cid" xmlns:w16="http://schemas.microsoft.com/office/word/2018/wordml" xmlns:w16du="http://schemas.microsoft.com/office/word/2023/wordml/word16du" xmlns:w16sdtdh="http://schemas.microsoft.com/office/word/2020/wordml/sdtdatahash" xmlns:w16se="http://schemas.microsoft.com/office/word/2015/wordml/symex" xmlns:wpg="http://schemas.microsoft.com/office/word/2010/wordprocessingGroup" xmlns:wpi="http://schemas.microsoft.com/office/word/2010/wordprocessingInk" xmlns:wne="http://schemas.microsoft.com/office/word/2006/wordml" xmlns:wps="http://schemas.microsoft.com/office/word/2010/wordprocessingShape" mc:Ignorable="w14 w15 w16se w16cid w16 w16cex w16sdtdh w16du wp14">
+<w:footnotes xmlns:wpc="http://schemas.microsoft.com/office/word/2010/wordprocessingCanvas" xmlns:cx="http://schemas.microsoft.com/office/drawing/2014/chartex" xmlns:cx1="http://schemas.microsoft.com/office/drawing/2015/9/8/chartex" xmlns:cx2="http://schemas.microsoft.com/office/drawing/2015/10/21/chartex" xmlns:cx3="http://schemas.microsoft.com/office/drawing/2016/5/9/chartex" xmlns:cx4="http://schemas.microsoft.com/office/drawing/2016/5/10/chartex" xmlns:cx5="http://schemas.microsoft.com/office/drawing/2016/5/11/chartex" xmlns:cx6="http://schemas.microsoft.com/office/drawing/2016/5/12/chartex" xmlns:cx7="http://schemas.microsoft.com/office/drawing/2016/5/13/chartex" xmlns:cx8="http://schemas.microsoft.com/office/drawing/2016/5/14/chartex" xmlns:mc="http://schemas.openxmlformats.org/markup-compatibility/2006" xmlns:aink="http://schemas.microsoft.com/office/drawing/2016/ink" xmlns:am3d="http://schemas.microsoft.com/office/drawing/2017/model3d" xmlns:o="urn:schemas-microsoft-com:office:office" xmlns:oel="http://schemas.microsoft.com/office/2019/extlst" xmlns:r="http://schemas.openxmlformats.org/officeDocument/2006/relationships" xmlns:m="http://schemas.openxmlformats.org/officeDocument/2006/math" xmlns:v="urn:schemas-microsoft-com:vml" xmlns:wp14="http://schemas.microsoft.com/office/word/2010/wordprocessingDrawing" xmlns:wp="http://schemas.openxmlformats.org/drawingml/2006/wordprocessingDrawing" xmlns:w10="urn:schemas-microsoft-com:office:word" xmlns:w="http://schemas.openxmlformats.org/wordprocessingml/2006/main" xmlns:w14="http://schemas.microsoft.com/office/word/2010/wordml" xmlns:w15="http://schemas.microsoft.com/office/word/2012/wordml" xmlns:w16cex="http://schemas.microsoft.com/office/word/2018/wordml/cex" xmlns:w16cid="http://schemas.microsoft.com/office/word/2016/wordml/cid" xmlns:w16="http://schemas.microsoft.com/office/word/2018/wordml" xmlns:w16sdtdh="http://schemas.microsoft.com/office/word/2020/wordml/sdtdatahash" xmlns:w16se="http://schemas.microsoft.com/office/word/2015/wordml/symex" xmlns:wpg="http://schemas.microsoft.com/office/word/2010/wordprocessingGroup" xmlns:wpi="http://schemas.microsoft.com/office/word/2010/wordprocessingInk" xmlns:wne="http://schemas.microsoft.com/office/word/2006/wordml" xmlns:wps="http://schemas.microsoft.com/office/word/2010/wordprocessingShape" mc:Ignorable="w14 w15 w16se w16cid w16 w16cex w16sdtdh wp14">
   <w:footnote w:type="separator" w:id="-1">
     <w:p>
       <w:pPr>
@@ -2089,14 +2180,14 @@
 </file>
 
 <file path=word/header1.xml><?xml version="1.0" encoding="utf-8"?>
-<w:hdr xmlns:wpc="http://schemas.microsoft.com/office/word/2010/wordprocessingCanvas" xmlns:cx="http://schemas.microsoft.com/office/drawing/2014/chartex" xmlns:cx1="http://schemas.microsoft.com/office/drawing/2015/9/8/chartex" xmlns:cx2="http://schemas.microsoft.com/office/drawing/2015/10/21/chartex" xmlns:cx3="http://schemas.microsoft.com/office/drawing/2016/5/9/chartex" xmlns:cx4="http://schemas.microsoft.com/office/drawing/2016/5/10/chartex" xmlns:cx5="http://schemas.microsoft.com/office/drawing/2016/5/11/chartex" xmlns:cx6="http://schemas.microsoft.com/office/drawing/2016/5/12/chartex" xmlns:cx7="http://schemas.microsoft.com/office/drawing/2016/5/13/chartex" xmlns:cx8="http://schemas.microsoft.com/office/drawing/2016/5/14/chartex" xmlns:mc="http://schemas.openxmlformats.org/markup-compatibility/2006" xmlns:aink="http://schemas.microsoft.com/office/drawing/2016/ink" xmlns:am3d="http://schemas.microsoft.com/office/drawing/2017/model3d" xmlns:o="urn:schemas-microsoft-com:office:office" xmlns:oel="http://schemas.microsoft.com/office/2019/extlst" xmlns:r="http://schemas.openxmlformats.org/officeDocument/2006/relationships" xmlns:m="http://schemas.openxmlformats.org/officeDocument/2006/math" xmlns:v="urn:schemas-microsoft-com:vml" xmlns:wp14="http://schemas.microsoft.com/office/word/2010/wordprocessingDrawing" xmlns:wp="http://schemas.openxmlformats.org/drawingml/2006/wordprocessingDrawing" xmlns:w10="urn:schemas-microsoft-com:office:word" xmlns:w="http://schemas.openxmlformats.org/wordprocessingml/2006/main" xmlns:w14="http://schemas.microsoft.com/office/word/2010/wordml" xmlns:w15="http://schemas.microsoft.com/office/word/2012/wordml" xmlns:w16cex="http://schemas.microsoft.com/office/word/2018/wordml/cex" xmlns:w16cid="http://schemas.microsoft.com/office/word/2016/wordml/cid" xmlns:w16="http://schemas.microsoft.com/office/word/2018/wordml" xmlns:w16du="http://schemas.microsoft.com/office/word/2023/wordml/word16du" xmlns:w16sdtdh="http://schemas.microsoft.com/office/word/2020/wordml/sdtdatahash" xmlns:w16se="http://schemas.microsoft.com/office/word/2015/wordml/symex" xmlns:wpg="http://schemas.microsoft.com/office/word/2010/wordprocessingGroup" xmlns:wpi="http://schemas.microsoft.com/office/word/2010/wordprocessingInk" xmlns:wne="http://schemas.microsoft.com/office/word/2006/wordml" xmlns:wps="http://schemas.microsoft.com/office/word/2010/wordprocessingShape" mc:Ignorable="w14 w15 w16se w16cid w16 w16cex w16sdtdh w16du wp14">
+<w:hdr xmlns:wpc="http://schemas.microsoft.com/office/word/2010/wordprocessingCanvas" xmlns:cx="http://schemas.microsoft.com/office/drawing/2014/chartex" xmlns:cx1="http://schemas.microsoft.com/office/drawing/2015/9/8/chartex" xmlns:cx2="http://schemas.microsoft.com/office/drawing/2015/10/21/chartex" xmlns:cx3="http://schemas.microsoft.com/office/drawing/2016/5/9/chartex" xmlns:cx4="http://schemas.microsoft.com/office/drawing/2016/5/10/chartex" xmlns:cx5="http://schemas.microsoft.com/office/drawing/2016/5/11/chartex" xmlns:cx6="http://schemas.microsoft.com/office/drawing/2016/5/12/chartex" xmlns:cx7="http://schemas.microsoft.com/office/drawing/2016/5/13/chartex" xmlns:cx8="http://schemas.microsoft.com/office/drawing/2016/5/14/chartex" xmlns:mc="http://schemas.openxmlformats.org/markup-compatibility/2006" xmlns:aink="http://schemas.microsoft.com/office/drawing/2016/ink" xmlns:am3d="http://schemas.microsoft.com/office/drawing/2017/model3d" xmlns:o="urn:schemas-microsoft-com:office:office" xmlns:oel="http://schemas.microsoft.com/office/2019/extlst" xmlns:r="http://schemas.openxmlformats.org/officeDocument/2006/relationships" xmlns:m="http://schemas.openxmlformats.org/officeDocument/2006/math" xmlns:v="urn:schemas-microsoft-com:vml" xmlns:wp14="http://schemas.microsoft.com/office/word/2010/wordprocessingDrawing" xmlns:wp="http://schemas.openxmlformats.org/drawingml/2006/wordprocessingDrawing" xmlns:w10="urn:schemas-microsoft-com:office:word" xmlns:w="http://schemas.openxmlformats.org/wordprocessingml/2006/main" xmlns:w14="http://schemas.microsoft.com/office/word/2010/wordml" xmlns:w15="http://schemas.microsoft.com/office/word/2012/wordml" xmlns:w16cex="http://schemas.microsoft.com/office/word/2018/wordml/cex" xmlns:w16cid="http://schemas.microsoft.com/office/word/2016/wordml/cid" xmlns:w16="http://schemas.microsoft.com/office/word/2018/wordml" xmlns:w16sdtdh="http://schemas.microsoft.com/office/word/2020/wordml/sdtdatahash" xmlns:w16se="http://schemas.microsoft.com/office/word/2015/wordml/symex" xmlns:wpg="http://schemas.microsoft.com/office/word/2010/wordprocessingGroup" xmlns:wpi="http://schemas.microsoft.com/office/word/2010/wordprocessingInk" xmlns:wne="http://schemas.microsoft.com/office/word/2006/wordml" xmlns:wps="http://schemas.microsoft.com/office/word/2010/wordprocessingShape" xmlns:a="http://schemas.openxmlformats.org/drawingml/2006/main" xmlns:pic="http://schemas.openxmlformats.org/drawingml/2006/picture" mc:Ignorable="w14 w15 w16se w16cid w16 w16cex w16sdtdh wp14">
   <w:p>
     <w:r>
       <w:rPr>
         <w:noProof/>
       </w:rPr>
       <w:drawing>
-        <wp:anchor distT="0" distB="0" distL="114300" distR="114300" simplePos="0" relativeHeight="251658240" behindDoc="0" locked="0" layoutInCell="1" hidden="0" allowOverlap="1" wp14:anchorId="50FB020F" wp14:editId="488AD7C9">
+        <wp:anchor distT="0" distB="0" distL="114300" distR="114300" simplePos="0" relativeHeight="251658240" behindDoc="0" locked="0" layoutInCell="1" hidden="0" allowOverlap="1" wp14:anchorId="6C7A91EF" wp14:editId="07777777">
           <wp:simplePos x="0" y="0"/>
           <wp:positionH relativeFrom="column">
             <wp:posOffset>-914399</wp:posOffset>
@@ -2146,7 +2237,7 @@
       <mc:AlternateContent>
         <mc:Choice Requires="wpg">
           <w:drawing>
-            <wp:anchor distT="45720" distB="45720" distL="114300" distR="114300" simplePos="0" relativeHeight="251659264" behindDoc="0" locked="0" layoutInCell="1" hidden="0" allowOverlap="1" wp14:anchorId="118507CC" wp14:editId="3788E56B">
+            <wp:anchor distT="45720" distB="45720" distL="114300" distR="114300" simplePos="0" relativeHeight="251659264" behindDoc="0" locked="0" layoutInCell="1" hidden="0" allowOverlap="1" wp14:anchorId="0FFEA8E4" wp14:editId="07777777">
               <wp:simplePos x="0" y="0"/>
               <wp:positionH relativeFrom="column">
                 <wp:posOffset>-647699</wp:posOffset>
@@ -2221,9 +2312,9 @@
             </wp:anchor>
           </w:drawing>
         </mc:Choice>
-        <mc:Fallback xmlns:dgm="http://schemas.openxmlformats.org/drawingml/2006/diagram" xmlns:lc="http://schemas.openxmlformats.org/drawingml/2006/lockedCanvas" xmlns:c="http://schemas.openxmlformats.org/drawingml/2006/chart" xmlns:pic="http://schemas.openxmlformats.org/drawingml/2006/picture" xmlns:a="http://schemas.openxmlformats.org/drawingml/2006/main" xmlns:sl="http://schemas.openxmlformats.org/schemaLibrary/2006/main">
+        <mc:Fallback xmlns:dgm="http://schemas.openxmlformats.org/drawingml/2006/diagram" xmlns:lc="http://schemas.openxmlformats.org/drawingml/2006/lockedCanvas" xmlns:c="http://schemas.openxmlformats.org/drawingml/2006/chart" xmlns:pic="http://schemas.openxmlformats.org/drawingml/2006/picture" xmlns:a="http://schemas.openxmlformats.org/drawingml/2006/main" xmlns:sl="http://schemas.openxmlformats.org/schemaLibrary/2006/main" xmlns:wp14="http://schemas.microsoft.com/office/word/2010/wordml">
           <w:drawing>
-            <wp:anchor allowOverlap="1" behindDoc="0" distB="45720" distT="45720" distL="114300" distR="114300" hidden="0" layoutInCell="1" locked="0" relativeHeight="0" simplePos="0">
+            <wp:anchor xmlns:wp14="http://schemas.microsoft.com/office/word/2010/wordprocessingDrawing" distT="45720" distB="45720" distL="114300" distR="114300" simplePos="0" relativeHeight="0" behindDoc="0" locked="0" layoutInCell="1" hidden="0" allowOverlap="1" wp14:anchorId="6C98C978" wp14:editId="7777777">
               <wp:simplePos x="0" y="0"/>
               <wp:positionH relativeFrom="column">
                 <wp:posOffset>-647699</wp:posOffset>
@@ -2232,9 +2323,9 @@
                 <wp:posOffset>-182879</wp:posOffset>
               </wp:positionV>
               <wp:extent cx="5848350" cy="1426439"/>
-              <wp:effectExtent b="0" l="0" r="0" t="0"/>
-              <wp:wrapSquare wrapText="bothSides" distB="45720" distT="45720" distL="114300" distR="114300"/>
-              <wp:docPr id="1" name="image3.png"/>
+              <wp:effectExtent l="0" t="0" r="0" b="0"/>
+              <wp:wrapSquare wrapText="bothSides" distT="45720" distB="45720" distL="114300" distR="114300"/>
+              <wp:docPr id="1237998588" name="image3.png"/>
               <a:graphic>
                 <a:graphicData uri="http://schemas.openxmlformats.org/drawingml/2006/picture">
                   <pic:pic>
@@ -2270,7 +2361,7 @@
 </file>
 
 <file path=word/numbering.xml><?xml version="1.0" encoding="utf-8"?>
-<w:numbering xmlns:wpc="http://schemas.microsoft.com/office/word/2010/wordprocessingCanvas" xmlns:cx="http://schemas.microsoft.com/office/drawing/2014/chartex" xmlns:cx1="http://schemas.microsoft.com/office/drawing/2015/9/8/chartex" xmlns:cx2="http://schemas.microsoft.com/office/drawing/2015/10/21/chartex" xmlns:cx3="http://schemas.microsoft.com/office/drawing/2016/5/9/chartex" xmlns:cx4="http://schemas.microsoft.com/office/drawing/2016/5/10/chartex" xmlns:cx5="http://schemas.microsoft.com/office/drawing/2016/5/11/chartex" xmlns:cx6="http://schemas.microsoft.com/office/drawing/2016/5/12/chartex" xmlns:cx7="http://schemas.microsoft.com/office/drawing/2016/5/13/chartex" xmlns:cx8="http://schemas.microsoft.com/office/drawing/2016/5/14/chartex" xmlns:mc="http://schemas.openxmlformats.org/markup-compatibility/2006" xmlns:aink="http://schemas.microsoft.com/office/drawing/2016/ink" xmlns:am3d="http://schemas.microsoft.com/office/drawing/2017/model3d" xmlns:o="urn:schemas-microsoft-com:office:office" xmlns:oel="http://schemas.microsoft.com/office/2019/extlst" xmlns:r="http://schemas.openxmlformats.org/officeDocument/2006/relationships" xmlns:m="http://schemas.openxmlformats.org/officeDocument/2006/math" xmlns:v="urn:schemas-microsoft-com:vml" xmlns:wp14="http://schemas.microsoft.com/office/word/2010/wordprocessingDrawing" xmlns:wp="http://schemas.openxmlformats.org/drawingml/2006/wordprocessingDrawing" xmlns:w10="urn:schemas-microsoft-com:office:word" xmlns:w="http://schemas.openxmlformats.org/wordprocessingml/2006/main" xmlns:w14="http://schemas.microsoft.com/office/word/2010/wordml" xmlns:w15="http://schemas.microsoft.com/office/word/2012/wordml" xmlns:w16cex="http://schemas.microsoft.com/office/word/2018/wordml/cex" xmlns:w16cid="http://schemas.microsoft.com/office/word/2016/wordml/cid" xmlns:w16="http://schemas.microsoft.com/office/word/2018/wordml" xmlns:w16du="http://schemas.microsoft.com/office/word/2023/wordml/word16du" xmlns:w16sdtdh="http://schemas.microsoft.com/office/word/2020/wordml/sdtdatahash" xmlns:w16se="http://schemas.microsoft.com/office/word/2015/wordml/symex" xmlns:wpg="http://schemas.microsoft.com/office/word/2010/wordprocessingGroup" xmlns:wpi="http://schemas.microsoft.com/office/word/2010/wordprocessingInk" xmlns:wne="http://schemas.microsoft.com/office/word/2006/wordml" xmlns:wps="http://schemas.microsoft.com/office/word/2010/wordprocessingShape" mc:Ignorable="w14 w15 w16se w16cid w16 w16cex w16sdtdh w16du wp14">
+<w:numbering xmlns:wpc="http://schemas.microsoft.com/office/word/2010/wordprocessingCanvas" xmlns:cx="http://schemas.microsoft.com/office/drawing/2014/chartex" xmlns:cx1="http://schemas.microsoft.com/office/drawing/2015/9/8/chartex" xmlns:cx2="http://schemas.microsoft.com/office/drawing/2015/10/21/chartex" xmlns:cx3="http://schemas.microsoft.com/office/drawing/2016/5/9/chartex" xmlns:cx4="http://schemas.microsoft.com/office/drawing/2016/5/10/chartex" xmlns:cx5="http://schemas.microsoft.com/office/drawing/2016/5/11/chartex" xmlns:cx6="http://schemas.microsoft.com/office/drawing/2016/5/12/chartex" xmlns:cx7="http://schemas.microsoft.com/office/drawing/2016/5/13/chartex" xmlns:cx8="http://schemas.microsoft.com/office/drawing/2016/5/14/chartex" xmlns:mc="http://schemas.openxmlformats.org/markup-compatibility/2006" xmlns:aink="http://schemas.microsoft.com/office/drawing/2016/ink" xmlns:am3d="http://schemas.microsoft.com/office/drawing/2017/model3d" xmlns:o="urn:schemas-microsoft-com:office:office" xmlns:oel="http://schemas.microsoft.com/office/2019/extlst" xmlns:r="http://schemas.openxmlformats.org/officeDocument/2006/relationships" xmlns:m="http://schemas.openxmlformats.org/officeDocument/2006/math" xmlns:v="urn:schemas-microsoft-com:vml" xmlns:wp14="http://schemas.microsoft.com/office/word/2010/wordprocessingDrawing" xmlns:wp="http://schemas.openxmlformats.org/drawingml/2006/wordprocessingDrawing" xmlns:w10="urn:schemas-microsoft-com:office:word" xmlns:w="http://schemas.openxmlformats.org/wordprocessingml/2006/main" xmlns:w14="http://schemas.microsoft.com/office/word/2010/wordml" xmlns:w15="http://schemas.microsoft.com/office/word/2012/wordml" xmlns:w16cex="http://schemas.microsoft.com/office/word/2018/wordml/cex" xmlns:w16cid="http://schemas.microsoft.com/office/word/2016/wordml/cid" xmlns:w16="http://schemas.microsoft.com/office/word/2018/wordml" xmlns:w16sdtdh="http://schemas.microsoft.com/office/word/2020/wordml/sdtdatahash" xmlns:w16se="http://schemas.microsoft.com/office/word/2015/wordml/symex" xmlns:wpg="http://schemas.microsoft.com/office/word/2010/wordprocessingGroup" xmlns:wpi="http://schemas.microsoft.com/office/word/2010/wordprocessingInk" xmlns:wne="http://schemas.microsoft.com/office/word/2006/wordml" xmlns:wps="http://schemas.microsoft.com/office/word/2010/wordprocessingShape" mc:Ignorable="w14 w15 w16se w16cid w16 w16cex w16sdtdh wp14">
   <w:abstractNum w:abstractNumId="0" w15:restartNumberingAfterBreak="0">
     <w:nsid w:val="6ADD756C"/>
     <w:multiLevelType w:val="multilevel"/>
@@ -2284,7 +2375,7 @@
         <w:ind w:left="720" w:hanging="360"/>
       </w:pPr>
       <w:rPr>
-        <w:rFonts w:ascii="Noto Sans Symbols" w:eastAsia="Noto Sans Symbols" w:hAnsi="Noto Sans Symbols" w:cs="Noto Sans Symbols"/>
+        <w:rFonts w:ascii="Noto Sans Symbols" w:hAnsi="Noto Sans Symbols" w:eastAsia="Noto Sans Symbols" w:cs="Noto Sans Symbols"/>
       </w:rPr>
     </w:lvl>
     <w:lvl w:ilvl="1">
@@ -2296,7 +2387,7 @@
         <w:ind w:left="1440" w:hanging="360"/>
       </w:pPr>
       <w:rPr>
-        <w:rFonts w:ascii="Courier New" w:eastAsia="Courier New" w:hAnsi="Courier New" w:cs="Courier New"/>
+        <w:rFonts w:ascii="Courier New" w:hAnsi="Courier New" w:eastAsia="Courier New" w:cs="Courier New"/>
       </w:rPr>
     </w:lvl>
     <w:lvl w:ilvl="2">
@@ -2308,7 +2399,7 @@
         <w:ind w:left="2160" w:hanging="360"/>
       </w:pPr>
       <w:rPr>
-        <w:rFonts w:ascii="Noto Sans Symbols" w:eastAsia="Noto Sans Symbols" w:hAnsi="Noto Sans Symbols" w:cs="Noto Sans Symbols"/>
+        <w:rFonts w:ascii="Noto Sans Symbols" w:hAnsi="Noto Sans Symbols" w:eastAsia="Noto Sans Symbols" w:cs="Noto Sans Symbols"/>
       </w:rPr>
     </w:lvl>
     <w:lvl w:ilvl="3">
@@ -2320,7 +2411,7 @@
         <w:ind w:left="2880" w:hanging="360"/>
       </w:pPr>
       <w:rPr>
-        <w:rFonts w:ascii="Noto Sans Symbols" w:eastAsia="Noto Sans Symbols" w:hAnsi="Noto Sans Symbols" w:cs="Noto Sans Symbols"/>
+        <w:rFonts w:ascii="Noto Sans Symbols" w:hAnsi="Noto Sans Symbols" w:eastAsia="Noto Sans Symbols" w:cs="Noto Sans Symbols"/>
       </w:rPr>
     </w:lvl>
     <w:lvl w:ilvl="4">
@@ -2332,7 +2423,7 @@
         <w:ind w:left="3600" w:hanging="360"/>
       </w:pPr>
       <w:rPr>
-        <w:rFonts w:ascii="Courier New" w:eastAsia="Courier New" w:hAnsi="Courier New" w:cs="Courier New"/>
+        <w:rFonts w:ascii="Courier New" w:hAnsi="Courier New" w:eastAsia="Courier New" w:cs="Courier New"/>
       </w:rPr>
     </w:lvl>
     <w:lvl w:ilvl="5">
@@ -2344,7 +2435,7 @@
         <w:ind w:left="4320" w:hanging="360"/>
       </w:pPr>
       <w:rPr>
-        <w:rFonts w:ascii="Noto Sans Symbols" w:eastAsia="Noto Sans Symbols" w:hAnsi="Noto Sans Symbols" w:cs="Noto Sans Symbols"/>
+        <w:rFonts w:ascii="Noto Sans Symbols" w:hAnsi="Noto Sans Symbols" w:eastAsia="Noto Sans Symbols" w:cs="Noto Sans Symbols"/>
       </w:rPr>
     </w:lvl>
     <w:lvl w:ilvl="6">
@@ -2356,7 +2447,7 @@
         <w:ind w:left="5040" w:hanging="360"/>
       </w:pPr>
       <w:rPr>
-        <w:rFonts w:ascii="Noto Sans Symbols" w:eastAsia="Noto Sans Symbols" w:hAnsi="Noto Sans Symbols" w:cs="Noto Sans Symbols"/>
+        <w:rFonts w:ascii="Noto Sans Symbols" w:hAnsi="Noto Sans Symbols" w:eastAsia="Noto Sans Symbols" w:cs="Noto Sans Symbols"/>
       </w:rPr>
     </w:lvl>
     <w:lvl w:ilvl="7">
@@ -2368,7 +2459,7 @@
         <w:ind w:left="5760" w:hanging="360"/>
       </w:pPr>
       <w:rPr>
-        <w:rFonts w:ascii="Courier New" w:eastAsia="Courier New" w:hAnsi="Courier New" w:cs="Courier New"/>
+        <w:rFonts w:ascii="Courier New" w:hAnsi="Courier New" w:eastAsia="Courier New" w:cs="Courier New"/>
       </w:rPr>
     </w:lvl>
     <w:lvl w:ilvl="8">
@@ -2380,7 +2471,7 @@
         <w:ind w:left="6480" w:hanging="360"/>
       </w:pPr>
       <w:rPr>
-        <w:rFonts w:ascii="Noto Sans Symbols" w:eastAsia="Noto Sans Symbols" w:hAnsi="Noto Sans Symbols" w:cs="Noto Sans Symbols"/>
+        <w:rFonts w:ascii="Noto Sans Symbols" w:hAnsi="Noto Sans Symbols" w:eastAsia="Noto Sans Symbols" w:cs="Noto Sans Symbols"/>
       </w:rPr>
     </w:lvl>
   </w:abstractNum>
@@ -2391,11 +2482,11 @@
 </file>
 
 <file path=word/styles.xml><?xml version="1.0" encoding="utf-8"?>
-<w:styles xmlns:mc="http://schemas.openxmlformats.org/markup-compatibility/2006" xmlns:r="http://schemas.openxmlformats.org/officeDocument/2006/relationships" xmlns:w="http://schemas.openxmlformats.org/wordprocessingml/2006/main" xmlns:w14="http://schemas.microsoft.com/office/word/2010/wordml" xmlns:w15="http://schemas.microsoft.com/office/word/2012/wordml" xmlns:w16cex="http://schemas.microsoft.com/office/word/2018/wordml/cex" xmlns:w16cid="http://schemas.microsoft.com/office/word/2016/wordml/cid" xmlns:w16="http://schemas.microsoft.com/office/word/2018/wordml" xmlns:w16du="http://schemas.microsoft.com/office/word/2023/wordml/word16du" xmlns:w16sdtdh="http://schemas.microsoft.com/office/word/2020/wordml/sdtdatahash" xmlns:w16se="http://schemas.microsoft.com/office/word/2015/wordml/symex" mc:Ignorable="w14 w15 w16se w16cid w16 w16cex w16sdtdh w16du">
+<w:styles xmlns:mc="http://schemas.openxmlformats.org/markup-compatibility/2006" xmlns:r="http://schemas.openxmlformats.org/officeDocument/2006/relationships" xmlns:w="http://schemas.openxmlformats.org/wordprocessingml/2006/main" xmlns:w14="http://schemas.microsoft.com/office/word/2010/wordml" xmlns:w15="http://schemas.microsoft.com/office/word/2012/wordml" xmlns:w16cex="http://schemas.microsoft.com/office/word/2018/wordml/cex" xmlns:w16cid="http://schemas.microsoft.com/office/word/2016/wordml/cid" xmlns:w16="http://schemas.microsoft.com/office/word/2018/wordml" xmlns:w16sdtdh="http://schemas.microsoft.com/office/word/2020/wordml/sdtdatahash" xmlns:w16se="http://schemas.microsoft.com/office/word/2015/wordml/symex" mc:Ignorable="w14 w15 w16se w16cid w16 w16cex w16sdtdh">
   <w:docDefaults>
     <w:rPrDefault>
       <w:rPr>
-        <w:rFonts w:ascii="Arial" w:eastAsia="Arial" w:hAnsi="Arial" w:cs="Arial"/>
+        <w:rFonts w:ascii="Arial" w:hAnsi="Arial" w:eastAsia="Arial" w:cs="Arial"/>
         <w:sz w:val="22"/>
         <w:szCs w:val="22"/>
         <w:lang w:val="es-419" w:eastAsia="en-US" w:bidi="ar-SA"/>
@@ -2410,14 +2501,14 @@
   <w:latentStyles w:defLockedState="0" w:defUIPriority="99" w:defSemiHidden="0" w:defUnhideWhenUsed="0" w:defQFormat="0" w:count="376">
     <w:lsdException w:name="Normal" w:uiPriority="0" w:qFormat="1"/>
     <w:lsdException w:name="heading 1" w:uiPriority="9" w:qFormat="1"/>
-    <w:lsdException w:name="heading 2" w:semiHidden="1" w:uiPriority="9" w:unhideWhenUsed="1" w:qFormat="1"/>
-    <w:lsdException w:name="heading 3" w:semiHidden="1" w:uiPriority="9" w:unhideWhenUsed="1" w:qFormat="1"/>
-    <w:lsdException w:name="heading 4" w:semiHidden="1" w:uiPriority="9" w:unhideWhenUsed="1" w:qFormat="1"/>
-    <w:lsdException w:name="heading 5" w:semiHidden="1" w:uiPriority="9" w:unhideWhenUsed="1" w:qFormat="1"/>
-    <w:lsdException w:name="heading 6" w:semiHidden="1" w:uiPriority="9" w:unhideWhenUsed="1" w:qFormat="1"/>
-    <w:lsdException w:name="heading 7" w:semiHidden="1" w:uiPriority="9" w:unhideWhenUsed="1" w:qFormat="1"/>
-    <w:lsdException w:name="heading 8" w:semiHidden="1" w:uiPriority="9" w:unhideWhenUsed="1" w:qFormat="1"/>
-    <w:lsdException w:name="heading 9" w:semiHidden="1" w:uiPriority="9" w:unhideWhenUsed="1" w:qFormat="1"/>
+    <w:lsdException w:name="heading 2" w:uiPriority="9" w:semiHidden="1" w:unhideWhenUsed="1" w:qFormat="1"/>
+    <w:lsdException w:name="heading 3" w:uiPriority="9" w:semiHidden="1" w:unhideWhenUsed="1" w:qFormat="1"/>
+    <w:lsdException w:name="heading 4" w:uiPriority="9" w:semiHidden="1" w:unhideWhenUsed="1" w:qFormat="1"/>
+    <w:lsdException w:name="heading 5" w:uiPriority="9" w:semiHidden="1" w:unhideWhenUsed="1" w:qFormat="1"/>
+    <w:lsdException w:name="heading 6" w:uiPriority="9" w:semiHidden="1" w:unhideWhenUsed="1" w:qFormat="1"/>
+    <w:lsdException w:name="heading 7" w:uiPriority="9" w:semiHidden="1" w:unhideWhenUsed="1" w:qFormat="1"/>
+    <w:lsdException w:name="heading 8" w:uiPriority="9" w:semiHidden="1" w:unhideWhenUsed="1" w:qFormat="1"/>
+    <w:lsdException w:name="heading 9" w:uiPriority="9" w:semiHidden="1" w:unhideWhenUsed="1" w:qFormat="1"/>
     <w:lsdException w:name="index 1" w:semiHidden="1" w:unhideWhenUsed="1"/>
     <w:lsdException w:name="index 2" w:semiHidden="1" w:unhideWhenUsed="1"/>
     <w:lsdException w:name="index 3" w:semiHidden="1" w:unhideWhenUsed="1"/>
@@ -2427,22 +2518,22 @@
     <w:lsdException w:name="index 7" w:semiHidden="1" w:unhideWhenUsed="1"/>
     <w:lsdException w:name="index 8" w:semiHidden="1" w:unhideWhenUsed="1"/>
     <w:lsdException w:name="index 9" w:semiHidden="1" w:unhideWhenUsed="1"/>
-    <w:lsdException w:name="toc 1" w:semiHidden="1" w:uiPriority="39" w:unhideWhenUsed="1"/>
-    <w:lsdException w:name="toc 2" w:semiHidden="1" w:uiPriority="39" w:unhideWhenUsed="1"/>
-    <w:lsdException w:name="toc 3" w:semiHidden="1" w:uiPriority="39" w:unhideWhenUsed="1"/>
-    <w:lsdException w:name="toc 4" w:semiHidden="1" w:uiPriority="39" w:unhideWhenUsed="1"/>
-    <w:lsdException w:name="toc 5" w:semiHidden="1" w:uiPriority="39" w:unhideWhenUsed="1"/>
-    <w:lsdException w:name="toc 6" w:semiHidden="1" w:uiPriority="39" w:unhideWhenUsed="1"/>
-    <w:lsdException w:name="toc 7" w:semiHidden="1" w:uiPriority="39" w:unhideWhenUsed="1"/>
-    <w:lsdException w:name="toc 8" w:semiHidden="1" w:uiPriority="39" w:unhideWhenUsed="1"/>
-    <w:lsdException w:name="toc 9" w:semiHidden="1" w:uiPriority="39" w:unhideWhenUsed="1"/>
+    <w:lsdException w:name="toc 1" w:uiPriority="39" w:semiHidden="1" w:unhideWhenUsed="1"/>
+    <w:lsdException w:name="toc 2" w:uiPriority="39" w:semiHidden="1" w:unhideWhenUsed="1"/>
+    <w:lsdException w:name="toc 3" w:uiPriority="39" w:semiHidden="1" w:unhideWhenUsed="1"/>
+    <w:lsdException w:name="toc 4" w:uiPriority="39" w:semiHidden="1" w:unhideWhenUsed="1"/>
+    <w:lsdException w:name="toc 5" w:uiPriority="39" w:semiHidden="1" w:unhideWhenUsed="1"/>
+    <w:lsdException w:name="toc 6" w:uiPriority="39" w:semiHidden="1" w:unhideWhenUsed="1"/>
+    <w:lsdException w:name="toc 7" w:uiPriority="39" w:semiHidden="1" w:unhideWhenUsed="1"/>
+    <w:lsdException w:name="toc 8" w:uiPriority="39" w:semiHidden="1" w:unhideWhenUsed="1"/>
+    <w:lsdException w:name="toc 9" w:uiPriority="39" w:semiHidden="1" w:unhideWhenUsed="1"/>
     <w:lsdException w:name="Normal Indent" w:semiHidden="1" w:unhideWhenUsed="1"/>
     <w:lsdException w:name="footnote text" w:semiHidden="1" w:unhideWhenUsed="1"/>
     <w:lsdException w:name="annotation text" w:semiHidden="1" w:unhideWhenUsed="1"/>
     <w:lsdException w:name="header" w:semiHidden="1" w:unhideWhenUsed="1"/>
     <w:lsdException w:name="footer" w:semiHidden="1" w:unhideWhenUsed="1"/>
     <w:lsdException w:name="index heading" w:semiHidden="1" w:unhideWhenUsed="1"/>
-    <w:lsdException w:name="caption" w:semiHidden="1" w:uiPriority="35" w:unhideWhenUsed="1" w:qFormat="1"/>
+    <w:lsdException w:name="caption" w:uiPriority="35" w:semiHidden="1" w:unhideWhenUsed="1" w:qFormat="1"/>
     <w:lsdException w:name="table of figures" w:semiHidden="1" w:unhideWhenUsed="1"/>
     <w:lsdException w:name="envelope address" w:semiHidden="1" w:unhideWhenUsed="1"/>
     <w:lsdException w:name="envelope return" w:semiHidden="1" w:unhideWhenUsed="1"/>
@@ -2473,7 +2564,7 @@
     <w:lsdException w:name="Title" w:uiPriority="10" w:qFormat="1"/>
     <w:lsdException w:name="Closing" w:semiHidden="1" w:unhideWhenUsed="1"/>
     <w:lsdException w:name="Signature" w:semiHidden="1" w:unhideWhenUsed="1"/>
-    <w:lsdException w:name="Default Paragraph Font" w:semiHidden="1" w:uiPriority="1" w:unhideWhenUsed="1"/>
+    <w:lsdException w:name="Default Paragraph Font" w:uiPriority="1" w:semiHidden="1" w:unhideWhenUsed="1"/>
     <w:lsdException w:name="Body Text" w:semiHidden="1" w:unhideWhenUsed="1"/>
     <w:lsdException w:name="Body Text Indent" w:semiHidden="1" w:unhideWhenUsed="1"/>
     <w:lsdException w:name="List Continue" w:semiHidden="1" w:unhideWhenUsed="1"/>
@@ -2673,8 +2764,8 @@
     <w:lsdException w:name="Subtle Reference" w:uiPriority="31" w:qFormat="1"/>
     <w:lsdException w:name="Intense Reference" w:uiPriority="32" w:qFormat="1"/>
     <w:lsdException w:name="Book Title" w:uiPriority="33" w:qFormat="1"/>
-    <w:lsdException w:name="Bibliography" w:semiHidden="1" w:uiPriority="37" w:unhideWhenUsed="1"/>
-    <w:lsdException w:name="TOC Heading" w:semiHidden="1" w:uiPriority="39" w:unhideWhenUsed="1" w:qFormat="1"/>
+    <w:lsdException w:name="Bibliography" w:uiPriority="37" w:semiHidden="1" w:unhideWhenUsed="1"/>
+    <w:lsdException w:name="TOC Heading" w:uiPriority="39" w:semiHidden="1" w:unhideWhenUsed="1" w:qFormat="1"/>
     <w:lsdException w:name="Plain Table 1" w:uiPriority="41"/>
     <w:lsdException w:name="Plain Table 2" w:uiPriority="42"/>
     <w:lsdException w:name="Plain Table 3" w:uiPriority="43"/>
@@ -2785,11 +2876,11 @@
     <w:lsdException w:name="Unresolved Mention" w:semiHidden="1" w:unhideWhenUsed="1"/>
     <w:lsdException w:name="Smart Link" w:semiHidden="1" w:unhideWhenUsed="1"/>
   </w:latentStyles>
-  <w:style w:type="paragraph" w:default="1" w:styleId="Normal">
+  <w:style w:type="paragraph" w:styleId="Normal" w:default="1">
     <w:name w:val="Normal"/>
     <w:qFormat/>
   </w:style>
-  <w:style w:type="paragraph" w:styleId="Ttulo1">
+  <w:style w:type="paragraph" w:styleId="Heading1">
     <w:name w:val="heading 1"/>
     <w:basedOn w:val="Normal"/>
     <w:next w:val="Normal"/>
@@ -2806,7 +2897,7 @@
       <w:szCs w:val="40"/>
     </w:rPr>
   </w:style>
-  <w:style w:type="paragraph" w:styleId="Ttulo2">
+  <w:style w:type="paragraph" w:styleId="Heading2">
     <w:name w:val="heading 2"/>
     <w:basedOn w:val="Normal"/>
     <w:next w:val="Normal"/>
@@ -2825,7 +2916,7 @@
       <w:szCs w:val="32"/>
     </w:rPr>
   </w:style>
-  <w:style w:type="paragraph" w:styleId="Ttulo3">
+  <w:style w:type="paragraph" w:styleId="Heading3">
     <w:name w:val="heading 3"/>
     <w:basedOn w:val="Normal"/>
     <w:next w:val="Normal"/>
@@ -2845,7 +2936,7 @@
       <w:szCs w:val="28"/>
     </w:rPr>
   </w:style>
-  <w:style w:type="paragraph" w:styleId="Ttulo4">
+  <w:style w:type="paragraph" w:styleId="Heading4">
     <w:name w:val="heading 4"/>
     <w:basedOn w:val="Normal"/>
     <w:next w:val="Normal"/>
@@ -2865,7 +2956,7 @@
       <w:szCs w:val="24"/>
     </w:rPr>
   </w:style>
-  <w:style w:type="paragraph" w:styleId="Ttulo5">
+  <w:style w:type="paragraph" w:styleId="Heading5">
     <w:name w:val="heading 5"/>
     <w:basedOn w:val="Normal"/>
     <w:next w:val="Normal"/>
@@ -2883,7 +2974,7 @@
       <w:color w:val="666666"/>
     </w:rPr>
   </w:style>
-  <w:style w:type="paragraph" w:styleId="Ttulo6">
+  <w:style w:type="paragraph" w:styleId="Heading6">
     <w:name w:val="heading 6"/>
     <w:basedOn w:val="Normal"/>
     <w:next w:val="Normal"/>
@@ -2902,13 +2993,13 @@
       <w:color w:val="666666"/>
     </w:rPr>
   </w:style>
-  <w:style w:type="character" w:default="1" w:styleId="Fuentedeprrafopredeter">
+  <w:style w:type="character" w:styleId="DefaultParagraphFont" w:default="1">
     <w:name w:val="Default Paragraph Font"/>
     <w:uiPriority w:val="1"/>
     <w:semiHidden/>
     <w:unhideWhenUsed/>
   </w:style>
-  <w:style w:type="table" w:default="1" w:styleId="Tablanormal">
+  <w:style w:type="table" w:styleId="TableNormal" w:default="1">
     <w:name w:val="Normal Table"/>
     <w:uiPriority w:val="99"/>
     <w:semiHidden/>
@@ -2923,13 +3014,13 @@
       </w:tblCellMar>
     </w:tblPr>
   </w:style>
-  <w:style w:type="numbering" w:default="1" w:styleId="Sinlista">
+  <w:style w:type="numbering" w:styleId="NoList" w:default="1">
     <w:name w:val="No List"/>
     <w:uiPriority w:val="99"/>
     <w:semiHidden/>
     <w:unhideWhenUsed/>
   </w:style>
-  <w:style w:type="paragraph" w:styleId="Ttulo">
+  <w:style w:type="paragraph" w:styleId="Title">
     <w:name w:val="Title"/>
     <w:basedOn w:val="Normal"/>
     <w:next w:val="Normal"/>
@@ -2945,7 +3036,7 @@
       <w:szCs w:val="52"/>
     </w:rPr>
   </w:style>
-  <w:style w:type="paragraph" w:styleId="Subttulo">
+  <w:style w:type="paragraph" w:styleId="Subtitle">
     <w:name w:val="Subtitle"/>
     <w:basedOn w:val="Normal"/>
     <w:next w:val="Normal"/>
@@ -2962,8 +3053,8 @@
       <w:szCs w:val="30"/>
     </w:rPr>
   </w:style>
-  <w:style w:type="table" w:customStyle="1" w:styleId="a">
-    <w:basedOn w:val="Tablanormal"/>
+  <w:style w:type="table" w:styleId="a" w:customStyle="1">
+    <w:basedOn w:val="TableNormal"/>
     <w:pPr>
       <w:spacing w:line="240" w:lineRule="auto"/>
     </w:pPr>
@@ -2981,7 +3072,7 @@
       <w:tblPr/>
       <w:tcPr>
         <w:tcBorders>
-          <w:bottom w:val="single" w:sz="12" w:space="0" w:color="F4B083"/>
+          <w:bottom w:val="single" w:color="F4B083" w:sz="12" w:space="0"/>
         </w:tcBorders>
       </w:tcPr>
     </w:tblStylePr>
@@ -2992,7 +3083,7 @@
       <w:tblPr/>
       <w:tcPr>
         <w:tcBorders>
-          <w:top w:val="single" w:sz="4" w:space="0" w:color="F4B083"/>
+          <w:top w:val="single" w:color="F4B083" w:sz="4" w:space="0"/>
         </w:tcBorders>
       </w:tcPr>
     </w:tblStylePr>
@@ -3019,8 +3110,8 @@
       </w:tcPr>
     </w:tblStylePr>
   </w:style>
-  <w:style w:type="table" w:customStyle="1" w:styleId="a0">
-    <w:basedOn w:val="Tablanormal"/>
+  <w:style w:type="table" w:styleId="a0" w:customStyle="1">
+    <w:basedOn w:val="TableNormal"/>
     <w:tblPr>
       <w:tblStyleRowBandSize w:val="1"/>
       <w:tblStyleColBandSize w:val="1"/>
@@ -3356,8 +3447,28 @@
 </file>
 
 <file path=customXml/item1.xml><?xml version="1.0" encoding="utf-8"?>
-<ct:contentTypeSchema xmlns:ct="http://schemas.microsoft.com/office/2006/metadata/contentType" xmlns:ma="http://schemas.microsoft.com/office/2006/metadata/properties/metaAttributes" ct:_="" ma:_="" ma:contentTypeName="Document" ma:contentTypeID="0x01010049282E1EDBE9234EA9E6D38F720E265F" ma:contentTypeVersion="15" ma:contentTypeDescription="Create a new document." ma:contentTypeScope="" ma:versionID="d74b11659fba189f3e84ecbf6606621e">
-  <xsd:schema xmlns:xsd="http://www.w3.org/2001/XMLSchema" xmlns:xs="http://www.w3.org/2001/XMLSchema" xmlns:p="http://schemas.microsoft.com/office/2006/metadata/properties" xmlns:ns2="cb45339b-ced9-4d0d-8f64-77573914d53b" xmlns:ns3="43a3ca16-9c26-4813-b83f-4aec9927b43f" targetNamespace="http://schemas.microsoft.com/office/2006/metadata/properties" ma:root="true" ma:fieldsID="9a83cb40efc763857d49d6ce4ef9b78f" ns2:_="" ns3:_="">
+<p:properties xmlns:p="http://schemas.microsoft.com/office/2006/metadata/properties" xmlns:xsi="http://www.w3.org/2001/XMLSchema-instance" xmlns:pc="http://schemas.microsoft.com/office/infopath/2007/PartnerControls">
+  <documentManagement>
+    <TaxCatchAll xmlns="cb45339b-ced9-4d0d-8f64-77573914d53b" xsi:nil="true"/>
+    <lcf76f155ced4ddcb4097134ff3c332f xmlns="43a3ca16-9c26-4813-b83f-4aec9927b43f">
+      <Terms xmlns="http://schemas.microsoft.com/office/infopath/2007/PartnerControls"/>
+    </lcf76f155ced4ddcb4097134ff3c332f>
+  </documentManagement>
+</p:properties>
+</file>
+
+<file path=customXml/item2.xml><?xml version="1.0" encoding="utf-8"?>
+<?mso-contentType ?>
+<FormTemplates xmlns="http://schemas.microsoft.com/sharepoint/v3/contenttype/forms">
+  <Display>DocumentLibraryForm</Display>
+  <Edit>DocumentLibraryForm</Edit>
+  <New>DocumentLibraryForm</New>
+</FormTemplates>
+</file>
+
+<file path=customXml/item3.xml><?xml version="1.0" encoding="utf-8"?>
+<ct:contentTypeSchema xmlns:ct="http://schemas.microsoft.com/office/2006/metadata/contentType" xmlns:ma="http://schemas.microsoft.com/office/2006/metadata/properties/metaAttributes" ct:_="" ma:_="" ma:contentTypeName="Documento" ma:contentTypeID="0x01010049282E1EDBE9234EA9E6D38F720E265F" ma:contentTypeVersion="15" ma:contentTypeDescription="Crear nuevo documento." ma:contentTypeScope="" ma:versionID="b31c7aa9eaf043a08b87120b3c4916e3">
+  <xsd:schema xmlns:xsd="http://www.w3.org/2001/XMLSchema" xmlns:xs="http://www.w3.org/2001/XMLSchema" xmlns:p="http://schemas.microsoft.com/office/2006/metadata/properties" xmlns:ns2="cb45339b-ced9-4d0d-8f64-77573914d53b" xmlns:ns3="43a3ca16-9c26-4813-b83f-4aec9927b43f" targetNamespace="http://schemas.microsoft.com/office/2006/metadata/properties" ma:root="true" ma:fieldsID="3533d065b04d75c457075bc55f1f5315" ns2:_="" ns3:_="">
     <xsd:import namespace="cb45339b-ced9-4d0d-8f64-77573914d53b"/>
     <xsd:import namespace="43a3ca16-9c26-4813-b83f-4aec9927b43f"/>
     <xsd:element name="properties">
@@ -3390,7 +3501,7 @@
   <xsd:schema xmlns:xsd="http://www.w3.org/2001/XMLSchema" xmlns:xs="http://www.w3.org/2001/XMLSchema" xmlns:dms="http://schemas.microsoft.com/office/2006/documentManagement/types" xmlns:pc="http://schemas.microsoft.com/office/infopath/2007/PartnerControls" targetNamespace="cb45339b-ced9-4d0d-8f64-77573914d53b" elementFormDefault="qualified">
     <xsd:import namespace="http://schemas.microsoft.com/office/2006/documentManagement/types"/>
     <xsd:import namespace="http://schemas.microsoft.com/office/infopath/2007/PartnerControls"/>
-    <xsd:element name="SharedWithUsers" ma:index="8" nillable="true" ma:displayName="Shared With" ma:internalName="SharedWithUsers" ma:readOnly="true">
+    <xsd:element name="SharedWithUsers" ma:index="8" nillable="true" ma:displayName="Compartido con" ma:internalName="SharedWithUsers" ma:readOnly="true">
       <xsd:complexType>
         <xsd:complexContent>
           <xsd:extension base="dms:UserMulti">
@@ -3409,7 +3520,7 @@
         </xsd:complexContent>
       </xsd:complexType>
     </xsd:element>
-    <xsd:element name="SharedWithDetails" ma:index="9" nillable="true" ma:displayName="Shared With Details" ma:internalName="SharedWithDetails" ma:readOnly="true">
+    <xsd:element name="SharedWithDetails" ma:index="9" nillable="true" ma:displayName="Detalles de uso compartido" ma:internalName="SharedWithDetails" ma:readOnly="true">
       <xsd:simpleType>
         <xsd:restriction base="dms:Note">
           <xsd:maxLength value="255"/>
@@ -3471,7 +3582,7 @@
         <xsd:restriction base="dms:Text"/>
       </xsd:simpleType>
     </xsd:element>
-    <xsd:element name="lcf76f155ced4ddcb4097134ff3c332f" ma:index="19" nillable="true" ma:taxonomy="true" ma:internalName="lcf76f155ced4ddcb4097134ff3c332f" ma:taxonomyFieldName="MediaServiceImageTags" ma:displayName="Image Tags" ma:readOnly="false" ma:fieldId="{5cf76f15-5ced-4ddc-b409-7134ff3c332f}" ma:taxonomyMulti="true" ma:sspId="d33c8c81-5745-4931-bcc4-c2aeafe86780" ma:termSetId="09814cd3-568e-fe90-9814-8d621ff8fb84" ma:anchorId="fba54fb3-c3e1-fe81-a776-ca4b69148c4d" ma:open="true" ma:isKeyword="false">
+    <xsd:element name="lcf76f155ced4ddcb4097134ff3c332f" ma:index="19" nillable="true" ma:taxonomy="true" ma:internalName="lcf76f155ced4ddcb4097134ff3c332f" ma:taxonomyFieldName="MediaServiceImageTags" ma:displayName="Etiquetas de imagen" ma:readOnly="false" ma:fieldId="{5cf76f15-5ced-4ddc-b409-7134ff3c332f}" ma:taxonomyMulti="true" ma:sspId="d33c8c81-5745-4931-bcc4-c2aeafe86780" ma:termSetId="09814cd3-568e-fe90-9814-8d621ff8fb84" ma:anchorId="fba54fb3-c3e1-fe81-a776-ca4b69148c4d" ma:open="true" ma:isKeyword="false">
       <xsd:complexType>
         <xsd:sequence>
           <xsd:element ref="pc:Terms" minOccurs="0" maxOccurs="1"/>
@@ -3500,8 +3611,8 @@
         <xsd:element ref="dc:creator" minOccurs="0" maxOccurs="1"/>
         <xsd:element ref="dcterms:created" minOccurs="0" maxOccurs="1"/>
         <xsd:element ref="dc:identifier" minOccurs="0" maxOccurs="1"/>
-        <xsd:element name="contentType" minOccurs="0" maxOccurs="1" type="xsd:string" ma:index="0" ma:displayName="Content Type"/>
-        <xsd:element ref="dc:title" minOccurs="0" maxOccurs="1" ma:index="4" ma:displayName="Title"/>
+        <xsd:element name="contentType" minOccurs="0" maxOccurs="1" type="xsd:string" ma:index="0" ma:displayName="Tipo de contenido"/>
+        <xsd:element ref="dc:title" minOccurs="0" maxOccurs="1" ma:index="4" ma:displayName="Título"/>
         <xsd:element ref="dc:subject" minOccurs="0" maxOccurs="1"/>
         <xsd:element ref="dc:description" minOccurs="0" maxOccurs="1"/>
         <xsd:element name="keywords" minOccurs="0" maxOccurs="1" type="xsd:string"/>
@@ -3590,46 +3701,7 @@
 </ct:contentTypeSchema>
 </file>
 
-<file path=customXml/item2.xml><?xml version="1.0" encoding="utf-8"?>
-<p:properties xmlns:p="http://schemas.microsoft.com/office/2006/metadata/properties" xmlns:xsi="http://www.w3.org/2001/XMLSchema-instance" xmlns:pc="http://schemas.microsoft.com/office/infopath/2007/PartnerControls">
-  <documentManagement>
-    <TaxCatchAll xmlns="cb45339b-ced9-4d0d-8f64-77573914d53b" xsi:nil="true"/>
-    <lcf76f155ced4ddcb4097134ff3c332f xmlns="43a3ca16-9c26-4813-b83f-4aec9927b43f">
-      <Terms xmlns="http://schemas.microsoft.com/office/infopath/2007/PartnerControls"/>
-    </lcf76f155ced4ddcb4097134ff3c332f>
-  </documentManagement>
-</p:properties>
-</file>
-
-<file path=customXml/item3.xml><?xml version="1.0" encoding="utf-8"?>
-<?mso-contentType ?>
-<FormTemplates xmlns="http://schemas.microsoft.com/sharepoint/v3/contenttype/forms">
-  <Display>DocumentLibraryForm</Display>
-  <Edit>DocumentLibraryForm</Edit>
-  <New>DocumentLibraryForm</New>
-</FormTemplates>
-</file>
-
 <file path=customXml/itemProps1.xml><?xml version="1.0" encoding="utf-8"?>
-<ds:datastoreItem xmlns:ds="http://schemas.openxmlformats.org/officeDocument/2006/customXml" ds:itemID="{4553FAB0-1B96-4E25-A0E8-433B56DAD940}">
-  <ds:schemaRefs>
-    <ds:schemaRef ds:uri="http://schemas.microsoft.com/office/2006/metadata/contentType"/>
-    <ds:schemaRef ds:uri="http://schemas.microsoft.com/office/2006/metadata/properties/metaAttributes"/>
-    <ds:schemaRef ds:uri="http://www.w3.org/2001/XMLSchema"/>
-    <ds:schemaRef ds:uri="http://schemas.microsoft.com/office/2006/metadata/properties"/>
-    <ds:schemaRef ds:uri="cb45339b-ced9-4d0d-8f64-77573914d53b"/>
-    <ds:schemaRef ds:uri="43a3ca16-9c26-4813-b83f-4aec9927b43f"/>
-    <ds:schemaRef ds:uri="http://schemas.microsoft.com/office/2006/documentManagement/types"/>
-    <ds:schemaRef ds:uri="http://schemas.microsoft.com/office/infopath/2007/PartnerControls"/>
-    <ds:schemaRef ds:uri="http://schemas.openxmlformats.org/package/2006/metadata/core-properties"/>
-    <ds:schemaRef ds:uri="http://purl.org/dc/elements/1.1/"/>
-    <ds:schemaRef ds:uri="http://purl.org/dc/terms/"/>
-    <ds:schemaRef ds:uri="http://schemas.microsoft.com/internal/obd"/>
-  </ds:schemaRefs>
-</ds:datastoreItem>
-</file>
-
-<file path=customXml/itemProps2.xml><?xml version="1.0" encoding="utf-8"?>
 <ds:datastoreItem xmlns:ds="http://schemas.openxmlformats.org/officeDocument/2006/customXml" ds:itemID="{AF6AB4D3-EC4C-4D2A-84C8-420506093506}">
   <ds:schemaRefs>
     <ds:schemaRef ds:uri="http://schemas.microsoft.com/office/2006/metadata/properties"/>
@@ -3640,10 +3712,14 @@
 </ds:datastoreItem>
 </file>
 
-<file path=customXml/itemProps3.xml><?xml version="1.0" encoding="utf-8"?>
+<file path=customXml/itemProps2.xml><?xml version="1.0" encoding="utf-8"?>
 <ds:datastoreItem xmlns:ds="http://schemas.openxmlformats.org/officeDocument/2006/customXml" ds:itemID="{89ABBD75-C330-48EA-89CA-5FFF84424D7B}">
   <ds:schemaRefs>
     <ds:schemaRef ds:uri="http://schemas.microsoft.com/sharepoint/v3/contenttype/forms"/>
   </ds:schemaRefs>
 </ds:datastoreItem>
+</file>
+
+<file path=customXml/itemProps3.xml><?xml version="1.0" encoding="utf-8"?>
+<ds:datastoreItem xmlns:ds="http://schemas.openxmlformats.org/officeDocument/2006/customXml" ds:itemID="{7E4A6075-FC98-4D34-827B-B408822C3DCF}"/>
 </file>